--- a/Project Description.docx
+++ b/Project Description.docx
@@ -76,7 +76,7 @@
       </w:pPr>
       <w:r>
         <w:pict w14:anchorId="4B2229E5">
-          <v:rect id="_x0000_i1249" style="width:0;height:1.5pt" o:hralign="right" o:hrstd="t" o:hr="t" fillcolor="#a0a0a0" stroked="f"/>
+          <v:rect id="_x0000_i1025" style="width:0;height:1.5pt" o:hralign="right" o:hrstd="t" o:hr="t" fillcolor="#a0a0a0" stroked="f"/>
         </w:pict>
       </w:r>
     </w:p>
@@ -194,7 +194,7 @@
       </w:pPr>
       <w:r>
         <w:pict w14:anchorId="78AE2695">
-          <v:rect id="_x0000_i1250" style="width:0;height:1.5pt" o:hralign="right" o:hrstd="t" o:hr="t" fillcolor="#a0a0a0" stroked="f"/>
+          <v:rect id="_x0000_i1026" style="width:0;height:1.5pt" o:hralign="right" o:hrstd="t" o:hr="t" fillcolor="#a0a0a0" stroked="f"/>
         </w:pict>
       </w:r>
     </w:p>
@@ -491,7 +491,7 @@
       </w:pPr>
       <w:r>
         <w:pict w14:anchorId="4C0B0DA7">
-          <v:rect id="_x0000_i1251" style="width:0;height:1.5pt" o:hralign="right" o:hrstd="t" o:hr="t" fillcolor="#a0a0a0" stroked="f"/>
+          <v:rect id="_x0000_i1027" style="width:0;height:1.5pt" o:hralign="right" o:hrstd="t" o:hr="t" fillcolor="#a0a0a0" stroked="f"/>
         </w:pict>
       </w:r>
     </w:p>
@@ -708,7 +708,7 @@
       </w:pPr>
       <w:r>
         <w:pict w14:anchorId="5F178C51">
-          <v:rect id="_x0000_i1252" style="width:0;height:1.5pt" o:hralign="right" o:hrstd="t" o:hr="t" fillcolor="#a0a0a0" stroked="f"/>
+          <v:rect id="_x0000_i1028" style="width:0;height:1.5pt" o:hralign="right" o:hrstd="t" o:hr="t" fillcolor="#a0a0a0" stroked="f"/>
         </w:pict>
       </w:r>
     </w:p>
@@ -722,31 +722,45 @@
       </w:pPr>
       <w:r>
         <w:rPr>
-          <w:b/>
-          <w:bCs/>
-        </w:rPr>
-        <w:t>3️</w:t>
-      </w:r>
-      <w:r>
-        <w:rPr>
-          <w:rFonts w:ascii="Segoe UI Symbol" w:hAnsi="Segoe UI Symbol" w:cs="Segoe UI Symbol"/>
-          <w:b/>
-          <w:bCs/>
-        </w:rPr>
-        <w:t>⃣</w:t>
-      </w:r>
-      <w:r>
-        <w:rPr>
-          <w:b/>
-          <w:bCs/>
-        </w:rPr>
+          <w:rFonts w:ascii="Segoe UI Emoji" w:hAnsi="Segoe UI Emoji" w:cs="Segoe UI Emoji"/>
+          <w:b/>
+          <w:bCs/>
+        </w:rPr>
+        <w:t>✅</w:t>
+      </w:r>
+      <w:r>
+        <w:rPr>
+          <w:b/>
+          <w:bCs/>
+        </w:rPr>
+        <w:t xml:space="preserve"> </w:t>
+      </w:r>
+      <w:r>
+        <w:rPr>
+          <w:b/>
+          <w:bCs/>
+          <w:rtl/>
+        </w:rPr>
+        <w:t>المرحلة 3: تصميم قاعدة البيانات + الموديلات</w:t>
+      </w:r>
+    </w:p>
+    <w:p>
+      <w:pPr>
+        <w:bidi/>
+      </w:pPr>
+      <w:r>
+        <w:rPr>
+          <w:b/>
+          <w:bCs/>
+        </w:rPr>
+        <w:t>branch:</w:t>
+      </w:r>
+      <w:r>
         <w:t xml:space="preserve"> feature/database-schema</w:t>
       </w:r>
-    </w:p>
-    <w:p>
-      <w:pPr>
-        <w:bidi/>
-      </w:pPr>
+      <w:r>
+        <w:br/>
+      </w:r>
       <w:r>
         <w:rPr>
           <w:b/>
@@ -767,7 +781,7 @@
       <w:pPr>
         <w:numPr>
           <w:ilvl w:val="0"/>
-          <w:numId w:val="6"/>
+          <w:numId w:val="26"/>
         </w:numPr>
         <w:bidi/>
       </w:pPr>
@@ -793,7 +807,7 @@
       <w:pPr>
         <w:numPr>
           <w:ilvl w:val="1"/>
-          <w:numId w:val="6"/>
+          <w:numId w:val="26"/>
         </w:numPr>
         <w:bidi/>
       </w:pPr>
@@ -814,14 +828,14 @@
       </w:r>
       <w:proofErr w:type="spellEnd"/>
       <w:r>
-        <w:t xml:space="preserve"> Lessons)</w:t>
+        <w:t xml:space="preserve"> Lessons).</w:t>
       </w:r>
     </w:p>
     <w:p>
       <w:pPr>
         <w:numPr>
           <w:ilvl w:val="1"/>
-          <w:numId w:val="6"/>
+          <w:numId w:val="26"/>
         </w:numPr>
         <w:bidi/>
       </w:pPr>
@@ -834,26 +848,26 @@
       </w:r>
       <w:proofErr w:type="spellEnd"/>
       <w:r>
-        <w:t xml:space="preserve"> Course)</w:t>
+        <w:t xml:space="preserve"> Course).</w:t>
       </w:r>
     </w:p>
     <w:p>
       <w:pPr>
         <w:numPr>
           <w:ilvl w:val="1"/>
-          <w:numId w:val="6"/>
+          <w:numId w:val="26"/>
         </w:numPr>
         <w:bidi/>
       </w:pPr>
       <w:r>
-        <w:t>Enrollment (pivot Student ↔ Course)</w:t>
+        <w:t>Enrollment (pivot Student ↔ Course).</w:t>
       </w:r>
     </w:p>
     <w:p>
       <w:pPr>
         <w:numPr>
           <w:ilvl w:val="1"/>
-          <w:numId w:val="6"/>
+          <w:numId w:val="26"/>
         </w:numPr>
         <w:bidi/>
       </w:pPr>
@@ -866,14 +880,34 @@
       </w:r>
       <w:proofErr w:type="spellEnd"/>
       <w:r>
-        <w:t xml:space="preserve"> Student &amp; Course, file upload)</w:t>
+        <w:t xml:space="preserve"> Lesson, created by Instructor).</w:t>
+      </w:r>
+    </w:p>
+    <w:p>
+      <w:pPr>
+        <w:numPr>
+          <w:ilvl w:val="1"/>
+          <w:numId w:val="26"/>
+        </w:numPr>
+        <w:bidi/>
+      </w:pPr>
+      <w:r>
+        <w:t>Submission (</w:t>
+      </w:r>
+      <w:proofErr w:type="spellStart"/>
+      <w:r>
+        <w:t>belongsTo</w:t>
+      </w:r>
+      <w:proofErr w:type="spellEnd"/>
+      <w:r>
+        <w:t xml:space="preserve"> Student &amp; Assignment).</w:t>
       </w:r>
     </w:p>
     <w:p>
       <w:pPr>
         <w:numPr>
           <w:ilvl w:val="0"/>
-          <w:numId w:val="6"/>
+          <w:numId w:val="26"/>
         </w:numPr>
         <w:bidi/>
       </w:pPr>
@@ -881,40 +915,17 @@
         <w:rPr>
           <w:rtl/>
         </w:rPr>
-        <w:t>إضافة</w:t>
-      </w:r>
-      <w:r>
-        <w:t xml:space="preserve"> Factories </w:t>
-      </w:r>
-      <w:proofErr w:type="gramStart"/>
-      <w:r>
-        <w:rPr>
-          <w:rtl/>
-        </w:rPr>
-        <w:t>و</w:t>
-      </w:r>
-      <w:r>
-        <w:t xml:space="preserve"> Seeders</w:t>
-      </w:r>
-      <w:proofErr w:type="gramEnd"/>
-      <w:r>
-        <w:t xml:space="preserve"> </w:t>
-      </w:r>
-      <w:r>
-        <w:rPr>
-          <w:rtl/>
-        </w:rPr>
-        <w:t>لتجربة البيانات</w:t>
-      </w:r>
-      <w:r>
-        <w:t>.</w:t>
+        <w:t>ضبط العلاقات في</w:t>
+      </w:r>
+      <w:r>
+        <w:t xml:space="preserve"> Models.</w:t>
       </w:r>
     </w:p>
     <w:p>
       <w:pPr>
         <w:numPr>
           <w:ilvl w:val="0"/>
-          <w:numId w:val="6"/>
+          <w:numId w:val="26"/>
         </w:numPr>
         <w:bidi/>
       </w:pPr>
@@ -922,10 +933,19 @@
         <w:rPr>
           <w:rtl/>
         </w:rPr>
-        <w:t>ضبط العلاقات في</w:t>
-      </w:r>
-      <w:r>
-        <w:t xml:space="preserve"> Models.</w:t>
+        <w:t>إنشاء</w:t>
+      </w:r>
+      <w:r>
+        <w:t xml:space="preserve"> Seeders + Factories </w:t>
+      </w:r>
+      <w:r>
+        <w:rPr>
+          <w:rtl/>
+        </w:rPr>
+        <w:t>لبيانات تجريبية</w:t>
+      </w:r>
+      <w:r>
+        <w:t>.</w:t>
       </w:r>
     </w:p>
     <w:p>
@@ -944,19 +964,19 @@
       <w:pPr>
         <w:numPr>
           <w:ilvl w:val="0"/>
-          <w:numId w:val="7"/>
+          <w:numId w:val="27"/>
         </w:numPr>
         <w:bidi/>
       </w:pPr>
       <w:r>
-        <w:t>feat: create courses and lessons migrations + models</w:t>
+        <w:t>feat: add courses, lessons, assignments, submissions migrations and models</w:t>
       </w:r>
     </w:p>
     <w:p>
       <w:pPr>
         <w:numPr>
           <w:ilvl w:val="0"/>
-          <w:numId w:val="7"/>
+          <w:numId w:val="27"/>
         </w:numPr>
         <w:bidi/>
       </w:pPr>
@@ -968,92 +988,124 @@
       <w:pPr>
         <w:numPr>
           <w:ilvl w:val="0"/>
-          <w:numId w:val="7"/>
+          <w:numId w:val="27"/>
         </w:numPr>
         <w:bidi/>
       </w:pPr>
       <w:r>
-        <w:t>feat: create assignments table with file upload support</w:t>
+        <w:t>chore: add factories and seeders for testing data</w:t>
+      </w:r>
+    </w:p>
+    <w:p>
+      <w:pPr>
+        <w:bidi/>
+      </w:pPr>
+      <w:r>
+        <w:pict w14:anchorId="39B03285">
+          <v:rect id="_x0000_i1103" style="width:0;height:1.5pt" o:hralign="center" o:hrstd="t" o:hr="t" fillcolor="#a0a0a0" stroked="f"/>
+        </w:pict>
+      </w:r>
+    </w:p>
+    <w:p>
+      <w:pPr>
+        <w:bidi/>
+        <w:rPr>
+          <w:b/>
+          <w:bCs/>
+        </w:rPr>
+      </w:pPr>
+      <w:r>
+        <w:rPr>
+          <w:rFonts w:ascii="Segoe UI Emoji" w:hAnsi="Segoe UI Emoji" w:cs="Segoe UI Emoji"/>
+          <w:b/>
+          <w:bCs/>
+        </w:rPr>
+        <w:t>✅</w:t>
+      </w:r>
+      <w:r>
+        <w:rPr>
+          <w:b/>
+          <w:bCs/>
+        </w:rPr>
+        <w:t xml:space="preserve"> </w:t>
+      </w:r>
+      <w:r>
+        <w:rPr>
+          <w:b/>
+          <w:bCs/>
+          <w:rtl/>
+        </w:rPr>
+        <w:t>المرحلة 4: إدارة الكورسات</w:t>
+      </w:r>
+      <w:r>
+        <w:rPr>
+          <w:b/>
+          <w:bCs/>
+        </w:rPr>
+        <w:t xml:space="preserve"> (Admin)</w:t>
+      </w:r>
+    </w:p>
+    <w:p>
+      <w:pPr>
+        <w:bidi/>
+      </w:pPr>
+      <w:r>
+        <w:rPr>
+          <w:b/>
+          <w:bCs/>
+        </w:rPr>
+        <w:t>branch:</w:t>
+      </w:r>
+      <w:r>
+        <w:t xml:space="preserve"> feature/courses-crud</w:t>
+      </w:r>
+      <w:r>
+        <w:br/>
+      </w:r>
+      <w:r>
+        <w:rPr>
+          <w:b/>
+          <w:bCs/>
+          <w:rtl/>
+        </w:rPr>
+        <w:t>مهام</w:t>
+      </w:r>
+      <w:r>
+        <w:rPr>
+          <w:b/>
+          <w:bCs/>
+        </w:rPr>
+        <w:t>:</w:t>
       </w:r>
     </w:p>
     <w:p>
       <w:pPr>
         <w:numPr>
           <w:ilvl w:val="0"/>
-          <w:numId w:val="7"/>
+          <w:numId w:val="28"/>
         </w:numPr>
         <w:bidi/>
       </w:pPr>
       <w:r>
-        <w:t>chore: add factories and seeders for testing data</w:t>
-      </w:r>
-    </w:p>
-    <w:p>
-      <w:pPr>
-        <w:bidi/>
-      </w:pPr>
-      <w:r>
-        <w:pict w14:anchorId="256EF8A9">
-          <v:rect id="_x0000_i1253" style="width:0;height:1.5pt" o:hralign="right" o:hrstd="t" o:hr="t" fillcolor="#a0a0a0" stroked="f"/>
-        </w:pict>
-      </w:r>
-    </w:p>
-    <w:p>
-      <w:pPr>
-        <w:bidi/>
-        <w:rPr>
-          <w:b/>
-          <w:bCs/>
-        </w:rPr>
-      </w:pPr>
-      <w:r>
-        <w:rPr>
-          <w:b/>
-          <w:bCs/>
-        </w:rPr>
-        <w:t>4️</w:t>
-      </w:r>
-      <w:r>
-        <w:rPr>
-          <w:rFonts w:ascii="Segoe UI Symbol" w:hAnsi="Segoe UI Symbol" w:cs="Segoe UI Symbol"/>
-          <w:b/>
-          <w:bCs/>
-        </w:rPr>
-        <w:t>⃣</w:t>
-      </w:r>
-      <w:r>
-        <w:rPr>
-          <w:b/>
-          <w:bCs/>
-        </w:rPr>
-        <w:t xml:space="preserve"> feature/courses-crud</w:t>
-      </w:r>
-    </w:p>
-    <w:p>
-      <w:pPr>
-        <w:bidi/>
-      </w:pPr>
-      <w:r>
-        <w:rPr>
-          <w:b/>
-          <w:bCs/>
+        <w:rPr>
           <w:rtl/>
         </w:rPr>
-        <w:t>مهام</w:t>
-      </w:r>
-      <w:r>
-        <w:rPr>
-          <w:b/>
-          <w:bCs/>
-        </w:rPr>
-        <w:t>:</w:t>
+        <w:t xml:space="preserve">إنشاء </w:t>
+      </w:r>
+      <w:proofErr w:type="spellStart"/>
+      <w:r>
+        <w:t>CourseController</w:t>
+      </w:r>
+      <w:proofErr w:type="spellEnd"/>
+      <w:r>
+        <w:t xml:space="preserve"> (resource).</w:t>
       </w:r>
     </w:p>
     <w:p>
       <w:pPr>
         <w:numPr>
           <w:ilvl w:val="0"/>
-          <w:numId w:val="8"/>
+          <w:numId w:val="28"/>
         </w:numPr>
         <w:bidi/>
       </w:pPr>
@@ -1061,25 +1113,26 @@
         <w:rPr>
           <w:rtl/>
         </w:rPr>
-        <w:t>إنشاء</w:t>
-      </w:r>
-      <w:r>
-        <w:t xml:space="preserve"> </w:t>
-      </w:r>
-      <w:proofErr w:type="spellStart"/>
-      <w:r>
-        <w:t>CourseController</w:t>
-      </w:r>
-      <w:proofErr w:type="spellEnd"/>
-      <w:r>
-        <w:t xml:space="preserve"> (resource).</w:t>
+        <w:t>إعداد</w:t>
+      </w:r>
+      <w:r>
+        <w:t xml:space="preserve"> Routes + Gates </w:t>
+      </w:r>
+      <w:r>
+        <w:rPr>
+          <w:rtl/>
+        </w:rPr>
+        <w:t>للتحكم بالصلاحيات</w:t>
+      </w:r>
+      <w:r>
+        <w:t>.</w:t>
       </w:r>
     </w:p>
     <w:p>
       <w:pPr>
         <w:numPr>
           <w:ilvl w:val="0"/>
-          <w:numId w:val="8"/>
+          <w:numId w:val="28"/>
         </w:numPr>
         <w:bidi/>
       </w:pPr>
@@ -1087,44 +1140,29 @@
         <w:rPr>
           <w:rtl/>
         </w:rPr>
-        <w:t>إعداد</w:t>
-      </w:r>
-      <w:r>
-        <w:t xml:space="preserve"> Routes </w:t>
-      </w:r>
-      <w:r>
-        <w:rPr>
-          <w:rtl/>
-        </w:rPr>
-        <w:t>لـ</w:t>
-      </w:r>
-      <w:r>
-        <w:t xml:space="preserve"> CRUD.</w:t>
+        <w:t>إنشاء</w:t>
+      </w:r>
+      <w:r>
+        <w:t xml:space="preserve"> Blade views (index, create, edit, show).</w:t>
       </w:r>
     </w:p>
     <w:p>
       <w:pPr>
         <w:numPr>
           <w:ilvl w:val="0"/>
-          <w:numId w:val="8"/>
+          <w:numId w:val="28"/>
         </w:numPr>
         <w:bidi/>
       </w:pPr>
       <w:r>
-        <w:rPr>
-          <w:rtl/>
-        </w:rPr>
-        <w:t>إنشاء</w:t>
-      </w:r>
-      <w:r>
-        <w:t xml:space="preserve"> Blade views (index, create, edit, show).</w:t>
+        <w:t>Validation + Eager Loading.</w:t>
       </w:r>
     </w:p>
     <w:p>
       <w:pPr>
         <w:numPr>
           <w:ilvl w:val="0"/>
-          <w:numId w:val="8"/>
+          <w:numId w:val="28"/>
         </w:numPr>
         <w:bidi/>
       </w:pPr>
@@ -1132,205 +1170,201 @@
         <w:rPr>
           <w:rtl/>
         </w:rPr>
-        <w:t>إضافة</w:t>
-      </w:r>
-      <w:r>
-        <w:t xml:space="preserve"> validation </w:t>
-      </w:r>
-      <w:proofErr w:type="gramStart"/>
+        <w:t>تحسين</w:t>
+      </w:r>
+      <w:r>
+        <w:t xml:space="preserve"> UX (modals + Vue component </w:t>
+      </w:r>
       <w:r>
         <w:rPr>
           <w:rtl/>
         </w:rPr>
-        <w:t>و</w:t>
-      </w:r>
-      <w:r>
-        <w:t xml:space="preserve"> eager</w:t>
-      </w:r>
-      <w:proofErr w:type="gramEnd"/>
-      <w:r>
-        <w:t xml:space="preserve"> loading.</w:t>
+        <w:t>للبحث/تصفية</w:t>
+      </w:r>
+      <w:r>
+        <w:t>).</w:t>
+      </w:r>
+    </w:p>
+    <w:p>
+      <w:pPr>
+        <w:bidi/>
+      </w:pPr>
+      <w:r>
+        <w:rPr>
+          <w:b/>
+          <w:bCs/>
+        </w:rPr>
+        <w:t>Commits:</w:t>
       </w:r>
     </w:p>
     <w:p>
       <w:pPr>
         <w:numPr>
           <w:ilvl w:val="0"/>
-          <w:numId w:val="8"/>
+          <w:numId w:val="29"/>
         </w:numPr>
         <w:bidi/>
       </w:pPr>
       <w:r>
-        <w:rPr>
-          <w:rtl/>
-        </w:rPr>
-        <w:t>تحسين</w:t>
-      </w:r>
-      <w:r>
-        <w:t xml:space="preserve"> UX </w:t>
-      </w:r>
-      <w:r>
-        <w:rPr>
-          <w:rtl/>
-        </w:rPr>
-        <w:t>بإضافة</w:t>
-      </w:r>
-      <w:r>
-        <w:t xml:space="preserve"> Vue component </w:t>
-      </w:r>
-      <w:proofErr w:type="spellStart"/>
-      <w:r>
-        <w:rPr>
-          <w:rtl/>
-        </w:rPr>
-        <w:t>للمودال</w:t>
-      </w:r>
-      <w:proofErr w:type="spellEnd"/>
-      <w:r>
-        <w:t>.</w:t>
-      </w:r>
-    </w:p>
-    <w:p>
-      <w:pPr>
-        <w:bidi/>
-      </w:pPr>
-      <w:r>
-        <w:rPr>
-          <w:b/>
-          <w:bCs/>
-        </w:rPr>
-        <w:t>Commits:</w:t>
+        <w:lastRenderedPageBreak/>
+        <w:t>feat: add course CRUD controllers and routes</w:t>
       </w:r>
     </w:p>
     <w:p>
       <w:pPr>
         <w:numPr>
           <w:ilvl w:val="0"/>
-          <w:numId w:val="9"/>
+          <w:numId w:val="29"/>
         </w:numPr>
         <w:bidi/>
       </w:pPr>
       <w:r>
-        <w:t>feat: add course CRUD controllers and routes</w:t>
+        <w:t>feat: implement Blade views for managing courses</w:t>
       </w:r>
     </w:p>
     <w:p>
       <w:pPr>
         <w:numPr>
           <w:ilvl w:val="0"/>
-          <w:numId w:val="9"/>
+          <w:numId w:val="29"/>
         </w:numPr>
         <w:bidi/>
       </w:pPr>
       <w:r>
-        <w:t>feat: implement Blade views for managing courses</w:t>
+        <w:t>fix: improve validation rules for course creation</w:t>
+      </w:r>
+    </w:p>
+    <w:p>
+      <w:pPr>
+        <w:bidi/>
+      </w:pPr>
+      <w:r>
+        <w:pict w14:anchorId="378EFCF2">
+          <v:rect id="_x0000_i1104" style="width:0;height:1.5pt" o:hralign="center" o:hrstd="t" o:hr="t" fillcolor="#a0a0a0" stroked="f"/>
+        </w:pict>
+      </w:r>
+    </w:p>
+    <w:p>
+      <w:pPr>
+        <w:bidi/>
+        <w:rPr>
+          <w:b/>
+          <w:bCs/>
+        </w:rPr>
+      </w:pPr>
+      <w:r>
+        <w:rPr>
+          <w:rFonts w:ascii="Segoe UI Emoji" w:hAnsi="Segoe UI Emoji" w:cs="Segoe UI Emoji"/>
+          <w:b/>
+          <w:bCs/>
+        </w:rPr>
+        <w:t>✅</w:t>
+      </w:r>
+      <w:r>
+        <w:rPr>
+          <w:b/>
+          <w:bCs/>
+        </w:rPr>
+        <w:t xml:space="preserve"> </w:t>
+      </w:r>
+      <w:r>
+        <w:rPr>
+          <w:b/>
+          <w:bCs/>
+          <w:rtl/>
+        </w:rPr>
+        <w:t>المرحلة 5: إدارة الدروس</w:t>
+      </w:r>
+      <w:r>
+        <w:rPr>
+          <w:b/>
+          <w:bCs/>
+        </w:rPr>
+        <w:t xml:space="preserve"> (Admin)</w:t>
+      </w:r>
+    </w:p>
+    <w:p>
+      <w:pPr>
+        <w:bidi/>
+      </w:pPr>
+      <w:r>
+        <w:rPr>
+          <w:b/>
+          <w:bCs/>
+        </w:rPr>
+        <w:t>branch:</w:t>
+      </w:r>
+      <w:r>
+        <w:t xml:space="preserve"> feature/lessons-crud</w:t>
+      </w:r>
+      <w:r>
+        <w:br/>
+      </w:r>
+      <w:r>
+        <w:rPr>
+          <w:b/>
+          <w:bCs/>
+          <w:rtl/>
+        </w:rPr>
+        <w:t>مهام</w:t>
+      </w:r>
+      <w:r>
+        <w:rPr>
+          <w:b/>
+          <w:bCs/>
+        </w:rPr>
+        <w:t>:</w:t>
       </w:r>
     </w:p>
     <w:p>
       <w:pPr>
         <w:numPr>
           <w:ilvl w:val="0"/>
-          <w:numId w:val="9"/>
+          <w:numId w:val="30"/>
         </w:numPr>
         <w:bidi/>
       </w:pPr>
       <w:r>
-        <w:lastRenderedPageBreak/>
-        <w:t>fix: improve validation rules for course creation</w:t>
-      </w:r>
-    </w:p>
-    <w:p>
-      <w:pPr>
-        <w:bidi/>
-      </w:pPr>
-      <w:r>
-        <w:pict w14:anchorId="2D464130">
-          <v:rect id="_x0000_i1254" style="width:0;height:1.5pt" o:hralign="right" o:hrstd="t" o:hr="t" fillcolor="#a0a0a0" stroked="f"/>
-        </w:pict>
-      </w:r>
-    </w:p>
-    <w:p>
-      <w:pPr>
-        <w:bidi/>
-        <w:rPr>
-          <w:b/>
-          <w:bCs/>
-        </w:rPr>
-      </w:pPr>
-      <w:r>
-        <w:rPr>
-          <w:b/>
-          <w:bCs/>
-        </w:rPr>
-        <w:t>5️</w:t>
-      </w:r>
-      <w:r>
-        <w:rPr>
-          <w:rFonts w:ascii="Segoe UI Symbol" w:hAnsi="Segoe UI Symbol" w:cs="Segoe UI Symbol"/>
-          <w:b/>
-          <w:bCs/>
-        </w:rPr>
-        <w:t>⃣</w:t>
-      </w:r>
-      <w:r>
-        <w:rPr>
-          <w:b/>
-          <w:bCs/>
-        </w:rPr>
-        <w:t xml:space="preserve"> feature/lessons-crud</w:t>
-      </w:r>
-    </w:p>
-    <w:p>
-      <w:pPr>
-        <w:bidi/>
-      </w:pPr>
-      <w:r>
-        <w:rPr>
-          <w:b/>
-          <w:bCs/>
+        <w:rPr>
           <w:rtl/>
         </w:rPr>
-        <w:t>مهام</w:t>
-      </w:r>
-      <w:r>
-        <w:rPr>
-          <w:b/>
-          <w:bCs/>
-        </w:rPr>
-        <w:t>:</w:t>
+        <w:t xml:space="preserve">إنشاء </w:t>
+      </w:r>
+      <w:proofErr w:type="spellStart"/>
+      <w:r>
+        <w:t>LessonController</w:t>
+      </w:r>
+      <w:proofErr w:type="spellEnd"/>
+      <w:r>
+        <w:t>.</w:t>
       </w:r>
     </w:p>
     <w:p>
       <w:pPr>
         <w:numPr>
           <w:ilvl w:val="0"/>
-          <w:numId w:val="10"/>
+          <w:numId w:val="30"/>
         </w:numPr>
         <w:bidi/>
       </w:pPr>
       <w:r>
+        <w:t xml:space="preserve">Routes nested </w:t>
+      </w:r>
+      <w:r>
         <w:rPr>
           <w:rtl/>
         </w:rPr>
-        <w:t>إنشاء</w:t>
-      </w:r>
-      <w:r>
-        <w:t xml:space="preserve"> </w:t>
-      </w:r>
-      <w:proofErr w:type="spellStart"/>
-      <w:r>
-        <w:t>LessonController</w:t>
-      </w:r>
-      <w:proofErr w:type="spellEnd"/>
-      <w:r>
-        <w:t xml:space="preserve"> (resource).</w:t>
+        <w:t>داخل الكورسات</w:t>
+      </w:r>
+      <w:r>
+        <w:t xml:space="preserve"> (courses/{course}/lessons).</w:t>
       </w:r>
     </w:p>
     <w:p>
       <w:pPr>
         <w:numPr>
           <w:ilvl w:val="0"/>
-          <w:numId w:val="10"/>
+          <w:numId w:val="30"/>
         </w:numPr>
         <w:bidi/>
       </w:pPr>
@@ -1338,27 +1372,17 @@
         <w:rPr>
           <w:rtl/>
         </w:rPr>
-        <w:t>إعداد</w:t>
-      </w:r>
-      <w:r>
-        <w:t xml:space="preserve"> Routes nested (</w:t>
-      </w:r>
-      <w:proofErr w:type="spellStart"/>
-      <w:proofErr w:type="gramStart"/>
-      <w:r>
-        <w:t>courses.lessons</w:t>
-      </w:r>
-      <w:proofErr w:type="spellEnd"/>
-      <w:proofErr w:type="gramEnd"/>
-      <w:r>
-        <w:t>).</w:t>
+        <w:t>رفع ملفات الموارد</w:t>
+      </w:r>
+      <w:r>
+        <w:t xml:space="preserve"> (PDF, Video, Docs).</w:t>
       </w:r>
     </w:p>
     <w:p>
       <w:pPr>
         <w:numPr>
           <w:ilvl w:val="0"/>
-          <w:numId w:val="10"/>
+          <w:numId w:val="30"/>
         </w:numPr>
         <w:bidi/>
       </w:pPr>
@@ -1366,171 +1390,186 @@
         <w:rPr>
           <w:rtl/>
         </w:rPr>
-        <w:t>رفع ملفات الموارد</w:t>
-      </w:r>
-      <w:r>
-        <w:t xml:space="preserve"> (PDF, video).</w:t>
+        <w:t>ربط الدروس بالكورسات</w:t>
+      </w:r>
+      <w:r>
+        <w:t>.</w:t>
       </w:r>
     </w:p>
     <w:p>
       <w:pPr>
         <w:numPr>
           <w:ilvl w:val="0"/>
-          <w:numId w:val="10"/>
+          <w:numId w:val="30"/>
         </w:numPr>
         <w:bidi/>
       </w:pPr>
       <w:r>
+        <w:t xml:space="preserve">Blade views </w:t>
+      </w:r>
+      <w:r>
         <w:rPr>
           <w:rtl/>
         </w:rPr>
-        <w:t>ربط الدروس بالكورسات</w:t>
+        <w:t>لإدارة الدروس</w:t>
       </w:r>
       <w:r>
         <w:t>.</w:t>
+      </w:r>
+    </w:p>
+    <w:p>
+      <w:pPr>
+        <w:bidi/>
+      </w:pPr>
+      <w:r>
+        <w:rPr>
+          <w:b/>
+          <w:bCs/>
+        </w:rPr>
+        <w:t>Commits:</w:t>
       </w:r>
     </w:p>
     <w:p>
       <w:pPr>
         <w:numPr>
           <w:ilvl w:val="0"/>
-          <w:numId w:val="10"/>
+          <w:numId w:val="31"/>
         </w:numPr>
         <w:bidi/>
       </w:pPr>
       <w:r>
-        <w:rPr>
-          <w:rtl/>
-        </w:rPr>
-        <w:t>إنشاء</w:t>
-      </w:r>
-      <w:r>
-        <w:t xml:space="preserve"> Blade views </w:t>
-      </w:r>
-      <w:r>
-        <w:rPr>
-          <w:rtl/>
-        </w:rPr>
-        <w:t>لإدارة الدروس</w:t>
-      </w:r>
-      <w:r>
-        <w:t>.</w:t>
-      </w:r>
-    </w:p>
-    <w:p>
-      <w:pPr>
-        <w:bidi/>
-      </w:pPr>
-      <w:r>
-        <w:rPr>
-          <w:b/>
-          <w:bCs/>
-        </w:rPr>
-        <w:t>Commits:</w:t>
+        <w:t>feat: add lesson CRUD controllers and routes</w:t>
       </w:r>
     </w:p>
     <w:p>
       <w:pPr>
         <w:numPr>
           <w:ilvl w:val="0"/>
-          <w:numId w:val="11"/>
+          <w:numId w:val="31"/>
         </w:numPr>
         <w:bidi/>
       </w:pPr>
       <w:r>
-        <w:t>feat: add lesson CRUD controllers and routes</w:t>
+        <w:t>feat: implement file upload for lessons</w:t>
       </w:r>
     </w:p>
     <w:p>
       <w:pPr>
         <w:numPr>
           <w:ilvl w:val="0"/>
-          <w:numId w:val="11"/>
+          <w:numId w:val="31"/>
         </w:numPr>
         <w:bidi/>
       </w:pPr>
       <w:r>
-        <w:t>feat: implement file upload for lessons</w:t>
+        <w:t>feat: add Blade UI for lessons management</w:t>
+      </w:r>
+    </w:p>
+    <w:p>
+      <w:pPr>
+        <w:bidi/>
+      </w:pPr>
+      <w:r>
+        <w:pict w14:anchorId="038AA796">
+          <v:rect id="_x0000_i1105" style="width:0;height:1.5pt" o:hralign="center" o:hrstd="t" o:hr="t" fillcolor="#a0a0a0" stroked="f"/>
+        </w:pict>
+      </w:r>
+    </w:p>
+    <w:p>
+      <w:pPr>
+        <w:bidi/>
+        <w:rPr>
+          <w:b/>
+          <w:bCs/>
+        </w:rPr>
+      </w:pPr>
+      <w:r>
+        <w:rPr>
+          <w:rFonts w:ascii="Segoe UI Emoji" w:hAnsi="Segoe UI Emoji" w:cs="Segoe UI Emoji"/>
+          <w:b/>
+          <w:bCs/>
+        </w:rPr>
+        <w:t>✅</w:t>
+      </w:r>
+      <w:r>
+        <w:rPr>
+          <w:b/>
+          <w:bCs/>
+        </w:rPr>
+        <w:t xml:space="preserve"> </w:t>
+      </w:r>
+      <w:r>
+        <w:rPr>
+          <w:b/>
+          <w:bCs/>
+          <w:rtl/>
+        </w:rPr>
+        <w:t>المرحلة 6: تسجيل الطلاب في الكورسات</w:t>
+      </w:r>
+      <w:r>
+        <w:rPr>
+          <w:b/>
+          <w:bCs/>
+        </w:rPr>
+        <w:t xml:space="preserve"> (Enrollments)</w:t>
+      </w:r>
+    </w:p>
+    <w:p>
+      <w:pPr>
+        <w:bidi/>
+      </w:pPr>
+      <w:r>
+        <w:rPr>
+          <w:b/>
+          <w:bCs/>
+        </w:rPr>
+        <w:t>branch:</w:t>
+      </w:r>
+      <w:r>
+        <w:t xml:space="preserve"> feature/enrollments</w:t>
+      </w:r>
+      <w:r>
+        <w:br/>
+      </w:r>
+      <w:r>
+        <w:rPr>
+          <w:b/>
+          <w:bCs/>
+          <w:rtl/>
+        </w:rPr>
+        <w:t>مهام</w:t>
+      </w:r>
+      <w:r>
+        <w:rPr>
+          <w:b/>
+          <w:bCs/>
+        </w:rPr>
+        <w:t>:</w:t>
       </w:r>
     </w:p>
     <w:p>
       <w:pPr>
         <w:numPr>
           <w:ilvl w:val="0"/>
-          <w:numId w:val="11"/>
+          <w:numId w:val="32"/>
         </w:numPr>
         <w:bidi/>
       </w:pPr>
       <w:r>
-        <w:t>feat: add Blade UI for lessons management</w:t>
-      </w:r>
-    </w:p>
-    <w:p>
-      <w:pPr>
-        <w:bidi/>
-      </w:pPr>
-      <w:r>
-        <w:pict w14:anchorId="7B3FA773">
-          <v:rect id="_x0000_i1255" style="width:0;height:1.5pt" o:hralign="right" o:hrstd="t" o:hr="t" fillcolor="#a0a0a0" stroked="f"/>
-        </w:pict>
-      </w:r>
-    </w:p>
-    <w:p>
-      <w:pPr>
-        <w:bidi/>
-        <w:rPr>
-          <w:b/>
-          <w:bCs/>
-        </w:rPr>
-      </w:pPr>
-      <w:r>
-        <w:rPr>
-          <w:b/>
-          <w:bCs/>
-        </w:rPr>
-        <w:t>6️</w:t>
-      </w:r>
-      <w:r>
-        <w:rPr>
-          <w:rFonts w:ascii="Segoe UI Symbol" w:hAnsi="Segoe UI Symbol" w:cs="Segoe UI Symbol"/>
-          <w:b/>
-          <w:bCs/>
-        </w:rPr>
-        <w:t>⃣</w:t>
-      </w:r>
-      <w:r>
-        <w:rPr>
-          <w:b/>
-          <w:bCs/>
-        </w:rPr>
-        <w:t xml:space="preserve"> feature/enrollments</w:t>
-      </w:r>
-    </w:p>
-    <w:p>
-      <w:pPr>
-        <w:bidi/>
-      </w:pPr>
-      <w:r>
-        <w:rPr>
-          <w:b/>
-          <w:bCs/>
+        <w:rPr>
           <w:rtl/>
         </w:rPr>
-        <w:t>مهام</w:t>
-      </w:r>
-      <w:r>
-        <w:rPr>
-          <w:b/>
-          <w:bCs/>
-        </w:rPr>
-        <w:t>:</w:t>
+        <w:t>تسجيل الطلاب في الكورسات</w:t>
+      </w:r>
+      <w:r>
+        <w:t xml:space="preserve"> (attach/detach).</w:t>
       </w:r>
     </w:p>
     <w:p>
       <w:pPr>
         <w:numPr>
           <w:ilvl w:val="0"/>
-          <w:numId w:val="12"/>
+          <w:numId w:val="32"/>
         </w:numPr>
         <w:bidi/>
       </w:pPr>
@@ -1538,17 +1577,17 @@
         <w:rPr>
           <w:rtl/>
         </w:rPr>
-        <w:t>تسجيل الطلاب في الدورات</w:t>
-      </w:r>
-      <w:r>
-        <w:t xml:space="preserve"> (attach/detach).</w:t>
+        <w:t>عرض الكورسات الخاصة بالطالب</w:t>
+      </w:r>
+      <w:r>
+        <w:t>.</w:t>
       </w:r>
     </w:p>
     <w:p>
       <w:pPr>
         <w:numPr>
           <w:ilvl w:val="0"/>
-          <w:numId w:val="12"/>
+          <w:numId w:val="32"/>
         </w:numPr>
         <w:bidi/>
       </w:pPr>
@@ -1556,17 +1595,17 @@
         <w:rPr>
           <w:rtl/>
         </w:rPr>
-        <w:t>عرض كورسات الطالب في لوحة الطالب</w:t>
-      </w:r>
-      <w:r>
-        <w:t>.</w:t>
+        <w:t>حماية المسارات بـ</w:t>
+      </w:r>
+      <w:r>
+        <w:t xml:space="preserve"> Gates.</w:t>
       </w:r>
     </w:p>
     <w:p>
       <w:pPr>
         <w:numPr>
           <w:ilvl w:val="0"/>
-          <w:numId w:val="12"/>
+          <w:numId w:val="32"/>
         </w:numPr>
         <w:bidi/>
       </w:pPr>
@@ -1574,141 +1613,163 @@
         <w:rPr>
           <w:rtl/>
         </w:rPr>
-        <w:t>حماية المسارات عبر</w:t>
-      </w:r>
-      <w:r>
-        <w:t xml:space="preserve"> middleware/Gates.</w:t>
+        <w:t>إنشاء</w:t>
+      </w:r>
+      <w:r>
+        <w:t xml:space="preserve"> Blade UI </w:t>
+      </w:r>
+      <w:r>
+        <w:rPr>
+          <w:rtl/>
+        </w:rPr>
+        <w:t>للتسجيل وإلغاء التسجيل</w:t>
+      </w:r>
+      <w:r>
+        <w:t>.</w:t>
+      </w:r>
+    </w:p>
+    <w:p>
+      <w:pPr>
+        <w:bidi/>
+      </w:pPr>
+      <w:r>
+        <w:rPr>
+          <w:b/>
+          <w:bCs/>
+        </w:rPr>
+        <w:t>Commits:</w:t>
       </w:r>
     </w:p>
     <w:p>
       <w:pPr>
         <w:numPr>
           <w:ilvl w:val="0"/>
-          <w:numId w:val="12"/>
+          <w:numId w:val="33"/>
         </w:numPr>
         <w:bidi/>
       </w:pPr>
       <w:r>
-        <w:rPr>
-          <w:rtl/>
-        </w:rPr>
-        <w:t>إنشاء</w:t>
-      </w:r>
-      <w:r>
-        <w:t xml:space="preserve"> Blade UI </w:t>
-      </w:r>
-      <w:r>
-        <w:rPr>
-          <w:rtl/>
-        </w:rPr>
-        <w:t>للتسجيل وإلغاء التسجيل</w:t>
-      </w:r>
-      <w:r>
-        <w:t>.</w:t>
-      </w:r>
-    </w:p>
-    <w:p>
-      <w:pPr>
-        <w:bidi/>
-      </w:pPr>
-      <w:r>
-        <w:rPr>
-          <w:b/>
-          <w:bCs/>
-        </w:rPr>
-        <w:t>Commits:</w:t>
+        <w:t>feat: implement student enrollment system</w:t>
       </w:r>
     </w:p>
     <w:p>
       <w:pPr>
         <w:numPr>
           <w:ilvl w:val="0"/>
-          <w:numId w:val="13"/>
+          <w:numId w:val="33"/>
         </w:numPr>
         <w:bidi/>
       </w:pPr>
       <w:r>
-        <w:t>feat: implement student enrollments system</w:t>
+        <w:t>feat: add Blade UI for course enrollment management</w:t>
+      </w:r>
+    </w:p>
+    <w:p>
+      <w:pPr>
+        <w:bidi/>
+      </w:pPr>
+      <w:r>
+        <w:pict w14:anchorId="794BC688">
+          <v:rect id="_x0000_i1106" style="width:0;height:1.5pt" o:hralign="center" o:hrstd="t" o:hr="t" fillcolor="#a0a0a0" stroked="f"/>
+        </w:pict>
+      </w:r>
+    </w:p>
+    <w:p>
+      <w:pPr>
+        <w:bidi/>
+        <w:rPr>
+          <w:b/>
+          <w:bCs/>
+        </w:rPr>
+      </w:pPr>
+      <w:r>
+        <w:rPr>
+          <w:rFonts w:ascii="Segoe UI Emoji" w:hAnsi="Segoe UI Emoji" w:cs="Segoe UI Emoji"/>
+          <w:b/>
+          <w:bCs/>
+        </w:rPr>
+        <w:t>✅</w:t>
+      </w:r>
+      <w:r>
+        <w:rPr>
+          <w:b/>
+          <w:bCs/>
+        </w:rPr>
+        <w:t xml:space="preserve"> </w:t>
+      </w:r>
+      <w:r>
+        <w:rPr>
+          <w:b/>
+          <w:bCs/>
+          <w:rtl/>
+        </w:rPr>
+        <w:t>المرحلة 7: إدارة الواجبات</w:t>
+      </w:r>
+      <w:r>
+        <w:rPr>
+          <w:b/>
+          <w:bCs/>
+        </w:rPr>
+        <w:t xml:space="preserve"> (Instructor)</w:t>
+      </w:r>
+    </w:p>
+    <w:p>
+      <w:pPr>
+        <w:bidi/>
+      </w:pPr>
+      <w:r>
+        <w:rPr>
+          <w:b/>
+          <w:bCs/>
+        </w:rPr>
+        <w:lastRenderedPageBreak/>
+        <w:t>branch:</w:t>
+      </w:r>
+      <w:r>
+        <w:t xml:space="preserve"> feature/assignments</w:t>
+      </w:r>
+      <w:r>
+        <w:br/>
+      </w:r>
+      <w:r>
+        <w:rPr>
+          <w:b/>
+          <w:bCs/>
+          <w:rtl/>
+        </w:rPr>
+        <w:t>مهام</w:t>
+      </w:r>
+      <w:r>
+        <w:rPr>
+          <w:b/>
+          <w:bCs/>
+        </w:rPr>
+        <w:t>:</w:t>
       </w:r>
     </w:p>
     <w:p>
       <w:pPr>
         <w:numPr>
           <w:ilvl w:val="0"/>
-          <w:numId w:val="13"/>
+          <w:numId w:val="34"/>
         </w:numPr>
         <w:bidi/>
       </w:pPr>
       <w:r>
-        <w:t>feat: add Blade UI for student course enrollments</w:t>
-      </w:r>
-    </w:p>
-    <w:p>
-      <w:pPr>
-        <w:bidi/>
-      </w:pPr>
-      <w:r>
-        <w:pict w14:anchorId="5407DEE3">
-          <v:rect id="_x0000_i1256" style="width:0;height:1.5pt" o:hralign="right" o:hrstd="t" o:hr="t" fillcolor="#a0a0a0" stroked="f"/>
-        </w:pict>
-      </w:r>
-    </w:p>
-    <w:p>
-      <w:pPr>
-        <w:bidi/>
-        <w:rPr>
-          <w:b/>
-          <w:bCs/>
-        </w:rPr>
-      </w:pPr>
-      <w:r>
-        <w:rPr>
-          <w:b/>
-          <w:bCs/>
-        </w:rPr>
-        <w:t>7️</w:t>
-      </w:r>
-      <w:r>
-        <w:rPr>
-          <w:rFonts w:ascii="Segoe UI Symbol" w:hAnsi="Segoe UI Symbol" w:cs="Segoe UI Symbol"/>
-          <w:b/>
-          <w:bCs/>
-        </w:rPr>
-        <w:t>⃣</w:t>
-      </w:r>
-      <w:r>
-        <w:rPr>
-          <w:b/>
-          <w:bCs/>
-        </w:rPr>
-        <w:t xml:space="preserve"> feature/assignments</w:t>
-      </w:r>
-    </w:p>
-    <w:p>
-      <w:pPr>
-        <w:bidi/>
-      </w:pPr>
-      <w:r>
-        <w:rPr>
-          <w:b/>
-          <w:bCs/>
+        <w:rPr>
           <w:rtl/>
         </w:rPr>
-        <w:t>مهام</w:t>
-      </w:r>
-      <w:r>
-        <w:rPr>
-          <w:b/>
-          <w:bCs/>
-        </w:rPr>
-        <w:t>:</w:t>
+        <w:t>المدرس ينشئ واجبات مرتبطة بدروس الكورس</w:t>
+      </w:r>
+      <w:r>
+        <w:t>.</w:t>
       </w:r>
     </w:p>
     <w:p>
       <w:pPr>
         <w:numPr>
           <w:ilvl w:val="0"/>
-          <w:numId w:val="14"/>
+          <w:numId w:val="34"/>
         </w:numPr>
         <w:bidi/>
       </w:pPr>
@@ -1716,16 +1777,7 @@
         <w:rPr>
           <w:rtl/>
         </w:rPr>
-        <w:t>رفع الواجبات</w:t>
-      </w:r>
-      <w:r>
-        <w:t xml:space="preserve"> (file upload) </w:t>
-      </w:r>
-      <w:r>
-        <w:rPr>
-          <w:rtl/>
-        </w:rPr>
-        <w:t>من قبل الطلاب</w:t>
+        <w:t>الطالب يرفع الحل (نص/ملف)</w:t>
       </w:r>
       <w:r>
         <w:t>.</w:t>
@@ -1735,7 +1787,7 @@
       <w:pPr>
         <w:numPr>
           <w:ilvl w:val="0"/>
-          <w:numId w:val="14"/>
+          <w:numId w:val="34"/>
         </w:numPr>
         <w:bidi/>
       </w:pPr>
@@ -1743,17 +1795,17 @@
         <w:rPr>
           <w:rtl/>
         </w:rPr>
-        <w:t>التقييم من قبل المدرس وتحديث</w:t>
-      </w:r>
-      <w:r>
-        <w:t xml:space="preserve"> grade.</w:t>
+        <w:t>المدرس يصحح ويضع الدرجة + الملاحظات</w:t>
+      </w:r>
+      <w:r>
+        <w:t>.</w:t>
       </w:r>
     </w:p>
     <w:p>
       <w:pPr>
         <w:numPr>
           <w:ilvl w:val="0"/>
-          <w:numId w:val="14"/>
+          <w:numId w:val="34"/>
         </w:numPr>
         <w:bidi/>
       </w:pPr>
@@ -1761,145 +1813,165 @@
         <w:rPr>
           <w:rtl/>
         </w:rPr>
-        <w:t>إرسال إشعارات عند رفع أو تقييم الواجب</w:t>
-      </w:r>
-      <w:r>
-        <w:t>.</w:t>
+        <w:t>عرض حالة الواجب للطالب</w:t>
+      </w:r>
+      <w:r>
+        <w:t xml:space="preserve"> (Submitted / Graded).</w:t>
+      </w:r>
+    </w:p>
+    <w:p>
+      <w:pPr>
+        <w:bidi/>
+      </w:pPr>
+      <w:r>
+        <w:rPr>
+          <w:b/>
+          <w:bCs/>
+        </w:rPr>
+        <w:t>Commits:</w:t>
       </w:r>
     </w:p>
     <w:p>
       <w:pPr>
         <w:numPr>
           <w:ilvl w:val="0"/>
-          <w:numId w:val="14"/>
+          <w:numId w:val="35"/>
         </w:numPr>
         <w:bidi/>
       </w:pPr>
       <w:r>
-        <w:rPr>
-          <w:rtl/>
-        </w:rPr>
-        <w:lastRenderedPageBreak/>
-        <w:t>عرض حالة الواجبات في لوحة الطالب</w:t>
-      </w:r>
-      <w:r>
-        <w:t>.</w:t>
-      </w:r>
-    </w:p>
-    <w:p>
-      <w:pPr>
-        <w:bidi/>
-      </w:pPr>
-      <w:r>
-        <w:rPr>
-          <w:b/>
-          <w:bCs/>
-        </w:rPr>
-        <w:t>Commits:</w:t>
+        <w:t>feat: add assignment creation and submission system</w:t>
       </w:r>
     </w:p>
     <w:p>
       <w:pPr>
         <w:numPr>
           <w:ilvl w:val="0"/>
-          <w:numId w:val="15"/>
+          <w:numId w:val="35"/>
         </w:numPr>
         <w:bidi/>
       </w:pPr>
       <w:r>
-        <w:t>feat: add assignment submission with file upload</w:t>
+        <w:t>feat: implement grading workflow for instructors</w:t>
       </w:r>
     </w:p>
     <w:p>
       <w:pPr>
         <w:numPr>
           <w:ilvl w:val="0"/>
-          <w:numId w:val="15"/>
+          <w:numId w:val="35"/>
         </w:numPr>
         <w:bidi/>
       </w:pPr>
       <w:r>
-        <w:t>feat: implement grading system for assignments</w:t>
+        <w:t>feat: display assignment status for students</w:t>
+      </w:r>
+    </w:p>
+    <w:p>
+      <w:pPr>
+        <w:bidi/>
+      </w:pPr>
+      <w:r>
+        <w:pict w14:anchorId="6B0C5394">
+          <v:rect id="_x0000_i1107" style="width:0;height:1.5pt" o:hralign="center" o:hrstd="t" o:hr="t" fillcolor="#a0a0a0" stroked="f"/>
+        </w:pict>
+      </w:r>
+    </w:p>
+    <w:p>
+      <w:pPr>
+        <w:bidi/>
+        <w:rPr>
+          <w:b/>
+          <w:bCs/>
+        </w:rPr>
+      </w:pPr>
+      <w:r>
+        <w:rPr>
+          <w:rFonts w:ascii="Segoe UI Emoji" w:hAnsi="Segoe UI Emoji" w:cs="Segoe UI Emoji"/>
+          <w:b/>
+          <w:bCs/>
+        </w:rPr>
+        <w:t>✅</w:t>
+      </w:r>
+      <w:r>
+        <w:rPr>
+          <w:b/>
+          <w:bCs/>
+        </w:rPr>
+        <w:t xml:space="preserve"> </w:t>
+      </w:r>
+      <w:r>
+        <w:rPr>
+          <w:b/>
+          <w:bCs/>
+          <w:rtl/>
+        </w:rPr>
+        <w:t>المرحلة 8: الإشعارات</w:t>
+      </w:r>
+      <w:r>
+        <w:rPr>
+          <w:b/>
+          <w:bCs/>
+        </w:rPr>
+        <w:t xml:space="preserve"> (Notifications)</w:t>
+      </w:r>
+    </w:p>
+    <w:p>
+      <w:pPr>
+        <w:bidi/>
+      </w:pPr>
+      <w:r>
+        <w:rPr>
+          <w:b/>
+          <w:bCs/>
+        </w:rPr>
+        <w:t>branch:</w:t>
+      </w:r>
+      <w:r>
+        <w:t xml:space="preserve"> feature/notifications</w:t>
+      </w:r>
+      <w:r>
+        <w:br/>
+      </w:r>
+      <w:r>
+        <w:rPr>
+          <w:b/>
+          <w:bCs/>
+          <w:rtl/>
+        </w:rPr>
+        <w:t>مهام</w:t>
+      </w:r>
+      <w:r>
+        <w:rPr>
+          <w:b/>
+          <w:bCs/>
+        </w:rPr>
+        <w:t>:</w:t>
       </w:r>
     </w:p>
     <w:p>
       <w:pPr>
         <w:numPr>
           <w:ilvl w:val="0"/>
-          <w:numId w:val="15"/>
+          <w:numId w:val="36"/>
         </w:numPr>
         <w:bidi/>
       </w:pPr>
       <w:r>
-        <w:t>feat: trigger notifications on assignment submission and grading</w:t>
-      </w:r>
-    </w:p>
-    <w:p>
-      <w:pPr>
-        <w:bidi/>
-      </w:pPr>
-      <w:r>
-        <w:pict w14:anchorId="4CFE8AE6">
-          <v:rect id="_x0000_i1257" style="width:0;height:1.5pt" o:hralign="right" o:hrstd="t" o:hr="t" fillcolor="#a0a0a0" stroked="f"/>
-        </w:pict>
-      </w:r>
-    </w:p>
-    <w:p>
-      <w:pPr>
-        <w:bidi/>
-        <w:rPr>
-          <w:b/>
-          <w:bCs/>
-        </w:rPr>
-      </w:pPr>
-      <w:r>
-        <w:rPr>
-          <w:b/>
-          <w:bCs/>
-        </w:rPr>
-        <w:t>8️</w:t>
-      </w:r>
-      <w:r>
-        <w:rPr>
-          <w:rFonts w:ascii="Segoe UI Symbol" w:hAnsi="Segoe UI Symbol" w:cs="Segoe UI Symbol"/>
-          <w:b/>
-          <w:bCs/>
-        </w:rPr>
-        <w:t>⃣</w:t>
-      </w:r>
-      <w:r>
-        <w:rPr>
-          <w:b/>
-          <w:bCs/>
-        </w:rPr>
-        <w:t xml:space="preserve"> feature/notifications</w:t>
-      </w:r>
-    </w:p>
-    <w:p>
-      <w:pPr>
-        <w:bidi/>
-      </w:pPr>
-      <w:r>
-        <w:rPr>
-          <w:b/>
-          <w:bCs/>
+        <w:rPr>
           <w:rtl/>
         </w:rPr>
-        <w:t>مهام</w:t>
-      </w:r>
-      <w:r>
-        <w:rPr>
-          <w:b/>
-          <w:bCs/>
-        </w:rPr>
-        <w:t>:</w:t>
+        <w:t>إعداد</w:t>
+      </w:r>
+      <w:r>
+        <w:t xml:space="preserve"> Notifications (database + mail).</w:t>
       </w:r>
     </w:p>
     <w:p>
       <w:pPr>
         <w:numPr>
           <w:ilvl w:val="0"/>
-          <w:numId w:val="16"/>
+          <w:numId w:val="36"/>
         </w:numPr>
         <w:bidi/>
       </w:pPr>
@@ -1907,17 +1979,34 @@
         <w:rPr>
           <w:rtl/>
         </w:rPr>
-        <w:t>إعداد</w:t>
-      </w:r>
-      <w:r>
-        <w:t xml:space="preserve"> Notifications (database + mail).</w:t>
+        <w:t>ربط</w:t>
+      </w:r>
+      <w:r>
+        <w:t xml:space="preserve"> </w:t>
+      </w:r>
+      <w:proofErr w:type="spellStart"/>
+      <w:r>
+        <w:t>MailHog</w:t>
+      </w:r>
+      <w:proofErr w:type="spellEnd"/>
+      <w:r>
+        <w:t xml:space="preserve"> </w:t>
+      </w:r>
+      <w:r>
+        <w:rPr>
+          <w:rtl/>
+        </w:rPr>
+        <w:t>للتجربة</w:t>
+      </w:r>
+      <w:r>
+        <w:t>.</w:t>
       </w:r>
     </w:p>
     <w:p>
       <w:pPr>
         <w:numPr>
           <w:ilvl w:val="0"/>
-          <w:numId w:val="16"/>
+          <w:numId w:val="36"/>
         </w:numPr>
         <w:bidi/>
       </w:pPr>
@@ -1925,34 +2014,17 @@
         <w:rPr>
           <w:rtl/>
         </w:rPr>
-        <w:t>اختبار</w:t>
-      </w:r>
-      <w:r>
-        <w:t xml:space="preserve"> </w:t>
-      </w:r>
-      <w:proofErr w:type="spellStart"/>
-      <w:r>
-        <w:t>MailHog</w:t>
-      </w:r>
-      <w:proofErr w:type="spellEnd"/>
-      <w:r>
-        <w:t xml:space="preserve"> </w:t>
-      </w:r>
-      <w:r>
-        <w:rPr>
-          <w:rtl/>
-        </w:rPr>
-        <w:t>لإرسال رسائل البريد محليًا</w:t>
-      </w:r>
-      <w:r>
-        <w:t>.</w:t>
+        <w:t>عرض الإشعارات داخل</w:t>
+      </w:r>
+      <w:r>
+        <w:t xml:space="preserve"> Blade + Vue toast/flash.</w:t>
       </w:r>
     </w:p>
     <w:p>
       <w:pPr>
         <w:numPr>
           <w:ilvl w:val="0"/>
-          <w:numId w:val="16"/>
+          <w:numId w:val="36"/>
         </w:numPr>
         <w:bidi/>
       </w:pPr>
@@ -1960,192 +2032,253 @@
         <w:rPr>
           <w:rtl/>
         </w:rPr>
-        <w:t>عرض الإشعارات في</w:t>
-      </w:r>
-      <w:r>
-        <w:t xml:space="preserve"> Blade.</w:t>
+        <w:t>إرسال تنبيهات عند</w:t>
+      </w:r>
+      <w:r>
+        <w:t>:</w:t>
+      </w:r>
+    </w:p>
+    <w:p>
+      <w:pPr>
+        <w:numPr>
+          <w:ilvl w:val="1"/>
+          <w:numId w:val="36"/>
+        </w:numPr>
+        <w:bidi/>
+      </w:pPr>
+      <w:r>
+        <w:rPr>
+          <w:rtl/>
+        </w:rPr>
+        <w:t>رفع واجب</w:t>
+      </w:r>
+      <w:r>
+        <w:t>.</w:t>
+      </w:r>
+    </w:p>
+    <w:p>
+      <w:pPr>
+        <w:numPr>
+          <w:ilvl w:val="1"/>
+          <w:numId w:val="36"/>
+        </w:numPr>
+        <w:bidi/>
+      </w:pPr>
+      <w:r>
+        <w:rPr>
+          <w:rtl/>
+        </w:rPr>
+        <w:t>تصحيح واجب</w:t>
+      </w:r>
+      <w:r>
+        <w:t>.</w:t>
+      </w:r>
+    </w:p>
+    <w:p>
+      <w:pPr>
+        <w:bidi/>
+      </w:pPr>
+      <w:r>
+        <w:rPr>
+          <w:b/>
+          <w:bCs/>
+        </w:rPr>
+        <w:t>Commits:</w:t>
       </w:r>
     </w:p>
     <w:p>
       <w:pPr>
         <w:numPr>
           <w:ilvl w:val="0"/>
-          <w:numId w:val="16"/>
+          <w:numId w:val="37"/>
         </w:numPr>
         <w:bidi/>
       </w:pPr>
       <w:r>
-        <w:rPr>
-          <w:rtl/>
-        </w:rPr>
-        <w:t>استخدام</w:t>
-      </w:r>
-      <w:r>
-        <w:t xml:space="preserve"> Vue Toast </w:t>
-      </w:r>
-      <w:r>
-        <w:rPr>
-          <w:rtl/>
-        </w:rPr>
-        <w:t>أو</w:t>
-      </w:r>
-      <w:r>
-        <w:t xml:space="preserve"> flash messages </w:t>
-      </w:r>
-      <w:r>
-        <w:rPr>
-          <w:rtl/>
-        </w:rPr>
-        <w:t>لتجربة تفاعلية</w:t>
-      </w:r>
-      <w:r>
-        <w:t>.</w:t>
-      </w:r>
-    </w:p>
-    <w:p>
-      <w:pPr>
-        <w:bidi/>
-      </w:pPr>
-      <w:r>
-        <w:rPr>
-          <w:b/>
-          <w:bCs/>
-        </w:rPr>
-        <w:t>Commits:</w:t>
+        <w:t>feat: implement database and mail notifications</w:t>
       </w:r>
     </w:p>
     <w:p>
       <w:pPr>
         <w:numPr>
           <w:ilvl w:val="0"/>
-          <w:numId w:val="17"/>
+          <w:numId w:val="37"/>
         </w:numPr>
         <w:bidi/>
       </w:pPr>
       <w:r>
-        <w:t>feat: implement database notifications</w:t>
+        <w:t xml:space="preserve">feat: add </w:t>
+      </w:r>
+      <w:proofErr w:type="spellStart"/>
+      <w:r>
+        <w:t>MailHog</w:t>
+      </w:r>
+      <w:proofErr w:type="spellEnd"/>
+      <w:r>
+        <w:t xml:space="preserve"> integration for local testing</w:t>
       </w:r>
     </w:p>
     <w:p>
       <w:pPr>
         <w:numPr>
           <w:ilvl w:val="0"/>
-          <w:numId w:val="17"/>
+          <w:numId w:val="37"/>
         </w:numPr>
         <w:bidi/>
       </w:pPr>
       <w:r>
-        <w:t xml:space="preserve">feat: add mail notifications with </w:t>
-      </w:r>
-      <w:proofErr w:type="spellStart"/>
-      <w:r>
-        <w:t>MailHog</w:t>
-      </w:r>
-      <w:proofErr w:type="spellEnd"/>
+        <w:t>feat: integrate Vue toast notifications</w:t>
+      </w:r>
+    </w:p>
+    <w:p>
+      <w:pPr>
+        <w:bidi/>
+      </w:pPr>
+      <w:r>
+        <w:pict w14:anchorId="52EF3E7D">
+          <v:rect id="_x0000_i1108" style="width:0;height:1.5pt" o:hralign="center" o:hrstd="t" o:hr="t" fillcolor="#a0a0a0" stroked="f"/>
+        </w:pict>
+      </w:r>
+    </w:p>
+    <w:p>
+      <w:pPr>
+        <w:bidi/>
+        <w:rPr>
+          <w:b/>
+          <w:bCs/>
+        </w:rPr>
+      </w:pPr>
+      <w:r>
+        <w:rPr>
+          <w:rFonts w:ascii="Segoe UI Emoji" w:hAnsi="Segoe UI Emoji" w:cs="Segoe UI Emoji"/>
+          <w:b/>
+          <w:bCs/>
+        </w:rPr>
+        <w:t>✅</w:t>
+      </w:r>
+      <w:r>
+        <w:rPr>
+          <w:b/>
+          <w:bCs/>
+        </w:rPr>
+        <w:t xml:space="preserve"> </w:t>
+      </w:r>
+      <w:r>
+        <w:rPr>
+          <w:b/>
+          <w:bCs/>
+          <w:rtl/>
+        </w:rPr>
+        <w:t>المرحلة 9: لوحة التحكم</w:t>
+      </w:r>
+      <w:r>
+        <w:rPr>
+          <w:b/>
+          <w:bCs/>
+        </w:rPr>
+        <w:t xml:space="preserve"> (Dashboards)</w:t>
+      </w:r>
+    </w:p>
+    <w:p>
+      <w:pPr>
+        <w:bidi/>
+      </w:pPr>
+      <w:r>
+        <w:rPr>
+          <w:b/>
+          <w:bCs/>
+        </w:rPr>
+        <w:t>branch:</w:t>
+      </w:r>
+      <w:r>
+        <w:t xml:space="preserve"> feature/dashboard</w:t>
+      </w:r>
+      <w:r>
+        <w:br/>
+      </w:r>
+      <w:r>
+        <w:rPr>
+          <w:b/>
+          <w:bCs/>
+          <w:rtl/>
+        </w:rPr>
+        <w:t>مهام</w:t>
+      </w:r>
+      <w:r>
+        <w:rPr>
+          <w:b/>
+          <w:bCs/>
+        </w:rPr>
+        <w:t>:</w:t>
+      </w:r>
     </w:p>
     <w:p>
       <w:pPr>
         <w:numPr>
           <w:ilvl w:val="0"/>
-          <w:numId w:val="17"/>
+          <w:numId w:val="38"/>
         </w:numPr>
         <w:bidi/>
       </w:pPr>
       <w:r>
-        <w:t>feat: integrate Vue toast notifications for frontend feedback</w:t>
-      </w:r>
-    </w:p>
-    <w:p>
-      <w:pPr>
-        <w:bidi/>
-      </w:pPr>
-      <w:r>
-        <w:pict w14:anchorId="5C236AA0">
-          <v:rect id="_x0000_i1258" style="width:0;height:1.5pt" o:hralign="right" o:hrstd="t" o:hr="t" fillcolor="#a0a0a0" stroked="f"/>
-        </w:pict>
-      </w:r>
-    </w:p>
-    <w:p>
-      <w:pPr>
-        <w:bidi/>
-        <w:rPr>
-          <w:b/>
-          <w:bCs/>
-        </w:rPr>
-      </w:pPr>
-      <w:r>
-        <w:rPr>
-          <w:b/>
-          <w:bCs/>
-        </w:rPr>
-        <w:t>9️</w:t>
-      </w:r>
-      <w:r>
-        <w:rPr>
-          <w:rFonts w:ascii="Segoe UI Symbol" w:hAnsi="Segoe UI Symbol" w:cs="Segoe UI Symbol"/>
-          <w:b/>
-          <w:bCs/>
-        </w:rPr>
-        <w:t>⃣</w:t>
-      </w:r>
-      <w:r>
-        <w:rPr>
-          <w:b/>
-          <w:bCs/>
-        </w:rPr>
-        <w:t xml:space="preserve"> feature/dashboard</w:t>
-      </w:r>
-    </w:p>
-    <w:p>
-      <w:pPr>
-        <w:bidi/>
-      </w:pPr>
-      <w:r>
         <w:rPr>
           <w:b/>
           <w:bCs/>
           <w:rtl/>
         </w:rPr>
-        <w:t>مهام</w:t>
-      </w:r>
-      <w:r>
-        <w:rPr>
-          <w:b/>
-          <w:bCs/>
-        </w:rPr>
-        <w:t>:</w:t>
+        <w:t>لوحة</w:t>
+      </w:r>
+      <w:r>
+        <w:rPr>
+          <w:b/>
+          <w:bCs/>
+        </w:rPr>
+        <w:t xml:space="preserve"> Admin</w:t>
+      </w:r>
+      <w:r>
+        <w:t xml:space="preserve">: </w:t>
+      </w:r>
+      <w:r>
+        <w:rPr>
+          <w:rtl/>
+        </w:rPr>
+        <w:t>إحصائيات (عدد الطلاب، الكورسات، الواجبات)</w:t>
+      </w:r>
+      <w:r>
+        <w:t>.</w:t>
       </w:r>
     </w:p>
     <w:p>
       <w:pPr>
         <w:numPr>
           <w:ilvl w:val="0"/>
-          <w:numId w:val="18"/>
+          <w:numId w:val="38"/>
         </w:numPr>
         <w:bidi/>
       </w:pPr>
       <w:r>
         <w:rPr>
+          <w:b/>
+          <w:bCs/>
           <w:rtl/>
         </w:rPr>
-        <w:t>إنشاء</w:t>
-      </w:r>
-      <w:r>
-        <w:t xml:space="preserve"> </w:t>
-      </w:r>
-      <w:proofErr w:type="spellStart"/>
-      <w:r>
-        <w:t>AdminController</w:t>
-      </w:r>
-      <w:proofErr w:type="spellEnd"/>
-      <w:r>
-        <w:t xml:space="preserve"> + Route </w:t>
+        <w:t>لوحة</w:t>
+      </w:r>
+      <w:r>
+        <w:rPr>
+          <w:b/>
+          <w:bCs/>
+        </w:rPr>
+        <w:t xml:space="preserve"> Instructor</w:t>
+      </w:r>
+      <w:r>
+        <w:t xml:space="preserve">: </w:t>
       </w:r>
       <w:r>
         <w:rPr>
           <w:rtl/>
         </w:rPr>
-        <w:t>للوحة التحكم</w:t>
+        <w:t>واجبات للتصحيح، نشاط الطلاب</w:t>
       </w:r>
       <w:r>
         <w:t>.</w:t>
@@ -2155,15 +2288,34 @@
       <w:pPr>
         <w:numPr>
           <w:ilvl w:val="0"/>
-          <w:numId w:val="18"/>
+          <w:numId w:val="38"/>
         </w:numPr>
         <w:bidi/>
       </w:pPr>
       <w:r>
         <w:rPr>
+          <w:b/>
+          <w:bCs/>
           <w:rtl/>
         </w:rPr>
-        <w:t>إحصاءات: عدد الطلاب، عدد الدورات، الواجبات</w:t>
+        <w:lastRenderedPageBreak/>
+        <w:t>لوحة</w:t>
+      </w:r>
+      <w:r>
+        <w:rPr>
+          <w:b/>
+          <w:bCs/>
+        </w:rPr>
+        <w:t xml:space="preserve"> Student</w:t>
+      </w:r>
+      <w:r>
+        <w:t xml:space="preserve">: </w:t>
+      </w:r>
+      <w:r>
+        <w:rPr>
+          <w:rtl/>
+        </w:rPr>
+        <w:t>الكورسات المسجل بها + حالة الواجبات</w:t>
       </w:r>
       <w:r>
         <w:t>.</w:t>
@@ -2173,7 +2325,7 @@
       <w:pPr>
         <w:numPr>
           <w:ilvl w:val="0"/>
-          <w:numId w:val="18"/>
+          <w:numId w:val="38"/>
         </w:numPr>
         <w:bidi/>
       </w:pPr>
@@ -2181,163 +2333,176 @@
         <w:rPr>
           <w:rtl/>
         </w:rPr>
-        <w:t>تمرير البيانات إلى</w:t>
-      </w:r>
-      <w:r>
-        <w:t xml:space="preserve"> Blade.</w:t>
+        <w:t>استخدام</w:t>
+      </w:r>
+      <w:r>
+        <w:t xml:space="preserve"> Chart.js </w:t>
+      </w:r>
+      <w:r>
+        <w:rPr>
+          <w:rtl/>
+        </w:rPr>
+        <w:t>أو</w:t>
+      </w:r>
+      <w:r>
+        <w:t xml:space="preserve"> Vue Chart.</w:t>
+      </w:r>
+    </w:p>
+    <w:p>
+      <w:pPr>
+        <w:bidi/>
+      </w:pPr>
+      <w:r>
+        <w:rPr>
+          <w:b/>
+          <w:bCs/>
+        </w:rPr>
+        <w:t>Commits:</w:t>
       </w:r>
     </w:p>
     <w:p>
       <w:pPr>
         <w:numPr>
           <w:ilvl w:val="0"/>
-          <w:numId w:val="18"/>
+          <w:numId w:val="39"/>
         </w:numPr>
         <w:bidi/>
       </w:pPr>
       <w:r>
-        <w:rPr>
-          <w:rtl/>
-        </w:rPr>
-        <w:t>رسم رسوم بيانية</w:t>
-      </w:r>
-      <w:r>
-        <w:t xml:space="preserve"> (Chart.js </w:t>
-      </w:r>
-      <w:r>
-        <w:rPr>
-          <w:rtl/>
-        </w:rPr>
-        <w:t>أو</w:t>
-      </w:r>
-      <w:r>
-        <w:t xml:space="preserve"> Vue Chart component).</w:t>
-      </w:r>
-    </w:p>
-    <w:p>
-      <w:pPr>
-        <w:bidi/>
-      </w:pPr>
-      <w:r>
-        <w:rPr>
-          <w:b/>
-          <w:bCs/>
-        </w:rPr>
-        <w:t>Commits:</w:t>
+        <w:t>feat: add admin dashboard with statistics</w:t>
       </w:r>
     </w:p>
     <w:p>
       <w:pPr>
         <w:numPr>
           <w:ilvl w:val="0"/>
-          <w:numId w:val="19"/>
+          <w:numId w:val="39"/>
         </w:numPr>
         <w:bidi/>
       </w:pPr>
       <w:r>
-        <w:t>feat: implement admin dashboard with charts</w:t>
+        <w:t>feat: implement instructor dashboard</w:t>
       </w:r>
     </w:p>
     <w:p>
       <w:pPr>
         <w:numPr>
           <w:ilvl w:val="0"/>
-          <w:numId w:val="19"/>
+          <w:numId w:val="39"/>
         </w:numPr>
         <w:bidi/>
       </w:pPr>
       <w:r>
-        <w:t>feat: add course and student statistics</w:t>
+        <w:t>feat: add student dashboard UI</w:t>
+      </w:r>
+    </w:p>
+    <w:p>
+      <w:pPr>
+        <w:bidi/>
+      </w:pPr>
+      <w:r>
+        <w:pict w14:anchorId="3F3D26A3">
+          <v:rect id="_x0000_i1109" style="width:0;height:1.5pt" o:hralign="center" o:hrstd="t" o:hr="t" fillcolor="#a0a0a0" stroked="f"/>
+        </w:pict>
+      </w:r>
+    </w:p>
+    <w:p>
+      <w:pPr>
+        <w:bidi/>
+        <w:rPr>
+          <w:b/>
+          <w:bCs/>
+        </w:rPr>
+      </w:pPr>
+      <w:r>
+        <w:rPr>
+          <w:rFonts w:ascii="Segoe UI Emoji" w:hAnsi="Segoe UI Emoji" w:cs="Segoe UI Emoji"/>
+          <w:b/>
+          <w:bCs/>
+        </w:rPr>
+        <w:t>✅</w:t>
+      </w:r>
+      <w:r>
+        <w:rPr>
+          <w:b/>
+          <w:bCs/>
+        </w:rPr>
+        <w:t xml:space="preserve"> </w:t>
+      </w:r>
+      <w:r>
+        <w:rPr>
+          <w:b/>
+          <w:bCs/>
+          <w:rtl/>
+        </w:rPr>
+        <w:t>المرحلة 10: تحسين الواجهات</w:t>
+      </w:r>
+      <w:r>
+        <w:rPr>
+          <w:b/>
+          <w:bCs/>
+        </w:rPr>
+        <w:t xml:space="preserve"> (UI Polish)</w:t>
+      </w:r>
+    </w:p>
+    <w:p>
+      <w:pPr>
+        <w:bidi/>
+      </w:pPr>
+      <w:r>
+        <w:rPr>
+          <w:b/>
+          <w:bCs/>
+        </w:rPr>
+        <w:t>branch:</w:t>
+      </w:r>
+      <w:r>
+        <w:t xml:space="preserve"> feature/</w:t>
+      </w:r>
+      <w:proofErr w:type="spellStart"/>
+      <w:r>
+        <w:t>ui</w:t>
+      </w:r>
+      <w:proofErr w:type="spellEnd"/>
+      <w:r>
+        <w:t>-polish</w:t>
+      </w:r>
+      <w:r>
+        <w:br/>
+      </w:r>
+      <w:r>
+        <w:rPr>
+          <w:b/>
+          <w:bCs/>
+          <w:rtl/>
+        </w:rPr>
+        <w:t>مهام</w:t>
+      </w:r>
+      <w:r>
+        <w:rPr>
+          <w:b/>
+          <w:bCs/>
+        </w:rPr>
+        <w:t>:</w:t>
       </w:r>
     </w:p>
     <w:p>
       <w:pPr>
         <w:numPr>
           <w:ilvl w:val="0"/>
-          <w:numId w:val="19"/>
+          <w:numId w:val="40"/>
         </w:numPr>
         <w:bidi/>
       </w:pPr>
       <w:r>
-        <w:t>style: enhance dashboard UI with Tailwind</w:t>
-      </w:r>
-    </w:p>
-    <w:p>
-      <w:pPr>
-        <w:bidi/>
-      </w:pPr>
-      <w:r>
-        <w:pict w14:anchorId="55BE6A7E">
-          <v:rect id="_x0000_i1259" style="width:0;height:1.5pt" o:hralign="right" o:hrstd="t" o:hr="t" fillcolor="#a0a0a0" stroked="f"/>
-        </w:pict>
-      </w:r>
-    </w:p>
-    <w:p>
-      <w:pPr>
-        <w:bidi/>
-        <w:rPr>
-          <w:b/>
-          <w:bCs/>
-        </w:rPr>
-      </w:pPr>
-      <w:r>
-        <w:rPr>
-          <w:rFonts w:ascii="Segoe UI Emoji" w:hAnsi="Segoe UI Emoji" w:cs="Segoe UI Emoji"/>
-          <w:b/>
-          <w:bCs/>
-        </w:rPr>
-        <w:t>🔟</w:t>
-      </w:r>
-      <w:r>
-        <w:rPr>
-          <w:b/>
-          <w:bCs/>
-        </w:rPr>
-        <w:t xml:space="preserve"> feature/</w:t>
-      </w:r>
-      <w:proofErr w:type="spellStart"/>
-      <w:r>
-        <w:rPr>
-          <w:b/>
-          <w:bCs/>
-        </w:rPr>
-        <w:t>ui</w:t>
-      </w:r>
-      <w:proofErr w:type="spellEnd"/>
-      <w:r>
-        <w:rPr>
-          <w:b/>
-          <w:bCs/>
-        </w:rPr>
-        <w:t>-polish</w:t>
-      </w:r>
-    </w:p>
-    <w:p>
-      <w:pPr>
-        <w:bidi/>
-      </w:pPr>
-      <w:r>
-        <w:rPr>
-          <w:b/>
-          <w:bCs/>
-          <w:rtl/>
-        </w:rPr>
-        <w:lastRenderedPageBreak/>
-        <w:t>مهام</w:t>
-      </w:r>
-      <w:r>
-        <w:rPr>
-          <w:b/>
-          <w:bCs/>
-        </w:rPr>
-        <w:t>:</w:t>
+        <w:t>Dark/Light Mode toggle.</w:t>
       </w:r>
     </w:p>
     <w:p>
       <w:pPr>
         <w:numPr>
           <w:ilvl w:val="0"/>
-          <w:numId w:val="20"/>
+          <w:numId w:val="40"/>
         </w:numPr>
         <w:bidi/>
       </w:pPr>
@@ -2345,17 +2510,26 @@
         <w:rPr>
           <w:rtl/>
         </w:rPr>
-        <w:t>إضافة</w:t>
-      </w:r>
-      <w:r>
-        <w:t xml:space="preserve"> Dark/Light Mode toggle.</w:t>
+        <w:t>تحسين الـ</w:t>
+      </w:r>
+      <w:r>
+        <w:t xml:space="preserve"> responsiveness </w:t>
+      </w:r>
+      <w:r>
+        <w:rPr>
+          <w:rtl/>
+        </w:rPr>
+        <w:t>بـ</w:t>
+      </w:r>
+      <w:r>
+        <w:t xml:space="preserve"> Tailwind.</w:t>
       </w:r>
     </w:p>
     <w:p>
       <w:pPr>
         <w:numPr>
           <w:ilvl w:val="0"/>
-          <w:numId w:val="20"/>
+          <w:numId w:val="40"/>
         </w:numPr>
         <w:bidi/>
       </w:pPr>
@@ -2363,26 +2537,17 @@
         <w:rPr>
           <w:rtl/>
         </w:rPr>
-        <w:t>تحسين</w:t>
-      </w:r>
-      <w:r>
-        <w:t xml:space="preserve"> responsiveness </w:t>
-      </w:r>
-      <w:r>
-        <w:rPr>
-          <w:rtl/>
-        </w:rPr>
-        <w:t>باستخدام</w:t>
-      </w:r>
-      <w:r>
-        <w:t xml:space="preserve"> Tailwind.</w:t>
+        <w:t>توحيد رسائل النجاح/الخطأ</w:t>
+      </w:r>
+      <w:r>
+        <w:t>.</w:t>
       </w:r>
     </w:p>
     <w:p>
       <w:pPr>
         <w:numPr>
           <w:ilvl w:val="0"/>
-          <w:numId w:val="20"/>
+          <w:numId w:val="40"/>
         </w:numPr>
         <w:bidi/>
       </w:pPr>
@@ -2390,168 +2555,167 @@
         <w:rPr>
           <w:rtl/>
         </w:rPr>
-        <w:t>توحيد رسائل الخطأ والنجاح في</w:t>
-      </w:r>
-      <w:r>
-        <w:t xml:space="preserve"> partial Blade.</w:t>
+        <w:t>إعادة استخدام</w:t>
+      </w:r>
+      <w:r>
+        <w:t xml:space="preserve"> Blade Components.</w:t>
+      </w:r>
+    </w:p>
+    <w:p>
+      <w:pPr>
+        <w:bidi/>
+      </w:pPr>
+      <w:r>
+        <w:rPr>
+          <w:b/>
+          <w:bCs/>
+        </w:rPr>
+        <w:t>Commits:</w:t>
       </w:r>
     </w:p>
     <w:p>
       <w:pPr>
         <w:numPr>
           <w:ilvl w:val="0"/>
-          <w:numId w:val="20"/>
+          <w:numId w:val="41"/>
         </w:numPr>
         <w:bidi/>
       </w:pPr>
       <w:r>
-        <w:rPr>
-          <w:rtl/>
-        </w:rPr>
-        <w:t>إعادة استخدام</w:t>
-      </w:r>
-      <w:r>
-        <w:t xml:space="preserve"> Blade components </w:t>
-      </w:r>
-      <w:r>
-        <w:rPr>
-          <w:rtl/>
-        </w:rPr>
-        <w:t>لتقليل تكرار الكود</w:t>
-      </w:r>
-      <w:r>
-        <w:t>.</w:t>
-      </w:r>
-    </w:p>
-    <w:p>
-      <w:pPr>
-        <w:bidi/>
-      </w:pPr>
-      <w:r>
-        <w:rPr>
-          <w:b/>
-          <w:bCs/>
-        </w:rPr>
-        <w:t>Commits:</w:t>
+        <w:t>style: add dark/light mode toggle</w:t>
       </w:r>
     </w:p>
     <w:p>
       <w:pPr>
         <w:numPr>
           <w:ilvl w:val="0"/>
-          <w:numId w:val="21"/>
+          <w:numId w:val="41"/>
         </w:numPr>
         <w:bidi/>
       </w:pPr>
       <w:r>
-        <w:t>style: implement dark/light mode toggle</w:t>
+        <w:t>style: improve responsive design</w:t>
       </w:r>
     </w:p>
     <w:p>
       <w:pPr>
         <w:numPr>
           <w:ilvl w:val="0"/>
-          <w:numId w:val="21"/>
+          <w:numId w:val="41"/>
         </w:numPr>
         <w:bidi/>
       </w:pPr>
       <w:r>
-        <w:t>style: improve responsive design across pages</w:t>
+        <w:t>refactor: reuse Blade components for UI consistency</w:t>
+      </w:r>
+    </w:p>
+    <w:p>
+      <w:pPr>
+        <w:bidi/>
+      </w:pPr>
+      <w:r>
+        <w:pict w14:anchorId="28002444">
+          <v:rect id="_x0000_i1110" style="width:0;height:1.5pt" o:hralign="center" o:hrstd="t" o:hr="t" fillcolor="#a0a0a0" stroked="f"/>
+        </w:pict>
+      </w:r>
+    </w:p>
+    <w:p>
+      <w:pPr>
+        <w:bidi/>
+        <w:rPr>
+          <w:b/>
+          <w:bCs/>
+        </w:rPr>
+      </w:pPr>
+      <w:r>
+        <w:rPr>
+          <w:rFonts w:ascii="Segoe UI Emoji" w:hAnsi="Segoe UI Emoji" w:cs="Segoe UI Emoji"/>
+          <w:b/>
+          <w:bCs/>
+        </w:rPr>
+        <w:t>✅</w:t>
+      </w:r>
+      <w:r>
+        <w:rPr>
+          <w:b/>
+          <w:bCs/>
+        </w:rPr>
+        <w:t xml:space="preserve"> </w:t>
+      </w:r>
+      <w:r>
+        <w:rPr>
+          <w:b/>
+          <w:bCs/>
+          <w:rtl/>
+        </w:rPr>
+        <w:t>المرحلة 11: التوثيق والتسليم</w:t>
+      </w:r>
+    </w:p>
+    <w:p>
+      <w:pPr>
+        <w:bidi/>
+      </w:pPr>
+      <w:r>
+        <w:rPr>
+          <w:b/>
+          <w:bCs/>
+        </w:rPr>
+        <w:t>branch:</w:t>
+      </w:r>
+      <w:r>
+        <w:t xml:space="preserve"> feature/docs</w:t>
+      </w:r>
+      <w:r>
+        <w:br/>
+      </w:r>
+      <w:r>
+        <w:rPr>
+          <w:b/>
+          <w:bCs/>
+          <w:rtl/>
+        </w:rPr>
+        <w:t>مهام</w:t>
+      </w:r>
+      <w:r>
+        <w:rPr>
+          <w:b/>
+          <w:bCs/>
+        </w:rPr>
+        <w:t>:</w:t>
       </w:r>
     </w:p>
     <w:p>
       <w:pPr>
         <w:numPr>
           <w:ilvl w:val="0"/>
-          <w:numId w:val="21"/>
+          <w:numId w:val="42"/>
         </w:numPr>
         <w:bidi/>
       </w:pPr>
       <w:r>
-        <w:t>refactor: clean up Blade components and UI partials</w:t>
-      </w:r>
-    </w:p>
-    <w:p>
-      <w:pPr>
-        <w:bidi/>
-      </w:pPr>
-      <w:r>
-        <w:pict w14:anchorId="050852F9">
-          <v:rect id="_x0000_i1260" style="width:0;height:1.5pt" o:hralign="right" o:hrstd="t" o:hr="t" fillcolor="#a0a0a0" stroked="f"/>
-        </w:pict>
-      </w:r>
-    </w:p>
-    <w:p>
-      <w:pPr>
-        <w:bidi/>
-        <w:rPr>
-          <w:b/>
-          <w:bCs/>
-        </w:rPr>
-      </w:pPr>
-      <w:r>
-        <w:rPr>
-          <w:b/>
-          <w:bCs/>
-        </w:rPr>
-        <w:t>1️</w:t>
-      </w:r>
-      <w:r>
-        <w:rPr>
-          <w:rFonts w:ascii="Segoe UI Symbol" w:hAnsi="Segoe UI Symbol" w:cs="Segoe UI Symbol"/>
-          <w:b/>
-          <w:bCs/>
-        </w:rPr>
-        <w:t>⃣</w:t>
-      </w:r>
-      <w:r>
-        <w:rPr>
-          <w:b/>
-          <w:bCs/>
-        </w:rPr>
-        <w:t>1️</w:t>
-      </w:r>
-      <w:r>
-        <w:rPr>
-          <w:rFonts w:ascii="Segoe UI Symbol" w:hAnsi="Segoe UI Symbol" w:cs="Segoe UI Symbol"/>
-          <w:b/>
-          <w:bCs/>
-        </w:rPr>
-        <w:t>⃣</w:t>
-      </w:r>
-      <w:r>
-        <w:rPr>
-          <w:b/>
-          <w:bCs/>
-        </w:rPr>
-        <w:t xml:space="preserve"> feature/docs</w:t>
-      </w:r>
-    </w:p>
-    <w:p>
-      <w:pPr>
-        <w:bidi/>
-      </w:pPr>
-      <w:r>
-        <w:rPr>
-          <w:b/>
-          <w:bCs/>
+        <w:rPr>
           <w:rtl/>
         </w:rPr>
-        <w:t>مهام</w:t>
-      </w:r>
-      <w:r>
-        <w:rPr>
-          <w:b/>
-          <w:bCs/>
-        </w:rPr>
-        <w:t>:</w:t>
+        <w:t>كتابة</w:t>
+      </w:r>
+      <w:r>
+        <w:t xml:space="preserve"> README (</w:t>
+      </w:r>
+      <w:r>
+        <w:rPr>
+          <w:rtl/>
+        </w:rPr>
+        <w:t>شرح التنصيب والاستخدام</w:t>
+      </w:r>
+      <w:r>
+        <w:t>).</w:t>
       </w:r>
     </w:p>
     <w:p>
       <w:pPr>
         <w:numPr>
           <w:ilvl w:val="0"/>
-          <w:numId w:val="22"/>
+          <w:numId w:val="42"/>
         </w:numPr>
         <w:bidi/>
       </w:pPr>
@@ -2559,16 +2723,16 @@
         <w:rPr>
           <w:rtl/>
         </w:rPr>
-        <w:t>كتابة</w:t>
-      </w:r>
-      <w:r>
-        <w:t xml:space="preserve"> README </w:t>
+        <w:t>إضافة</w:t>
+      </w:r>
+      <w:r>
+        <w:t xml:space="preserve"> Screenshots </w:t>
       </w:r>
       <w:r>
         <w:rPr>
           <w:rtl/>
         </w:rPr>
-        <w:t>مع شرح التنصيب والاستخدام</w:t>
+        <w:t>للشاشات</w:t>
       </w:r>
       <w:r>
         <w:t>.</w:t>
@@ -2578,7 +2742,7 @@
       <w:pPr>
         <w:numPr>
           <w:ilvl w:val="0"/>
-          <w:numId w:val="22"/>
+          <w:numId w:val="42"/>
         </w:numPr>
         <w:bidi/>
       </w:pPr>
@@ -2586,17 +2750,26 @@
         <w:rPr>
           <w:rtl/>
         </w:rPr>
-        <w:t>إضافة صور للشاشات</w:t>
-      </w:r>
-      <w:r>
-        <w:t xml:space="preserve"> (screenshots).</w:t>
+        <w:t>توثيق</w:t>
+      </w:r>
+      <w:r>
+        <w:t xml:space="preserve"> API (</w:t>
+      </w:r>
+      <w:r>
+        <w:rPr>
+          <w:rtl/>
+        </w:rPr>
+        <w:t>إن وجدت</w:t>
+      </w:r>
+      <w:r>
+        <w:t>).</w:t>
       </w:r>
     </w:p>
     <w:p>
       <w:pPr>
         <w:numPr>
           <w:ilvl w:val="0"/>
-          <w:numId w:val="22"/>
+          <w:numId w:val="42"/>
         </w:numPr>
         <w:bidi/>
       </w:pPr>
@@ -2604,243 +2777,174 @@
         <w:rPr>
           <w:rtl/>
         </w:rPr>
-        <w:t>توثيق أي</w:t>
-      </w:r>
-      <w:r>
-        <w:t xml:space="preserve"> API </w:t>
-      </w:r>
-      <w:r>
-        <w:rPr>
-          <w:rtl/>
-        </w:rPr>
-        <w:t>صغيرة</w:t>
-      </w:r>
-      <w:r>
-        <w:t xml:space="preserve"> (charts </w:t>
-      </w:r>
-      <w:r>
-        <w:rPr>
-          <w:rtl/>
-        </w:rPr>
-        <w:t>مثلاً</w:t>
-      </w:r>
-      <w:r>
-        <w:t>).</w:t>
+        <w:t>شرح</w:t>
+      </w:r>
+      <w:r>
+        <w:t xml:space="preserve"> Git branching + commit messages.</w:t>
+      </w:r>
+    </w:p>
+    <w:p>
+      <w:pPr>
+        <w:bidi/>
+      </w:pPr>
+      <w:r>
+        <w:rPr>
+          <w:b/>
+          <w:bCs/>
+        </w:rPr>
+        <w:t>Commits:</w:t>
       </w:r>
     </w:p>
     <w:p>
       <w:pPr>
         <w:numPr>
           <w:ilvl w:val="0"/>
-          <w:numId w:val="22"/>
+          <w:numId w:val="43"/>
         </w:numPr>
         <w:bidi/>
       </w:pPr>
       <w:r>
-        <w:rPr>
-          <w:rtl/>
-        </w:rPr>
-        <w:t>شرح</w:t>
-      </w:r>
-      <w:r>
-        <w:t xml:space="preserve"> Git branching </w:t>
-      </w:r>
-      <w:proofErr w:type="gramStart"/>
-      <w:r>
-        <w:rPr>
-          <w:rtl/>
-        </w:rPr>
-        <w:t>و</w:t>
-      </w:r>
-      <w:r>
-        <w:t xml:space="preserve"> commit</w:t>
-      </w:r>
-      <w:proofErr w:type="gramEnd"/>
-      <w:r>
-        <w:t xml:space="preserve"> messages.</w:t>
-      </w:r>
-    </w:p>
-    <w:p>
-      <w:pPr>
-        <w:bidi/>
-      </w:pPr>
-      <w:r>
-        <w:rPr>
-          <w:b/>
-          <w:bCs/>
-        </w:rPr>
-        <w:t>Commits:</w:t>
+        <w:t>docs: add project README with setup instructions</w:t>
       </w:r>
     </w:p>
     <w:p>
       <w:pPr>
         <w:numPr>
           <w:ilvl w:val="0"/>
-          <w:numId w:val="23"/>
+          <w:numId w:val="43"/>
         </w:numPr>
         <w:bidi/>
       </w:pPr>
       <w:r>
-        <w:t>docs: add project README with setup instructions</w:t>
+        <w:t>docs: add screenshots for demo</w:t>
       </w:r>
     </w:p>
     <w:p>
       <w:pPr>
         <w:numPr>
           <w:ilvl w:val="0"/>
-          <w:numId w:val="23"/>
+          <w:numId w:val="43"/>
         </w:numPr>
         <w:bidi/>
       </w:pPr>
       <w:r>
+        <w:lastRenderedPageBreak/>
         <w:t>docs: add API documentation</w:t>
+      </w:r>
+    </w:p>
+    <w:p>
+      <w:pPr>
+        <w:bidi/>
+      </w:pPr>
+      <w:r>
+        <w:pict w14:anchorId="287C1182">
+          <v:rect id="_x0000_i1111" style="width:0;height:1.5pt" o:hralign="center" o:hrstd="t" o:hr="t" fillcolor="#a0a0a0" stroked="f"/>
+        </w:pict>
+      </w:r>
+    </w:p>
+    <w:p>
+      <w:pPr>
+        <w:bidi/>
+        <w:rPr>
+          <w:b/>
+          <w:bCs/>
+        </w:rPr>
+      </w:pPr>
+      <w:r>
+        <w:rPr>
+          <w:rFonts w:ascii="Segoe UI Emoji" w:hAnsi="Segoe UI Emoji" w:cs="Segoe UI Emoji"/>
+          <w:b/>
+          <w:bCs/>
+        </w:rPr>
+        <w:t>📌</w:t>
+      </w:r>
+      <w:r>
+        <w:rPr>
+          <w:b/>
+          <w:bCs/>
+        </w:rPr>
+        <w:t xml:space="preserve"> Workflow </w:t>
+      </w:r>
+      <w:r>
+        <w:rPr>
+          <w:b/>
+          <w:bCs/>
+          <w:rtl/>
+        </w:rPr>
+        <w:t>ملخص</w:t>
       </w:r>
     </w:p>
     <w:p>
       <w:pPr>
         <w:numPr>
           <w:ilvl w:val="0"/>
-          <w:numId w:val="23"/>
+          <w:numId w:val="44"/>
         </w:numPr>
         <w:bidi/>
       </w:pPr>
       <w:r>
-        <w:t>docs: add screenshots for demo</w:t>
-      </w:r>
-    </w:p>
-    <w:p>
-      <w:pPr>
-        <w:bidi/>
-      </w:pPr>
-      <w:r>
-        <w:pict w14:anchorId="2B63BCDA">
-          <v:rect id="_x0000_i1261" style="width:0;height:1.5pt" o:hralign="right" o:hrstd="t" o:hr="t" fillcolor="#a0a0a0" stroked="f"/>
-        </w:pict>
-      </w:r>
-    </w:p>
-    <w:p>
-      <w:pPr>
-        <w:bidi/>
-        <w:rPr>
-          <w:b/>
-          <w:bCs/>
-        </w:rPr>
-      </w:pPr>
-      <w:r>
-        <w:rPr>
-          <w:rFonts w:ascii="Segoe UI Emoji" w:hAnsi="Segoe UI Emoji" w:cs="Segoe UI Emoji"/>
-          <w:b/>
-          <w:bCs/>
-        </w:rPr>
-        <w:t>🔑</w:t>
-      </w:r>
-      <w:r>
-        <w:rPr>
-          <w:b/>
-          <w:bCs/>
-        </w:rPr>
-        <w:t xml:space="preserve"> </w:t>
-      </w:r>
-      <w:r>
-        <w:rPr>
-          <w:b/>
-          <w:bCs/>
-          <w:rtl/>
-        </w:rPr>
-        <w:t>نصائح للمبتدئ</w:t>
+        <w:t>Branches → develop → feature/* → test → merge.</w:t>
       </w:r>
     </w:p>
     <w:p>
       <w:pPr>
         <w:numPr>
           <w:ilvl w:val="0"/>
-          <w:numId w:val="24"/>
+          <w:numId w:val="44"/>
         </w:numPr>
         <w:bidi/>
       </w:pPr>
       <w:r>
+        <w:t xml:space="preserve">Commits → </w:t>
+      </w:r>
+      <w:r>
         <w:rPr>
           <w:rtl/>
         </w:rPr>
-        <w:t>التزم بتنفيذ كل</w:t>
-      </w:r>
-      <w:r>
-        <w:t xml:space="preserve"> branch </w:t>
-      </w:r>
-      <w:r>
-        <w:rPr>
-          <w:rtl/>
-        </w:rPr>
-        <w:t>بالترتيب المذكور</w:t>
-      </w:r>
-      <w:r>
-        <w:t>.</w:t>
+        <w:t xml:space="preserve">صغيرة، واضحة، </w:t>
+      </w:r>
+      <w:r>
+        <w:t>descriptive.</w:t>
       </w:r>
     </w:p>
     <w:p>
       <w:pPr>
         <w:numPr>
           <w:ilvl w:val="0"/>
-          <w:numId w:val="24"/>
+          <w:numId w:val="44"/>
         </w:numPr>
         <w:bidi/>
       </w:pPr>
       <w:r>
+        <w:t xml:space="preserve">Testing → </w:t>
+      </w:r>
+      <w:r>
         <w:rPr>
           <w:rtl/>
         </w:rPr>
-        <w:t>جرب كل خطوة قبل الانتقال للخطوة التالية</w:t>
-      </w:r>
-      <w:r>
-        <w:t>.</w:t>
+        <w:t>يدوي</w:t>
+      </w:r>
+      <w:r>
+        <w:t xml:space="preserve"> + seeders.</w:t>
       </w:r>
     </w:p>
     <w:p>
       <w:pPr>
         <w:numPr>
           <w:ilvl w:val="0"/>
-          <w:numId w:val="24"/>
+          <w:numId w:val="44"/>
         </w:numPr>
         <w:bidi/>
       </w:pPr>
       <w:r>
-        <w:rPr>
-          <w:rtl/>
-        </w:rPr>
-        <w:t>استعمل</w:t>
-      </w:r>
-      <w:r>
-        <w:t xml:space="preserve"> factories </w:t>
-      </w:r>
-      <w:proofErr w:type="gramStart"/>
-      <w:r>
-        <w:rPr>
-          <w:rtl/>
-        </w:rPr>
-        <w:t>و</w:t>
-      </w:r>
-      <w:r>
-        <w:t xml:space="preserve"> seeders</w:t>
-      </w:r>
-      <w:proofErr w:type="gramEnd"/>
-      <w:r>
-        <w:t xml:space="preserve"> </w:t>
-      </w:r>
-      <w:r>
-        <w:rPr>
-          <w:rtl/>
-        </w:rPr>
-        <w:t>لتعبئة بيانات اختبارية بسرعة</w:t>
-      </w:r>
-      <w:r>
-        <w:t>.</w:t>
+        <w:t>UI → Blade + Vue + Tailwind (responsive).</w:t>
       </w:r>
     </w:p>
     <w:p>
       <w:pPr>
         <w:numPr>
           <w:ilvl w:val="0"/>
-          <w:numId w:val="24"/>
+          <w:numId w:val="44"/>
         </w:numPr>
         <w:bidi/>
       </w:pPr>
@@ -2848,155 +2952,10 @@
         <w:rPr>
           <w:rtl/>
         </w:rPr>
-        <w:t>استخدم</w:t>
-      </w:r>
-      <w:r>
-        <w:t xml:space="preserve"> Blade components </w:t>
-      </w:r>
-      <w:r>
-        <w:rPr>
-          <w:rtl/>
-        </w:rPr>
-        <w:t>لتقليل التكرار</w:t>
-      </w:r>
-      <w:r>
-        <w:t>.</w:t>
-      </w:r>
-    </w:p>
-    <w:p>
-      <w:pPr>
-        <w:numPr>
-          <w:ilvl w:val="0"/>
-          <w:numId w:val="24"/>
-        </w:numPr>
-        <w:bidi/>
-      </w:pPr>
-      <w:r>
-        <w:rPr>
-          <w:rtl/>
-        </w:rPr>
-        <w:t>التزم برسائل</w:t>
-      </w:r>
-      <w:r>
-        <w:t xml:space="preserve"> commit </w:t>
-      </w:r>
-      <w:r>
-        <w:rPr>
-          <w:rtl/>
-        </w:rPr>
-        <w:t>منظمة وواضحة</w:t>
-      </w:r>
-      <w:r>
-        <w:t>.</w:t>
-      </w:r>
-    </w:p>
-    <w:p>
-      <w:pPr>
-        <w:numPr>
-          <w:ilvl w:val="0"/>
-          <w:numId w:val="24"/>
-        </w:numPr>
-        <w:bidi/>
-      </w:pPr>
-      <w:r>
-        <w:rPr>
-          <w:rtl/>
-        </w:rPr>
-        <w:t>احفظ نسخة من المشروع قبل كل دمج في</w:t>
-      </w:r>
-      <w:r>
-        <w:t xml:space="preserve"> develop/main.</w:t>
-      </w:r>
-    </w:p>
-    <w:p>
-      <w:pPr>
-        <w:bidi/>
-      </w:pPr>
-      <w:r>
-        <w:pict w14:anchorId="2C50B8FC">
-          <v:rect id="_x0000_i1262" style="width:0;height:1.5pt" o:hralign="right" o:hrstd="t" o:hr="t" fillcolor="#a0a0a0" stroked="f"/>
-        </w:pict>
-      </w:r>
-    </w:p>
-    <w:p>
-      <w:pPr>
-        <w:bidi/>
-        <w:rPr>
-          <w:b/>
-          <w:bCs/>
-        </w:rPr>
-      </w:pPr>
-      <w:r>
-        <w:rPr>
-          <w:rFonts w:ascii="Segoe UI Emoji" w:hAnsi="Segoe UI Emoji" w:cs="Segoe UI Emoji"/>
-          <w:b/>
-          <w:bCs/>
-        </w:rPr>
-        <w:lastRenderedPageBreak/>
-        <w:t>🏁</w:t>
-      </w:r>
-      <w:r>
-        <w:rPr>
-          <w:b/>
-          <w:bCs/>
-        </w:rPr>
-        <w:t xml:space="preserve"> Workflow </w:t>
-      </w:r>
-      <w:r>
-        <w:rPr>
-          <w:b/>
-          <w:bCs/>
-          <w:rtl/>
-        </w:rPr>
-        <w:t>مختصر</w:t>
-      </w:r>
-    </w:p>
-    <w:p>
-      <w:pPr>
-        <w:numPr>
-          <w:ilvl w:val="0"/>
-          <w:numId w:val="25"/>
-        </w:numPr>
-        <w:bidi/>
-      </w:pPr>
-      <w:r>
-        <w:t>Branches → develop → feature → test → merge</w:t>
-      </w:r>
-    </w:p>
-    <w:p>
-      <w:pPr>
-        <w:numPr>
-          <w:ilvl w:val="0"/>
-          <w:numId w:val="25"/>
-        </w:numPr>
-        <w:bidi/>
-      </w:pPr>
-      <w:r>
-        <w:t>Commits → descriptive, small, and organized</w:t>
-      </w:r>
-    </w:p>
-    <w:p>
-      <w:pPr>
-        <w:numPr>
-          <w:ilvl w:val="0"/>
-          <w:numId w:val="25"/>
-        </w:numPr>
-        <w:bidi/>
-      </w:pPr>
-      <w:r>
-        <w:t>Testing → manual + seeder data</w:t>
-      </w:r>
-    </w:p>
-    <w:p>
-      <w:pPr>
-        <w:numPr>
-          <w:ilvl w:val="0"/>
-          <w:numId w:val="25"/>
-        </w:numPr>
-        <w:bidi/>
-      </w:pPr>
-      <w:r>
-        <w:t>UI → Blade + Vue + Tailwind + responsive</w:t>
+        <w:t xml:space="preserve">آخر دمج → تسليم نسخة نظيفة من </w:t>
+      </w:r>
+      <w:r>
+        <w:t>main.</w:t>
       </w:r>
     </w:p>
     <w:p>
@@ -3017,6 +2976,304 @@
 <file path=word/numbering.xml><?xml version="1.0" encoding="utf-8"?>
 <w:numbering xmlns:wpc="http://schemas.microsoft.com/office/word/2010/wordprocessingCanvas" xmlns:cx="http://schemas.microsoft.com/office/drawing/2014/chartex" xmlns:cx1="http://schemas.microsoft.com/office/drawing/2015/9/8/chartex" xmlns:cx2="http://schemas.microsoft.com/office/drawing/2015/10/21/chartex" xmlns:cx3="http://schemas.microsoft.com/office/drawing/2016/5/9/chartex" xmlns:cx4="http://schemas.microsoft.com/office/drawing/2016/5/10/chartex" xmlns:cx5="http://schemas.microsoft.com/office/drawing/2016/5/11/chartex" xmlns:cx6="http://schemas.microsoft.com/office/drawing/2016/5/12/chartex" xmlns:cx7="http://schemas.microsoft.com/office/drawing/2016/5/13/chartex" xmlns:cx8="http://schemas.microsoft.com/office/drawing/2016/5/14/chartex" xmlns:mc="http://schemas.openxmlformats.org/markup-compatibility/2006" xmlns:aink="http://schemas.microsoft.com/office/drawing/2016/ink" xmlns:am3d="http://schemas.microsoft.com/office/drawing/2017/model3d" xmlns:o="urn:schemas-microsoft-com:office:office" xmlns:oel="http://schemas.microsoft.com/office/2019/extlst" xmlns:r="http://schemas.openxmlformats.org/officeDocument/2006/relationships" xmlns:m="http://schemas.openxmlformats.org/officeDocument/2006/math" xmlns:v="urn:schemas-microsoft-com:vml" xmlns:wp14="http://schemas.microsoft.com/office/word/2010/wordprocessingDrawing" xmlns:wp="http://schemas.openxmlformats.org/drawingml/2006/wordprocessingDrawing" xmlns:w10="urn:schemas-microsoft-com:office:word" xmlns:w="http://schemas.openxmlformats.org/wordprocessingml/2006/main" xmlns:w14="http://schemas.microsoft.com/office/word/2010/wordml" xmlns:w15="http://schemas.microsoft.com/office/word/2012/wordml" xmlns:w16cex="http://schemas.microsoft.com/office/word/2018/wordml/cex" xmlns:w16cid="http://schemas.microsoft.com/office/word/2016/wordml/cid" xmlns:w16="http://schemas.microsoft.com/office/word/2018/wordml" xmlns:w16du="http://schemas.microsoft.com/office/word/2023/wordml/word16du" xmlns:w16sdtdh="http://schemas.microsoft.com/office/word/2020/wordml/sdtdatahash" xmlns:w16sdtfl="http://schemas.microsoft.com/office/word/2024/wordml/sdtformatlock" xmlns:w16se="http://schemas.microsoft.com/office/word/2015/wordml/symex" xmlns:wpg="http://schemas.microsoft.com/office/word/2010/wordprocessingGroup" xmlns:wpi="http://schemas.microsoft.com/office/word/2010/wordprocessingInk" xmlns:wne="http://schemas.microsoft.com/office/word/2006/wordml" xmlns:wps="http://schemas.microsoft.com/office/word/2010/wordprocessingShape" mc:Ignorable="w14 w15 w16se w16cid w16 w16cex w16sdtdh w16sdtfl w16du wp14">
   <w:abstractNum w:abstractNumId="0" w15:restartNumberingAfterBreak="0">
+    <w:nsid w:val="008931D2"/>
+    <w:multiLevelType w:val="multilevel"/>
+    <w:tmpl w:val="0A9C7284"/>
+    <w:lvl w:ilvl="0">
+      <w:start w:val="1"/>
+      <w:numFmt w:val="bullet"/>
+      <w:lvlText w:val=""/>
+      <w:lvlJc w:val="left"/>
+      <w:pPr>
+        <w:tabs>
+          <w:tab w:val="num" w:pos="720"/>
+        </w:tabs>
+        <w:ind w:left="720" w:hanging="360"/>
+      </w:pPr>
+      <w:rPr>
+        <w:rFonts w:ascii="Symbol" w:hAnsi="Symbol" w:hint="default"/>
+        <w:sz w:val="20"/>
+      </w:rPr>
+    </w:lvl>
+    <w:lvl w:ilvl="1" w:tentative="1">
+      <w:start w:val="1"/>
+      <w:numFmt w:val="bullet"/>
+      <w:lvlText w:val="o"/>
+      <w:lvlJc w:val="left"/>
+      <w:pPr>
+        <w:tabs>
+          <w:tab w:val="num" w:pos="1440"/>
+        </w:tabs>
+        <w:ind w:left="1440" w:hanging="360"/>
+      </w:pPr>
+      <w:rPr>
+        <w:rFonts w:ascii="Courier New" w:hAnsi="Courier New" w:hint="default"/>
+        <w:sz w:val="20"/>
+      </w:rPr>
+    </w:lvl>
+    <w:lvl w:ilvl="2" w:tentative="1">
+      <w:start w:val="1"/>
+      <w:numFmt w:val="bullet"/>
+      <w:lvlText w:val=""/>
+      <w:lvlJc w:val="left"/>
+      <w:pPr>
+        <w:tabs>
+          <w:tab w:val="num" w:pos="2160"/>
+        </w:tabs>
+        <w:ind w:left="2160" w:hanging="360"/>
+      </w:pPr>
+      <w:rPr>
+        <w:rFonts w:ascii="Wingdings" w:hAnsi="Wingdings" w:hint="default"/>
+        <w:sz w:val="20"/>
+      </w:rPr>
+    </w:lvl>
+    <w:lvl w:ilvl="3" w:tentative="1">
+      <w:start w:val="1"/>
+      <w:numFmt w:val="bullet"/>
+      <w:lvlText w:val=""/>
+      <w:lvlJc w:val="left"/>
+      <w:pPr>
+        <w:tabs>
+          <w:tab w:val="num" w:pos="2880"/>
+        </w:tabs>
+        <w:ind w:left="2880" w:hanging="360"/>
+      </w:pPr>
+      <w:rPr>
+        <w:rFonts w:ascii="Wingdings" w:hAnsi="Wingdings" w:hint="default"/>
+        <w:sz w:val="20"/>
+      </w:rPr>
+    </w:lvl>
+    <w:lvl w:ilvl="4" w:tentative="1">
+      <w:start w:val="1"/>
+      <w:numFmt w:val="bullet"/>
+      <w:lvlText w:val=""/>
+      <w:lvlJc w:val="left"/>
+      <w:pPr>
+        <w:tabs>
+          <w:tab w:val="num" w:pos="3600"/>
+        </w:tabs>
+        <w:ind w:left="3600" w:hanging="360"/>
+      </w:pPr>
+      <w:rPr>
+        <w:rFonts w:ascii="Wingdings" w:hAnsi="Wingdings" w:hint="default"/>
+        <w:sz w:val="20"/>
+      </w:rPr>
+    </w:lvl>
+    <w:lvl w:ilvl="5" w:tentative="1">
+      <w:start w:val="1"/>
+      <w:numFmt w:val="bullet"/>
+      <w:lvlText w:val=""/>
+      <w:lvlJc w:val="left"/>
+      <w:pPr>
+        <w:tabs>
+          <w:tab w:val="num" w:pos="4320"/>
+        </w:tabs>
+        <w:ind w:left="4320" w:hanging="360"/>
+      </w:pPr>
+      <w:rPr>
+        <w:rFonts w:ascii="Wingdings" w:hAnsi="Wingdings" w:hint="default"/>
+        <w:sz w:val="20"/>
+      </w:rPr>
+    </w:lvl>
+    <w:lvl w:ilvl="6" w:tentative="1">
+      <w:start w:val="1"/>
+      <w:numFmt w:val="bullet"/>
+      <w:lvlText w:val=""/>
+      <w:lvlJc w:val="left"/>
+      <w:pPr>
+        <w:tabs>
+          <w:tab w:val="num" w:pos="5040"/>
+        </w:tabs>
+        <w:ind w:left="5040" w:hanging="360"/>
+      </w:pPr>
+      <w:rPr>
+        <w:rFonts w:ascii="Wingdings" w:hAnsi="Wingdings" w:hint="default"/>
+        <w:sz w:val="20"/>
+      </w:rPr>
+    </w:lvl>
+    <w:lvl w:ilvl="7" w:tentative="1">
+      <w:start w:val="1"/>
+      <w:numFmt w:val="bullet"/>
+      <w:lvlText w:val=""/>
+      <w:lvlJc w:val="left"/>
+      <w:pPr>
+        <w:tabs>
+          <w:tab w:val="num" w:pos="5760"/>
+        </w:tabs>
+        <w:ind w:left="5760" w:hanging="360"/>
+      </w:pPr>
+      <w:rPr>
+        <w:rFonts w:ascii="Wingdings" w:hAnsi="Wingdings" w:hint="default"/>
+        <w:sz w:val="20"/>
+      </w:rPr>
+    </w:lvl>
+    <w:lvl w:ilvl="8" w:tentative="1">
+      <w:start w:val="1"/>
+      <w:numFmt w:val="bullet"/>
+      <w:lvlText w:val=""/>
+      <w:lvlJc w:val="left"/>
+      <w:pPr>
+        <w:tabs>
+          <w:tab w:val="num" w:pos="6480"/>
+        </w:tabs>
+        <w:ind w:left="6480" w:hanging="360"/>
+      </w:pPr>
+      <w:rPr>
+        <w:rFonts w:ascii="Wingdings" w:hAnsi="Wingdings" w:hint="default"/>
+        <w:sz w:val="20"/>
+      </w:rPr>
+    </w:lvl>
+  </w:abstractNum>
+  <w:abstractNum w:abstractNumId="1" w15:restartNumberingAfterBreak="0">
+    <w:nsid w:val="012B0662"/>
+    <w:multiLevelType w:val="multilevel"/>
+    <w:tmpl w:val="18CEF5E0"/>
+    <w:lvl w:ilvl="0">
+      <w:start w:val="1"/>
+      <w:numFmt w:val="bullet"/>
+      <w:lvlText w:val=""/>
+      <w:lvlJc w:val="left"/>
+      <w:pPr>
+        <w:tabs>
+          <w:tab w:val="num" w:pos="720"/>
+        </w:tabs>
+        <w:ind w:left="720" w:hanging="360"/>
+      </w:pPr>
+      <w:rPr>
+        <w:rFonts w:ascii="Symbol" w:hAnsi="Symbol" w:hint="default"/>
+        <w:sz w:val="20"/>
+      </w:rPr>
+    </w:lvl>
+    <w:lvl w:ilvl="1" w:tentative="1">
+      <w:start w:val="1"/>
+      <w:numFmt w:val="bullet"/>
+      <w:lvlText w:val="o"/>
+      <w:lvlJc w:val="left"/>
+      <w:pPr>
+        <w:tabs>
+          <w:tab w:val="num" w:pos="1440"/>
+        </w:tabs>
+        <w:ind w:left="1440" w:hanging="360"/>
+      </w:pPr>
+      <w:rPr>
+        <w:rFonts w:ascii="Courier New" w:hAnsi="Courier New" w:hint="default"/>
+        <w:sz w:val="20"/>
+      </w:rPr>
+    </w:lvl>
+    <w:lvl w:ilvl="2" w:tentative="1">
+      <w:start w:val="1"/>
+      <w:numFmt w:val="bullet"/>
+      <w:lvlText w:val=""/>
+      <w:lvlJc w:val="left"/>
+      <w:pPr>
+        <w:tabs>
+          <w:tab w:val="num" w:pos="2160"/>
+        </w:tabs>
+        <w:ind w:left="2160" w:hanging="360"/>
+      </w:pPr>
+      <w:rPr>
+        <w:rFonts w:ascii="Wingdings" w:hAnsi="Wingdings" w:hint="default"/>
+        <w:sz w:val="20"/>
+      </w:rPr>
+    </w:lvl>
+    <w:lvl w:ilvl="3" w:tentative="1">
+      <w:start w:val="1"/>
+      <w:numFmt w:val="bullet"/>
+      <w:lvlText w:val=""/>
+      <w:lvlJc w:val="left"/>
+      <w:pPr>
+        <w:tabs>
+          <w:tab w:val="num" w:pos="2880"/>
+        </w:tabs>
+        <w:ind w:left="2880" w:hanging="360"/>
+      </w:pPr>
+      <w:rPr>
+        <w:rFonts w:ascii="Wingdings" w:hAnsi="Wingdings" w:hint="default"/>
+        <w:sz w:val="20"/>
+      </w:rPr>
+    </w:lvl>
+    <w:lvl w:ilvl="4" w:tentative="1">
+      <w:start w:val="1"/>
+      <w:numFmt w:val="bullet"/>
+      <w:lvlText w:val=""/>
+      <w:lvlJc w:val="left"/>
+      <w:pPr>
+        <w:tabs>
+          <w:tab w:val="num" w:pos="3600"/>
+        </w:tabs>
+        <w:ind w:left="3600" w:hanging="360"/>
+      </w:pPr>
+      <w:rPr>
+        <w:rFonts w:ascii="Wingdings" w:hAnsi="Wingdings" w:hint="default"/>
+        <w:sz w:val="20"/>
+      </w:rPr>
+    </w:lvl>
+    <w:lvl w:ilvl="5" w:tentative="1">
+      <w:start w:val="1"/>
+      <w:numFmt w:val="bullet"/>
+      <w:lvlText w:val=""/>
+      <w:lvlJc w:val="left"/>
+      <w:pPr>
+        <w:tabs>
+          <w:tab w:val="num" w:pos="4320"/>
+        </w:tabs>
+        <w:ind w:left="4320" w:hanging="360"/>
+      </w:pPr>
+      <w:rPr>
+        <w:rFonts w:ascii="Wingdings" w:hAnsi="Wingdings" w:hint="default"/>
+        <w:sz w:val="20"/>
+      </w:rPr>
+    </w:lvl>
+    <w:lvl w:ilvl="6" w:tentative="1">
+      <w:start w:val="1"/>
+      <w:numFmt w:val="bullet"/>
+      <w:lvlText w:val=""/>
+      <w:lvlJc w:val="left"/>
+      <w:pPr>
+        <w:tabs>
+          <w:tab w:val="num" w:pos="5040"/>
+        </w:tabs>
+        <w:ind w:left="5040" w:hanging="360"/>
+      </w:pPr>
+      <w:rPr>
+        <w:rFonts w:ascii="Wingdings" w:hAnsi="Wingdings" w:hint="default"/>
+        <w:sz w:val="20"/>
+      </w:rPr>
+    </w:lvl>
+    <w:lvl w:ilvl="7" w:tentative="1">
+      <w:start w:val="1"/>
+      <w:numFmt w:val="bullet"/>
+      <w:lvlText w:val=""/>
+      <w:lvlJc w:val="left"/>
+      <w:pPr>
+        <w:tabs>
+          <w:tab w:val="num" w:pos="5760"/>
+        </w:tabs>
+        <w:ind w:left="5760" w:hanging="360"/>
+      </w:pPr>
+      <w:rPr>
+        <w:rFonts w:ascii="Wingdings" w:hAnsi="Wingdings" w:hint="default"/>
+        <w:sz w:val="20"/>
+      </w:rPr>
+    </w:lvl>
+    <w:lvl w:ilvl="8" w:tentative="1">
+      <w:start w:val="1"/>
+      <w:numFmt w:val="bullet"/>
+      <w:lvlText w:val=""/>
+      <w:lvlJc w:val="left"/>
+      <w:pPr>
+        <w:tabs>
+          <w:tab w:val="num" w:pos="6480"/>
+        </w:tabs>
+        <w:ind w:left="6480" w:hanging="360"/>
+      </w:pPr>
+      <w:rPr>
+        <w:rFonts w:ascii="Wingdings" w:hAnsi="Wingdings" w:hint="default"/>
+        <w:sz w:val="20"/>
+      </w:rPr>
+    </w:lvl>
+  </w:abstractNum>
+  <w:abstractNum w:abstractNumId="2" w15:restartNumberingAfterBreak="0">
     <w:nsid w:val="07AD285B"/>
     <w:multiLevelType w:val="multilevel"/>
     <w:tmpl w:val="B6904018"/>
@@ -3165,7 +3422,156 @@
       </w:rPr>
     </w:lvl>
   </w:abstractNum>
-  <w:abstractNum w:abstractNumId="1" w15:restartNumberingAfterBreak="0">
+  <w:abstractNum w:abstractNumId="3" w15:restartNumberingAfterBreak="0">
+    <w:nsid w:val="0FCD61B7"/>
+    <w:multiLevelType w:val="multilevel"/>
+    <w:tmpl w:val="CF0A6FC4"/>
+    <w:lvl w:ilvl="0">
+      <w:start w:val="1"/>
+      <w:numFmt w:val="bullet"/>
+      <w:lvlText w:val=""/>
+      <w:lvlJc w:val="left"/>
+      <w:pPr>
+        <w:tabs>
+          <w:tab w:val="num" w:pos="720"/>
+        </w:tabs>
+        <w:ind w:left="720" w:hanging="360"/>
+      </w:pPr>
+      <w:rPr>
+        <w:rFonts w:ascii="Symbol" w:hAnsi="Symbol" w:hint="default"/>
+        <w:sz w:val="20"/>
+      </w:rPr>
+    </w:lvl>
+    <w:lvl w:ilvl="1" w:tentative="1">
+      <w:start w:val="1"/>
+      <w:numFmt w:val="bullet"/>
+      <w:lvlText w:val="o"/>
+      <w:lvlJc w:val="left"/>
+      <w:pPr>
+        <w:tabs>
+          <w:tab w:val="num" w:pos="1440"/>
+        </w:tabs>
+        <w:ind w:left="1440" w:hanging="360"/>
+      </w:pPr>
+      <w:rPr>
+        <w:rFonts w:ascii="Courier New" w:hAnsi="Courier New" w:hint="default"/>
+        <w:sz w:val="20"/>
+      </w:rPr>
+    </w:lvl>
+    <w:lvl w:ilvl="2" w:tentative="1">
+      <w:start w:val="1"/>
+      <w:numFmt w:val="bullet"/>
+      <w:lvlText w:val=""/>
+      <w:lvlJc w:val="left"/>
+      <w:pPr>
+        <w:tabs>
+          <w:tab w:val="num" w:pos="2160"/>
+        </w:tabs>
+        <w:ind w:left="2160" w:hanging="360"/>
+      </w:pPr>
+      <w:rPr>
+        <w:rFonts w:ascii="Wingdings" w:hAnsi="Wingdings" w:hint="default"/>
+        <w:sz w:val="20"/>
+      </w:rPr>
+    </w:lvl>
+    <w:lvl w:ilvl="3" w:tentative="1">
+      <w:start w:val="1"/>
+      <w:numFmt w:val="bullet"/>
+      <w:lvlText w:val=""/>
+      <w:lvlJc w:val="left"/>
+      <w:pPr>
+        <w:tabs>
+          <w:tab w:val="num" w:pos="2880"/>
+        </w:tabs>
+        <w:ind w:left="2880" w:hanging="360"/>
+      </w:pPr>
+      <w:rPr>
+        <w:rFonts w:ascii="Wingdings" w:hAnsi="Wingdings" w:hint="default"/>
+        <w:sz w:val="20"/>
+      </w:rPr>
+    </w:lvl>
+    <w:lvl w:ilvl="4" w:tentative="1">
+      <w:start w:val="1"/>
+      <w:numFmt w:val="bullet"/>
+      <w:lvlText w:val=""/>
+      <w:lvlJc w:val="left"/>
+      <w:pPr>
+        <w:tabs>
+          <w:tab w:val="num" w:pos="3600"/>
+        </w:tabs>
+        <w:ind w:left="3600" w:hanging="360"/>
+      </w:pPr>
+      <w:rPr>
+        <w:rFonts w:ascii="Wingdings" w:hAnsi="Wingdings" w:hint="default"/>
+        <w:sz w:val="20"/>
+      </w:rPr>
+    </w:lvl>
+    <w:lvl w:ilvl="5" w:tentative="1">
+      <w:start w:val="1"/>
+      <w:numFmt w:val="bullet"/>
+      <w:lvlText w:val=""/>
+      <w:lvlJc w:val="left"/>
+      <w:pPr>
+        <w:tabs>
+          <w:tab w:val="num" w:pos="4320"/>
+        </w:tabs>
+        <w:ind w:left="4320" w:hanging="360"/>
+      </w:pPr>
+      <w:rPr>
+        <w:rFonts w:ascii="Wingdings" w:hAnsi="Wingdings" w:hint="default"/>
+        <w:sz w:val="20"/>
+      </w:rPr>
+    </w:lvl>
+    <w:lvl w:ilvl="6" w:tentative="1">
+      <w:start w:val="1"/>
+      <w:numFmt w:val="bullet"/>
+      <w:lvlText w:val=""/>
+      <w:lvlJc w:val="left"/>
+      <w:pPr>
+        <w:tabs>
+          <w:tab w:val="num" w:pos="5040"/>
+        </w:tabs>
+        <w:ind w:left="5040" w:hanging="360"/>
+      </w:pPr>
+      <w:rPr>
+        <w:rFonts w:ascii="Wingdings" w:hAnsi="Wingdings" w:hint="default"/>
+        <w:sz w:val="20"/>
+      </w:rPr>
+    </w:lvl>
+    <w:lvl w:ilvl="7" w:tentative="1">
+      <w:start w:val="1"/>
+      <w:numFmt w:val="bullet"/>
+      <w:lvlText w:val=""/>
+      <w:lvlJc w:val="left"/>
+      <w:pPr>
+        <w:tabs>
+          <w:tab w:val="num" w:pos="5760"/>
+        </w:tabs>
+        <w:ind w:left="5760" w:hanging="360"/>
+      </w:pPr>
+      <w:rPr>
+        <w:rFonts w:ascii="Wingdings" w:hAnsi="Wingdings" w:hint="default"/>
+        <w:sz w:val="20"/>
+      </w:rPr>
+    </w:lvl>
+    <w:lvl w:ilvl="8" w:tentative="1">
+      <w:start w:val="1"/>
+      <w:numFmt w:val="bullet"/>
+      <w:lvlText w:val=""/>
+      <w:lvlJc w:val="left"/>
+      <w:pPr>
+        <w:tabs>
+          <w:tab w:val="num" w:pos="6480"/>
+        </w:tabs>
+        <w:ind w:left="6480" w:hanging="360"/>
+      </w:pPr>
+      <w:rPr>
+        <w:rFonts w:ascii="Wingdings" w:hAnsi="Wingdings" w:hint="default"/>
+        <w:sz w:val="20"/>
+      </w:rPr>
+    </w:lvl>
+  </w:abstractNum>
+  <w:abstractNum w:abstractNumId="4" w15:restartNumberingAfterBreak="0">
     <w:nsid w:val="112329DF"/>
     <w:multiLevelType w:val="multilevel"/>
     <w:tmpl w:val="26A876A8"/>
@@ -3314,7 +3720,156 @@
       </w:rPr>
     </w:lvl>
   </w:abstractNum>
-  <w:abstractNum w:abstractNumId="2" w15:restartNumberingAfterBreak="0">
+  <w:abstractNum w:abstractNumId="5" w15:restartNumberingAfterBreak="0">
+    <w:nsid w:val="14D60C7A"/>
+    <w:multiLevelType w:val="multilevel"/>
+    <w:tmpl w:val="BF7A39DC"/>
+    <w:lvl w:ilvl="0">
+      <w:start w:val="1"/>
+      <w:numFmt w:val="bullet"/>
+      <w:lvlText w:val=""/>
+      <w:lvlJc w:val="left"/>
+      <w:pPr>
+        <w:tabs>
+          <w:tab w:val="num" w:pos="720"/>
+        </w:tabs>
+        <w:ind w:left="720" w:hanging="360"/>
+      </w:pPr>
+      <w:rPr>
+        <w:rFonts w:ascii="Symbol" w:hAnsi="Symbol" w:hint="default"/>
+        <w:sz w:val="20"/>
+      </w:rPr>
+    </w:lvl>
+    <w:lvl w:ilvl="1" w:tentative="1">
+      <w:start w:val="1"/>
+      <w:numFmt w:val="bullet"/>
+      <w:lvlText w:val="o"/>
+      <w:lvlJc w:val="left"/>
+      <w:pPr>
+        <w:tabs>
+          <w:tab w:val="num" w:pos="1440"/>
+        </w:tabs>
+        <w:ind w:left="1440" w:hanging="360"/>
+      </w:pPr>
+      <w:rPr>
+        <w:rFonts w:ascii="Courier New" w:hAnsi="Courier New" w:hint="default"/>
+        <w:sz w:val="20"/>
+      </w:rPr>
+    </w:lvl>
+    <w:lvl w:ilvl="2" w:tentative="1">
+      <w:start w:val="1"/>
+      <w:numFmt w:val="bullet"/>
+      <w:lvlText w:val=""/>
+      <w:lvlJc w:val="left"/>
+      <w:pPr>
+        <w:tabs>
+          <w:tab w:val="num" w:pos="2160"/>
+        </w:tabs>
+        <w:ind w:left="2160" w:hanging="360"/>
+      </w:pPr>
+      <w:rPr>
+        <w:rFonts w:ascii="Wingdings" w:hAnsi="Wingdings" w:hint="default"/>
+        <w:sz w:val="20"/>
+      </w:rPr>
+    </w:lvl>
+    <w:lvl w:ilvl="3" w:tentative="1">
+      <w:start w:val="1"/>
+      <w:numFmt w:val="bullet"/>
+      <w:lvlText w:val=""/>
+      <w:lvlJc w:val="left"/>
+      <w:pPr>
+        <w:tabs>
+          <w:tab w:val="num" w:pos="2880"/>
+        </w:tabs>
+        <w:ind w:left="2880" w:hanging="360"/>
+      </w:pPr>
+      <w:rPr>
+        <w:rFonts w:ascii="Wingdings" w:hAnsi="Wingdings" w:hint="default"/>
+        <w:sz w:val="20"/>
+      </w:rPr>
+    </w:lvl>
+    <w:lvl w:ilvl="4" w:tentative="1">
+      <w:start w:val="1"/>
+      <w:numFmt w:val="bullet"/>
+      <w:lvlText w:val=""/>
+      <w:lvlJc w:val="left"/>
+      <w:pPr>
+        <w:tabs>
+          <w:tab w:val="num" w:pos="3600"/>
+        </w:tabs>
+        <w:ind w:left="3600" w:hanging="360"/>
+      </w:pPr>
+      <w:rPr>
+        <w:rFonts w:ascii="Wingdings" w:hAnsi="Wingdings" w:hint="default"/>
+        <w:sz w:val="20"/>
+      </w:rPr>
+    </w:lvl>
+    <w:lvl w:ilvl="5" w:tentative="1">
+      <w:start w:val="1"/>
+      <w:numFmt w:val="bullet"/>
+      <w:lvlText w:val=""/>
+      <w:lvlJc w:val="left"/>
+      <w:pPr>
+        <w:tabs>
+          <w:tab w:val="num" w:pos="4320"/>
+        </w:tabs>
+        <w:ind w:left="4320" w:hanging="360"/>
+      </w:pPr>
+      <w:rPr>
+        <w:rFonts w:ascii="Wingdings" w:hAnsi="Wingdings" w:hint="default"/>
+        <w:sz w:val="20"/>
+      </w:rPr>
+    </w:lvl>
+    <w:lvl w:ilvl="6" w:tentative="1">
+      <w:start w:val="1"/>
+      <w:numFmt w:val="bullet"/>
+      <w:lvlText w:val=""/>
+      <w:lvlJc w:val="left"/>
+      <w:pPr>
+        <w:tabs>
+          <w:tab w:val="num" w:pos="5040"/>
+        </w:tabs>
+        <w:ind w:left="5040" w:hanging="360"/>
+      </w:pPr>
+      <w:rPr>
+        <w:rFonts w:ascii="Wingdings" w:hAnsi="Wingdings" w:hint="default"/>
+        <w:sz w:val="20"/>
+      </w:rPr>
+    </w:lvl>
+    <w:lvl w:ilvl="7" w:tentative="1">
+      <w:start w:val="1"/>
+      <w:numFmt w:val="bullet"/>
+      <w:lvlText w:val=""/>
+      <w:lvlJc w:val="left"/>
+      <w:pPr>
+        <w:tabs>
+          <w:tab w:val="num" w:pos="5760"/>
+        </w:tabs>
+        <w:ind w:left="5760" w:hanging="360"/>
+      </w:pPr>
+      <w:rPr>
+        <w:rFonts w:ascii="Wingdings" w:hAnsi="Wingdings" w:hint="default"/>
+        <w:sz w:val="20"/>
+      </w:rPr>
+    </w:lvl>
+    <w:lvl w:ilvl="8" w:tentative="1">
+      <w:start w:val="1"/>
+      <w:numFmt w:val="bullet"/>
+      <w:lvlText w:val=""/>
+      <w:lvlJc w:val="left"/>
+      <w:pPr>
+        <w:tabs>
+          <w:tab w:val="num" w:pos="6480"/>
+        </w:tabs>
+        <w:ind w:left="6480" w:hanging="360"/>
+      </w:pPr>
+      <w:rPr>
+        <w:rFonts w:ascii="Wingdings" w:hAnsi="Wingdings" w:hint="default"/>
+        <w:sz w:val="20"/>
+      </w:rPr>
+    </w:lvl>
+  </w:abstractNum>
+  <w:abstractNum w:abstractNumId="6" w15:restartNumberingAfterBreak="0">
     <w:nsid w:val="16D6342C"/>
     <w:multiLevelType w:val="multilevel"/>
     <w:tmpl w:val="8E2E20E6"/>
@@ -3463,7 +4018,7 @@
       </w:rPr>
     </w:lvl>
   </w:abstractNum>
-  <w:abstractNum w:abstractNumId="3" w15:restartNumberingAfterBreak="0">
+  <w:abstractNum w:abstractNumId="7" w15:restartNumberingAfterBreak="0">
     <w:nsid w:val="17572517"/>
     <w:multiLevelType w:val="multilevel"/>
     <w:tmpl w:val="387697B6"/>
@@ -3612,7 +4167,156 @@
       </w:rPr>
     </w:lvl>
   </w:abstractNum>
-  <w:abstractNum w:abstractNumId="4" w15:restartNumberingAfterBreak="0">
+  <w:abstractNum w:abstractNumId="8" w15:restartNumberingAfterBreak="0">
+    <w:nsid w:val="17FE1F12"/>
+    <w:multiLevelType w:val="multilevel"/>
+    <w:tmpl w:val="553E7F42"/>
+    <w:lvl w:ilvl="0">
+      <w:start w:val="1"/>
+      <w:numFmt w:val="bullet"/>
+      <w:lvlText w:val=""/>
+      <w:lvlJc w:val="left"/>
+      <w:pPr>
+        <w:tabs>
+          <w:tab w:val="num" w:pos="720"/>
+        </w:tabs>
+        <w:ind w:left="720" w:hanging="360"/>
+      </w:pPr>
+      <w:rPr>
+        <w:rFonts w:ascii="Symbol" w:hAnsi="Symbol" w:hint="default"/>
+        <w:sz w:val="20"/>
+      </w:rPr>
+    </w:lvl>
+    <w:lvl w:ilvl="1" w:tentative="1">
+      <w:start w:val="1"/>
+      <w:numFmt w:val="bullet"/>
+      <w:lvlText w:val="o"/>
+      <w:lvlJc w:val="left"/>
+      <w:pPr>
+        <w:tabs>
+          <w:tab w:val="num" w:pos="1440"/>
+        </w:tabs>
+        <w:ind w:left="1440" w:hanging="360"/>
+      </w:pPr>
+      <w:rPr>
+        <w:rFonts w:ascii="Courier New" w:hAnsi="Courier New" w:hint="default"/>
+        <w:sz w:val="20"/>
+      </w:rPr>
+    </w:lvl>
+    <w:lvl w:ilvl="2" w:tentative="1">
+      <w:start w:val="1"/>
+      <w:numFmt w:val="bullet"/>
+      <w:lvlText w:val=""/>
+      <w:lvlJc w:val="left"/>
+      <w:pPr>
+        <w:tabs>
+          <w:tab w:val="num" w:pos="2160"/>
+        </w:tabs>
+        <w:ind w:left="2160" w:hanging="360"/>
+      </w:pPr>
+      <w:rPr>
+        <w:rFonts w:ascii="Wingdings" w:hAnsi="Wingdings" w:hint="default"/>
+        <w:sz w:val="20"/>
+      </w:rPr>
+    </w:lvl>
+    <w:lvl w:ilvl="3" w:tentative="1">
+      <w:start w:val="1"/>
+      <w:numFmt w:val="bullet"/>
+      <w:lvlText w:val=""/>
+      <w:lvlJc w:val="left"/>
+      <w:pPr>
+        <w:tabs>
+          <w:tab w:val="num" w:pos="2880"/>
+        </w:tabs>
+        <w:ind w:left="2880" w:hanging="360"/>
+      </w:pPr>
+      <w:rPr>
+        <w:rFonts w:ascii="Wingdings" w:hAnsi="Wingdings" w:hint="default"/>
+        <w:sz w:val="20"/>
+      </w:rPr>
+    </w:lvl>
+    <w:lvl w:ilvl="4" w:tentative="1">
+      <w:start w:val="1"/>
+      <w:numFmt w:val="bullet"/>
+      <w:lvlText w:val=""/>
+      <w:lvlJc w:val="left"/>
+      <w:pPr>
+        <w:tabs>
+          <w:tab w:val="num" w:pos="3600"/>
+        </w:tabs>
+        <w:ind w:left="3600" w:hanging="360"/>
+      </w:pPr>
+      <w:rPr>
+        <w:rFonts w:ascii="Wingdings" w:hAnsi="Wingdings" w:hint="default"/>
+        <w:sz w:val="20"/>
+      </w:rPr>
+    </w:lvl>
+    <w:lvl w:ilvl="5" w:tentative="1">
+      <w:start w:val="1"/>
+      <w:numFmt w:val="bullet"/>
+      <w:lvlText w:val=""/>
+      <w:lvlJc w:val="left"/>
+      <w:pPr>
+        <w:tabs>
+          <w:tab w:val="num" w:pos="4320"/>
+        </w:tabs>
+        <w:ind w:left="4320" w:hanging="360"/>
+      </w:pPr>
+      <w:rPr>
+        <w:rFonts w:ascii="Wingdings" w:hAnsi="Wingdings" w:hint="default"/>
+        <w:sz w:val="20"/>
+      </w:rPr>
+    </w:lvl>
+    <w:lvl w:ilvl="6" w:tentative="1">
+      <w:start w:val="1"/>
+      <w:numFmt w:val="bullet"/>
+      <w:lvlText w:val=""/>
+      <w:lvlJc w:val="left"/>
+      <w:pPr>
+        <w:tabs>
+          <w:tab w:val="num" w:pos="5040"/>
+        </w:tabs>
+        <w:ind w:left="5040" w:hanging="360"/>
+      </w:pPr>
+      <w:rPr>
+        <w:rFonts w:ascii="Wingdings" w:hAnsi="Wingdings" w:hint="default"/>
+        <w:sz w:val="20"/>
+      </w:rPr>
+    </w:lvl>
+    <w:lvl w:ilvl="7" w:tentative="1">
+      <w:start w:val="1"/>
+      <w:numFmt w:val="bullet"/>
+      <w:lvlText w:val=""/>
+      <w:lvlJc w:val="left"/>
+      <w:pPr>
+        <w:tabs>
+          <w:tab w:val="num" w:pos="5760"/>
+        </w:tabs>
+        <w:ind w:left="5760" w:hanging="360"/>
+      </w:pPr>
+      <w:rPr>
+        <w:rFonts w:ascii="Wingdings" w:hAnsi="Wingdings" w:hint="default"/>
+        <w:sz w:val="20"/>
+      </w:rPr>
+    </w:lvl>
+    <w:lvl w:ilvl="8" w:tentative="1">
+      <w:start w:val="1"/>
+      <w:numFmt w:val="bullet"/>
+      <w:lvlText w:val=""/>
+      <w:lvlJc w:val="left"/>
+      <w:pPr>
+        <w:tabs>
+          <w:tab w:val="num" w:pos="6480"/>
+        </w:tabs>
+        <w:ind w:left="6480" w:hanging="360"/>
+      </w:pPr>
+      <w:rPr>
+        <w:rFonts w:ascii="Wingdings" w:hAnsi="Wingdings" w:hint="default"/>
+        <w:sz w:val="20"/>
+      </w:rPr>
+    </w:lvl>
+  </w:abstractNum>
+  <w:abstractNum w:abstractNumId="9" w15:restartNumberingAfterBreak="0">
     <w:nsid w:val="1B693C95"/>
     <w:multiLevelType w:val="multilevel"/>
     <w:tmpl w:val="BD340AA6"/>
@@ -3761,7 +4465,7 @@
       </w:rPr>
     </w:lvl>
   </w:abstractNum>
-  <w:abstractNum w:abstractNumId="5" w15:restartNumberingAfterBreak="0">
+  <w:abstractNum w:abstractNumId="10" w15:restartNumberingAfterBreak="0">
     <w:nsid w:val="1BA361FF"/>
     <w:multiLevelType w:val="multilevel"/>
     <w:tmpl w:val="9392C2C8"/>
@@ -3910,7 +4614,305 @@
       </w:rPr>
     </w:lvl>
   </w:abstractNum>
-  <w:abstractNum w:abstractNumId="6" w15:restartNumberingAfterBreak="0">
+  <w:abstractNum w:abstractNumId="11" w15:restartNumberingAfterBreak="0">
+    <w:nsid w:val="1BF00E1B"/>
+    <w:multiLevelType w:val="multilevel"/>
+    <w:tmpl w:val="857084E0"/>
+    <w:lvl w:ilvl="0">
+      <w:start w:val="1"/>
+      <w:numFmt w:val="bullet"/>
+      <w:lvlText w:val=""/>
+      <w:lvlJc w:val="left"/>
+      <w:pPr>
+        <w:tabs>
+          <w:tab w:val="num" w:pos="720"/>
+        </w:tabs>
+        <w:ind w:left="720" w:hanging="360"/>
+      </w:pPr>
+      <w:rPr>
+        <w:rFonts w:ascii="Symbol" w:hAnsi="Symbol" w:hint="default"/>
+        <w:sz w:val="20"/>
+      </w:rPr>
+    </w:lvl>
+    <w:lvl w:ilvl="1" w:tentative="1">
+      <w:start w:val="1"/>
+      <w:numFmt w:val="bullet"/>
+      <w:lvlText w:val="o"/>
+      <w:lvlJc w:val="left"/>
+      <w:pPr>
+        <w:tabs>
+          <w:tab w:val="num" w:pos="1440"/>
+        </w:tabs>
+        <w:ind w:left="1440" w:hanging="360"/>
+      </w:pPr>
+      <w:rPr>
+        <w:rFonts w:ascii="Courier New" w:hAnsi="Courier New" w:hint="default"/>
+        <w:sz w:val="20"/>
+      </w:rPr>
+    </w:lvl>
+    <w:lvl w:ilvl="2" w:tentative="1">
+      <w:start w:val="1"/>
+      <w:numFmt w:val="bullet"/>
+      <w:lvlText w:val=""/>
+      <w:lvlJc w:val="left"/>
+      <w:pPr>
+        <w:tabs>
+          <w:tab w:val="num" w:pos="2160"/>
+        </w:tabs>
+        <w:ind w:left="2160" w:hanging="360"/>
+      </w:pPr>
+      <w:rPr>
+        <w:rFonts w:ascii="Wingdings" w:hAnsi="Wingdings" w:hint="default"/>
+        <w:sz w:val="20"/>
+      </w:rPr>
+    </w:lvl>
+    <w:lvl w:ilvl="3" w:tentative="1">
+      <w:start w:val="1"/>
+      <w:numFmt w:val="bullet"/>
+      <w:lvlText w:val=""/>
+      <w:lvlJc w:val="left"/>
+      <w:pPr>
+        <w:tabs>
+          <w:tab w:val="num" w:pos="2880"/>
+        </w:tabs>
+        <w:ind w:left="2880" w:hanging="360"/>
+      </w:pPr>
+      <w:rPr>
+        <w:rFonts w:ascii="Wingdings" w:hAnsi="Wingdings" w:hint="default"/>
+        <w:sz w:val="20"/>
+      </w:rPr>
+    </w:lvl>
+    <w:lvl w:ilvl="4" w:tentative="1">
+      <w:start w:val="1"/>
+      <w:numFmt w:val="bullet"/>
+      <w:lvlText w:val=""/>
+      <w:lvlJc w:val="left"/>
+      <w:pPr>
+        <w:tabs>
+          <w:tab w:val="num" w:pos="3600"/>
+        </w:tabs>
+        <w:ind w:left="3600" w:hanging="360"/>
+      </w:pPr>
+      <w:rPr>
+        <w:rFonts w:ascii="Wingdings" w:hAnsi="Wingdings" w:hint="default"/>
+        <w:sz w:val="20"/>
+      </w:rPr>
+    </w:lvl>
+    <w:lvl w:ilvl="5" w:tentative="1">
+      <w:start w:val="1"/>
+      <w:numFmt w:val="bullet"/>
+      <w:lvlText w:val=""/>
+      <w:lvlJc w:val="left"/>
+      <w:pPr>
+        <w:tabs>
+          <w:tab w:val="num" w:pos="4320"/>
+        </w:tabs>
+        <w:ind w:left="4320" w:hanging="360"/>
+      </w:pPr>
+      <w:rPr>
+        <w:rFonts w:ascii="Wingdings" w:hAnsi="Wingdings" w:hint="default"/>
+        <w:sz w:val="20"/>
+      </w:rPr>
+    </w:lvl>
+    <w:lvl w:ilvl="6" w:tentative="1">
+      <w:start w:val="1"/>
+      <w:numFmt w:val="bullet"/>
+      <w:lvlText w:val=""/>
+      <w:lvlJc w:val="left"/>
+      <w:pPr>
+        <w:tabs>
+          <w:tab w:val="num" w:pos="5040"/>
+        </w:tabs>
+        <w:ind w:left="5040" w:hanging="360"/>
+      </w:pPr>
+      <w:rPr>
+        <w:rFonts w:ascii="Wingdings" w:hAnsi="Wingdings" w:hint="default"/>
+        <w:sz w:val="20"/>
+      </w:rPr>
+    </w:lvl>
+    <w:lvl w:ilvl="7" w:tentative="1">
+      <w:start w:val="1"/>
+      <w:numFmt w:val="bullet"/>
+      <w:lvlText w:val=""/>
+      <w:lvlJc w:val="left"/>
+      <w:pPr>
+        <w:tabs>
+          <w:tab w:val="num" w:pos="5760"/>
+        </w:tabs>
+        <w:ind w:left="5760" w:hanging="360"/>
+      </w:pPr>
+      <w:rPr>
+        <w:rFonts w:ascii="Wingdings" w:hAnsi="Wingdings" w:hint="default"/>
+        <w:sz w:val="20"/>
+      </w:rPr>
+    </w:lvl>
+    <w:lvl w:ilvl="8" w:tentative="1">
+      <w:start w:val="1"/>
+      <w:numFmt w:val="bullet"/>
+      <w:lvlText w:val=""/>
+      <w:lvlJc w:val="left"/>
+      <w:pPr>
+        <w:tabs>
+          <w:tab w:val="num" w:pos="6480"/>
+        </w:tabs>
+        <w:ind w:left="6480" w:hanging="360"/>
+      </w:pPr>
+      <w:rPr>
+        <w:rFonts w:ascii="Wingdings" w:hAnsi="Wingdings" w:hint="default"/>
+        <w:sz w:val="20"/>
+      </w:rPr>
+    </w:lvl>
+  </w:abstractNum>
+  <w:abstractNum w:abstractNumId="12" w15:restartNumberingAfterBreak="0">
+    <w:nsid w:val="1C3E323A"/>
+    <w:multiLevelType w:val="multilevel"/>
+    <w:tmpl w:val="3482ECF4"/>
+    <w:lvl w:ilvl="0">
+      <w:start w:val="1"/>
+      <w:numFmt w:val="bullet"/>
+      <w:lvlText w:val=""/>
+      <w:lvlJc w:val="left"/>
+      <w:pPr>
+        <w:tabs>
+          <w:tab w:val="num" w:pos="720"/>
+        </w:tabs>
+        <w:ind w:left="720" w:hanging="360"/>
+      </w:pPr>
+      <w:rPr>
+        <w:rFonts w:ascii="Symbol" w:hAnsi="Symbol" w:hint="default"/>
+        <w:sz w:val="20"/>
+      </w:rPr>
+    </w:lvl>
+    <w:lvl w:ilvl="1" w:tentative="1">
+      <w:start w:val="1"/>
+      <w:numFmt w:val="bullet"/>
+      <w:lvlText w:val="o"/>
+      <w:lvlJc w:val="left"/>
+      <w:pPr>
+        <w:tabs>
+          <w:tab w:val="num" w:pos="1440"/>
+        </w:tabs>
+        <w:ind w:left="1440" w:hanging="360"/>
+      </w:pPr>
+      <w:rPr>
+        <w:rFonts w:ascii="Courier New" w:hAnsi="Courier New" w:hint="default"/>
+        <w:sz w:val="20"/>
+      </w:rPr>
+    </w:lvl>
+    <w:lvl w:ilvl="2" w:tentative="1">
+      <w:start w:val="1"/>
+      <w:numFmt w:val="bullet"/>
+      <w:lvlText w:val=""/>
+      <w:lvlJc w:val="left"/>
+      <w:pPr>
+        <w:tabs>
+          <w:tab w:val="num" w:pos="2160"/>
+        </w:tabs>
+        <w:ind w:left="2160" w:hanging="360"/>
+      </w:pPr>
+      <w:rPr>
+        <w:rFonts w:ascii="Wingdings" w:hAnsi="Wingdings" w:hint="default"/>
+        <w:sz w:val="20"/>
+      </w:rPr>
+    </w:lvl>
+    <w:lvl w:ilvl="3" w:tentative="1">
+      <w:start w:val="1"/>
+      <w:numFmt w:val="bullet"/>
+      <w:lvlText w:val=""/>
+      <w:lvlJc w:val="left"/>
+      <w:pPr>
+        <w:tabs>
+          <w:tab w:val="num" w:pos="2880"/>
+        </w:tabs>
+        <w:ind w:left="2880" w:hanging="360"/>
+      </w:pPr>
+      <w:rPr>
+        <w:rFonts w:ascii="Wingdings" w:hAnsi="Wingdings" w:hint="default"/>
+        <w:sz w:val="20"/>
+      </w:rPr>
+    </w:lvl>
+    <w:lvl w:ilvl="4" w:tentative="1">
+      <w:start w:val="1"/>
+      <w:numFmt w:val="bullet"/>
+      <w:lvlText w:val=""/>
+      <w:lvlJc w:val="left"/>
+      <w:pPr>
+        <w:tabs>
+          <w:tab w:val="num" w:pos="3600"/>
+        </w:tabs>
+        <w:ind w:left="3600" w:hanging="360"/>
+      </w:pPr>
+      <w:rPr>
+        <w:rFonts w:ascii="Wingdings" w:hAnsi="Wingdings" w:hint="default"/>
+        <w:sz w:val="20"/>
+      </w:rPr>
+    </w:lvl>
+    <w:lvl w:ilvl="5" w:tentative="1">
+      <w:start w:val="1"/>
+      <w:numFmt w:val="bullet"/>
+      <w:lvlText w:val=""/>
+      <w:lvlJc w:val="left"/>
+      <w:pPr>
+        <w:tabs>
+          <w:tab w:val="num" w:pos="4320"/>
+        </w:tabs>
+        <w:ind w:left="4320" w:hanging="360"/>
+      </w:pPr>
+      <w:rPr>
+        <w:rFonts w:ascii="Wingdings" w:hAnsi="Wingdings" w:hint="default"/>
+        <w:sz w:val="20"/>
+      </w:rPr>
+    </w:lvl>
+    <w:lvl w:ilvl="6" w:tentative="1">
+      <w:start w:val="1"/>
+      <w:numFmt w:val="bullet"/>
+      <w:lvlText w:val=""/>
+      <w:lvlJc w:val="left"/>
+      <w:pPr>
+        <w:tabs>
+          <w:tab w:val="num" w:pos="5040"/>
+        </w:tabs>
+        <w:ind w:left="5040" w:hanging="360"/>
+      </w:pPr>
+      <w:rPr>
+        <w:rFonts w:ascii="Wingdings" w:hAnsi="Wingdings" w:hint="default"/>
+        <w:sz w:val="20"/>
+      </w:rPr>
+    </w:lvl>
+    <w:lvl w:ilvl="7" w:tentative="1">
+      <w:start w:val="1"/>
+      <w:numFmt w:val="bullet"/>
+      <w:lvlText w:val=""/>
+      <w:lvlJc w:val="left"/>
+      <w:pPr>
+        <w:tabs>
+          <w:tab w:val="num" w:pos="5760"/>
+        </w:tabs>
+        <w:ind w:left="5760" w:hanging="360"/>
+      </w:pPr>
+      <w:rPr>
+        <w:rFonts w:ascii="Wingdings" w:hAnsi="Wingdings" w:hint="default"/>
+        <w:sz w:val="20"/>
+      </w:rPr>
+    </w:lvl>
+    <w:lvl w:ilvl="8" w:tentative="1">
+      <w:start w:val="1"/>
+      <w:numFmt w:val="bullet"/>
+      <w:lvlText w:val=""/>
+      <w:lvlJc w:val="left"/>
+      <w:pPr>
+        <w:tabs>
+          <w:tab w:val="num" w:pos="6480"/>
+        </w:tabs>
+        <w:ind w:left="6480" w:hanging="360"/>
+      </w:pPr>
+      <w:rPr>
+        <w:rFonts w:ascii="Wingdings" w:hAnsi="Wingdings" w:hint="default"/>
+        <w:sz w:val="20"/>
+      </w:rPr>
+    </w:lvl>
+  </w:abstractNum>
+  <w:abstractNum w:abstractNumId="13" w15:restartNumberingAfterBreak="0">
     <w:nsid w:val="1DCC51FA"/>
     <w:multiLevelType w:val="multilevel"/>
     <w:tmpl w:val="7732379C"/>
@@ -4059,7 +5061,7 @@
       </w:rPr>
     </w:lvl>
   </w:abstractNum>
-  <w:abstractNum w:abstractNumId="7" w15:restartNumberingAfterBreak="0">
+  <w:abstractNum w:abstractNumId="14" w15:restartNumberingAfterBreak="0">
     <w:nsid w:val="21865576"/>
     <w:multiLevelType w:val="multilevel"/>
     <w:tmpl w:val="BEF8ACBE"/>
@@ -4208,7 +5210,7 @@
       </w:rPr>
     </w:lvl>
   </w:abstractNum>
-  <w:abstractNum w:abstractNumId="8" w15:restartNumberingAfterBreak="0">
+  <w:abstractNum w:abstractNumId="15" w15:restartNumberingAfterBreak="0">
     <w:nsid w:val="23192BC5"/>
     <w:multiLevelType w:val="multilevel"/>
     <w:tmpl w:val="9D902938"/>
@@ -4357,7 +5359,7 @@
       </w:rPr>
     </w:lvl>
   </w:abstractNum>
-  <w:abstractNum w:abstractNumId="9" w15:restartNumberingAfterBreak="0">
+  <w:abstractNum w:abstractNumId="16" w15:restartNumberingAfterBreak="0">
     <w:nsid w:val="26FD6B8D"/>
     <w:multiLevelType w:val="multilevel"/>
     <w:tmpl w:val="937A32A8"/>
@@ -4506,7 +5508,7 @@
       </w:rPr>
     </w:lvl>
   </w:abstractNum>
-  <w:abstractNum w:abstractNumId="10" w15:restartNumberingAfterBreak="0">
+  <w:abstractNum w:abstractNumId="17" w15:restartNumberingAfterBreak="0">
     <w:nsid w:val="29BA79F2"/>
     <w:multiLevelType w:val="multilevel"/>
     <w:tmpl w:val="25B4DDF0"/>
@@ -4655,7 +5657,7 @@
       </w:rPr>
     </w:lvl>
   </w:abstractNum>
-  <w:abstractNum w:abstractNumId="11" w15:restartNumberingAfterBreak="0">
+  <w:abstractNum w:abstractNumId="18" w15:restartNumberingAfterBreak="0">
     <w:nsid w:val="2D491325"/>
     <w:multiLevelType w:val="multilevel"/>
     <w:tmpl w:val="41F0EC60"/>
@@ -4804,7 +5806,305 @@
       </w:rPr>
     </w:lvl>
   </w:abstractNum>
-  <w:abstractNum w:abstractNumId="12" w15:restartNumberingAfterBreak="0">
+  <w:abstractNum w:abstractNumId="19" w15:restartNumberingAfterBreak="0">
+    <w:nsid w:val="34AE3ECD"/>
+    <w:multiLevelType w:val="multilevel"/>
+    <w:tmpl w:val="0470A174"/>
+    <w:lvl w:ilvl="0">
+      <w:start w:val="1"/>
+      <w:numFmt w:val="bullet"/>
+      <w:lvlText w:val=""/>
+      <w:lvlJc w:val="left"/>
+      <w:pPr>
+        <w:tabs>
+          <w:tab w:val="num" w:pos="720"/>
+        </w:tabs>
+        <w:ind w:left="720" w:hanging="360"/>
+      </w:pPr>
+      <w:rPr>
+        <w:rFonts w:ascii="Symbol" w:hAnsi="Symbol" w:hint="default"/>
+        <w:sz w:val="20"/>
+      </w:rPr>
+    </w:lvl>
+    <w:lvl w:ilvl="1">
+      <w:start w:val="1"/>
+      <w:numFmt w:val="bullet"/>
+      <w:lvlText w:val="o"/>
+      <w:lvlJc w:val="left"/>
+      <w:pPr>
+        <w:tabs>
+          <w:tab w:val="num" w:pos="1440"/>
+        </w:tabs>
+        <w:ind w:left="1440" w:hanging="360"/>
+      </w:pPr>
+      <w:rPr>
+        <w:rFonts w:ascii="Courier New" w:hAnsi="Courier New" w:hint="default"/>
+        <w:sz w:val="20"/>
+      </w:rPr>
+    </w:lvl>
+    <w:lvl w:ilvl="2" w:tentative="1">
+      <w:start w:val="1"/>
+      <w:numFmt w:val="bullet"/>
+      <w:lvlText w:val=""/>
+      <w:lvlJc w:val="left"/>
+      <w:pPr>
+        <w:tabs>
+          <w:tab w:val="num" w:pos="2160"/>
+        </w:tabs>
+        <w:ind w:left="2160" w:hanging="360"/>
+      </w:pPr>
+      <w:rPr>
+        <w:rFonts w:ascii="Wingdings" w:hAnsi="Wingdings" w:hint="default"/>
+        <w:sz w:val="20"/>
+      </w:rPr>
+    </w:lvl>
+    <w:lvl w:ilvl="3" w:tentative="1">
+      <w:start w:val="1"/>
+      <w:numFmt w:val="bullet"/>
+      <w:lvlText w:val=""/>
+      <w:lvlJc w:val="left"/>
+      <w:pPr>
+        <w:tabs>
+          <w:tab w:val="num" w:pos="2880"/>
+        </w:tabs>
+        <w:ind w:left="2880" w:hanging="360"/>
+      </w:pPr>
+      <w:rPr>
+        <w:rFonts w:ascii="Wingdings" w:hAnsi="Wingdings" w:hint="default"/>
+        <w:sz w:val="20"/>
+      </w:rPr>
+    </w:lvl>
+    <w:lvl w:ilvl="4" w:tentative="1">
+      <w:start w:val="1"/>
+      <w:numFmt w:val="bullet"/>
+      <w:lvlText w:val=""/>
+      <w:lvlJc w:val="left"/>
+      <w:pPr>
+        <w:tabs>
+          <w:tab w:val="num" w:pos="3600"/>
+        </w:tabs>
+        <w:ind w:left="3600" w:hanging="360"/>
+      </w:pPr>
+      <w:rPr>
+        <w:rFonts w:ascii="Wingdings" w:hAnsi="Wingdings" w:hint="default"/>
+        <w:sz w:val="20"/>
+      </w:rPr>
+    </w:lvl>
+    <w:lvl w:ilvl="5" w:tentative="1">
+      <w:start w:val="1"/>
+      <w:numFmt w:val="bullet"/>
+      <w:lvlText w:val=""/>
+      <w:lvlJc w:val="left"/>
+      <w:pPr>
+        <w:tabs>
+          <w:tab w:val="num" w:pos="4320"/>
+        </w:tabs>
+        <w:ind w:left="4320" w:hanging="360"/>
+      </w:pPr>
+      <w:rPr>
+        <w:rFonts w:ascii="Wingdings" w:hAnsi="Wingdings" w:hint="default"/>
+        <w:sz w:val="20"/>
+      </w:rPr>
+    </w:lvl>
+    <w:lvl w:ilvl="6" w:tentative="1">
+      <w:start w:val="1"/>
+      <w:numFmt w:val="bullet"/>
+      <w:lvlText w:val=""/>
+      <w:lvlJc w:val="left"/>
+      <w:pPr>
+        <w:tabs>
+          <w:tab w:val="num" w:pos="5040"/>
+        </w:tabs>
+        <w:ind w:left="5040" w:hanging="360"/>
+      </w:pPr>
+      <w:rPr>
+        <w:rFonts w:ascii="Wingdings" w:hAnsi="Wingdings" w:hint="default"/>
+        <w:sz w:val="20"/>
+      </w:rPr>
+    </w:lvl>
+    <w:lvl w:ilvl="7" w:tentative="1">
+      <w:start w:val="1"/>
+      <w:numFmt w:val="bullet"/>
+      <w:lvlText w:val=""/>
+      <w:lvlJc w:val="left"/>
+      <w:pPr>
+        <w:tabs>
+          <w:tab w:val="num" w:pos="5760"/>
+        </w:tabs>
+        <w:ind w:left="5760" w:hanging="360"/>
+      </w:pPr>
+      <w:rPr>
+        <w:rFonts w:ascii="Wingdings" w:hAnsi="Wingdings" w:hint="default"/>
+        <w:sz w:val="20"/>
+      </w:rPr>
+    </w:lvl>
+    <w:lvl w:ilvl="8" w:tentative="1">
+      <w:start w:val="1"/>
+      <w:numFmt w:val="bullet"/>
+      <w:lvlText w:val=""/>
+      <w:lvlJc w:val="left"/>
+      <w:pPr>
+        <w:tabs>
+          <w:tab w:val="num" w:pos="6480"/>
+        </w:tabs>
+        <w:ind w:left="6480" w:hanging="360"/>
+      </w:pPr>
+      <w:rPr>
+        <w:rFonts w:ascii="Wingdings" w:hAnsi="Wingdings" w:hint="default"/>
+        <w:sz w:val="20"/>
+      </w:rPr>
+    </w:lvl>
+  </w:abstractNum>
+  <w:abstractNum w:abstractNumId="20" w15:restartNumberingAfterBreak="0">
+    <w:nsid w:val="383D2D89"/>
+    <w:multiLevelType w:val="multilevel"/>
+    <w:tmpl w:val="5DA622E8"/>
+    <w:lvl w:ilvl="0">
+      <w:start w:val="1"/>
+      <w:numFmt w:val="bullet"/>
+      <w:lvlText w:val=""/>
+      <w:lvlJc w:val="left"/>
+      <w:pPr>
+        <w:tabs>
+          <w:tab w:val="num" w:pos="720"/>
+        </w:tabs>
+        <w:ind w:left="720" w:hanging="360"/>
+      </w:pPr>
+      <w:rPr>
+        <w:rFonts w:ascii="Symbol" w:hAnsi="Symbol" w:hint="default"/>
+        <w:sz w:val="20"/>
+      </w:rPr>
+    </w:lvl>
+    <w:lvl w:ilvl="1" w:tentative="1">
+      <w:start w:val="1"/>
+      <w:numFmt w:val="bullet"/>
+      <w:lvlText w:val="o"/>
+      <w:lvlJc w:val="left"/>
+      <w:pPr>
+        <w:tabs>
+          <w:tab w:val="num" w:pos="1440"/>
+        </w:tabs>
+        <w:ind w:left="1440" w:hanging="360"/>
+      </w:pPr>
+      <w:rPr>
+        <w:rFonts w:ascii="Courier New" w:hAnsi="Courier New" w:hint="default"/>
+        <w:sz w:val="20"/>
+      </w:rPr>
+    </w:lvl>
+    <w:lvl w:ilvl="2" w:tentative="1">
+      <w:start w:val="1"/>
+      <w:numFmt w:val="bullet"/>
+      <w:lvlText w:val=""/>
+      <w:lvlJc w:val="left"/>
+      <w:pPr>
+        <w:tabs>
+          <w:tab w:val="num" w:pos="2160"/>
+        </w:tabs>
+        <w:ind w:left="2160" w:hanging="360"/>
+      </w:pPr>
+      <w:rPr>
+        <w:rFonts w:ascii="Wingdings" w:hAnsi="Wingdings" w:hint="default"/>
+        <w:sz w:val="20"/>
+      </w:rPr>
+    </w:lvl>
+    <w:lvl w:ilvl="3" w:tentative="1">
+      <w:start w:val="1"/>
+      <w:numFmt w:val="bullet"/>
+      <w:lvlText w:val=""/>
+      <w:lvlJc w:val="left"/>
+      <w:pPr>
+        <w:tabs>
+          <w:tab w:val="num" w:pos="2880"/>
+        </w:tabs>
+        <w:ind w:left="2880" w:hanging="360"/>
+      </w:pPr>
+      <w:rPr>
+        <w:rFonts w:ascii="Wingdings" w:hAnsi="Wingdings" w:hint="default"/>
+        <w:sz w:val="20"/>
+      </w:rPr>
+    </w:lvl>
+    <w:lvl w:ilvl="4" w:tentative="1">
+      <w:start w:val="1"/>
+      <w:numFmt w:val="bullet"/>
+      <w:lvlText w:val=""/>
+      <w:lvlJc w:val="left"/>
+      <w:pPr>
+        <w:tabs>
+          <w:tab w:val="num" w:pos="3600"/>
+        </w:tabs>
+        <w:ind w:left="3600" w:hanging="360"/>
+      </w:pPr>
+      <w:rPr>
+        <w:rFonts w:ascii="Wingdings" w:hAnsi="Wingdings" w:hint="default"/>
+        <w:sz w:val="20"/>
+      </w:rPr>
+    </w:lvl>
+    <w:lvl w:ilvl="5" w:tentative="1">
+      <w:start w:val="1"/>
+      <w:numFmt w:val="bullet"/>
+      <w:lvlText w:val=""/>
+      <w:lvlJc w:val="left"/>
+      <w:pPr>
+        <w:tabs>
+          <w:tab w:val="num" w:pos="4320"/>
+        </w:tabs>
+        <w:ind w:left="4320" w:hanging="360"/>
+      </w:pPr>
+      <w:rPr>
+        <w:rFonts w:ascii="Wingdings" w:hAnsi="Wingdings" w:hint="default"/>
+        <w:sz w:val="20"/>
+      </w:rPr>
+    </w:lvl>
+    <w:lvl w:ilvl="6" w:tentative="1">
+      <w:start w:val="1"/>
+      <w:numFmt w:val="bullet"/>
+      <w:lvlText w:val=""/>
+      <w:lvlJc w:val="left"/>
+      <w:pPr>
+        <w:tabs>
+          <w:tab w:val="num" w:pos="5040"/>
+        </w:tabs>
+        <w:ind w:left="5040" w:hanging="360"/>
+      </w:pPr>
+      <w:rPr>
+        <w:rFonts w:ascii="Wingdings" w:hAnsi="Wingdings" w:hint="default"/>
+        <w:sz w:val="20"/>
+      </w:rPr>
+    </w:lvl>
+    <w:lvl w:ilvl="7" w:tentative="1">
+      <w:start w:val="1"/>
+      <w:numFmt w:val="bullet"/>
+      <w:lvlText w:val=""/>
+      <w:lvlJc w:val="left"/>
+      <w:pPr>
+        <w:tabs>
+          <w:tab w:val="num" w:pos="5760"/>
+        </w:tabs>
+        <w:ind w:left="5760" w:hanging="360"/>
+      </w:pPr>
+      <w:rPr>
+        <w:rFonts w:ascii="Wingdings" w:hAnsi="Wingdings" w:hint="default"/>
+        <w:sz w:val="20"/>
+      </w:rPr>
+    </w:lvl>
+    <w:lvl w:ilvl="8" w:tentative="1">
+      <w:start w:val="1"/>
+      <w:numFmt w:val="bullet"/>
+      <w:lvlText w:val=""/>
+      <w:lvlJc w:val="left"/>
+      <w:pPr>
+        <w:tabs>
+          <w:tab w:val="num" w:pos="6480"/>
+        </w:tabs>
+        <w:ind w:left="6480" w:hanging="360"/>
+      </w:pPr>
+      <w:rPr>
+        <w:rFonts w:ascii="Wingdings" w:hAnsi="Wingdings" w:hint="default"/>
+        <w:sz w:val="20"/>
+      </w:rPr>
+    </w:lvl>
+  </w:abstractNum>
+  <w:abstractNum w:abstractNumId="21" w15:restartNumberingAfterBreak="0">
     <w:nsid w:val="3E5F0383"/>
     <w:multiLevelType w:val="multilevel"/>
     <w:tmpl w:val="F5A6A1E8"/>
@@ -4953,7 +6253,7 @@
       </w:rPr>
     </w:lvl>
   </w:abstractNum>
-  <w:abstractNum w:abstractNumId="13" w15:restartNumberingAfterBreak="0">
+  <w:abstractNum w:abstractNumId="22" w15:restartNumberingAfterBreak="0">
     <w:nsid w:val="4257507B"/>
     <w:multiLevelType w:val="multilevel"/>
     <w:tmpl w:val="9516F736"/>
@@ -5102,7 +6402,305 @@
       </w:rPr>
     </w:lvl>
   </w:abstractNum>
-  <w:abstractNum w:abstractNumId="14" w15:restartNumberingAfterBreak="0">
+  <w:abstractNum w:abstractNumId="23" w15:restartNumberingAfterBreak="0">
+    <w:nsid w:val="4422067C"/>
+    <w:multiLevelType w:val="multilevel"/>
+    <w:tmpl w:val="F0C09068"/>
+    <w:lvl w:ilvl="0">
+      <w:start w:val="1"/>
+      <w:numFmt w:val="bullet"/>
+      <w:lvlText w:val=""/>
+      <w:lvlJc w:val="left"/>
+      <w:pPr>
+        <w:tabs>
+          <w:tab w:val="num" w:pos="720"/>
+        </w:tabs>
+        <w:ind w:left="720" w:hanging="360"/>
+      </w:pPr>
+      <w:rPr>
+        <w:rFonts w:ascii="Symbol" w:hAnsi="Symbol" w:hint="default"/>
+        <w:sz w:val="20"/>
+      </w:rPr>
+    </w:lvl>
+    <w:lvl w:ilvl="1" w:tentative="1">
+      <w:start w:val="1"/>
+      <w:numFmt w:val="bullet"/>
+      <w:lvlText w:val="o"/>
+      <w:lvlJc w:val="left"/>
+      <w:pPr>
+        <w:tabs>
+          <w:tab w:val="num" w:pos="1440"/>
+        </w:tabs>
+        <w:ind w:left="1440" w:hanging="360"/>
+      </w:pPr>
+      <w:rPr>
+        <w:rFonts w:ascii="Courier New" w:hAnsi="Courier New" w:hint="default"/>
+        <w:sz w:val="20"/>
+      </w:rPr>
+    </w:lvl>
+    <w:lvl w:ilvl="2" w:tentative="1">
+      <w:start w:val="1"/>
+      <w:numFmt w:val="bullet"/>
+      <w:lvlText w:val=""/>
+      <w:lvlJc w:val="left"/>
+      <w:pPr>
+        <w:tabs>
+          <w:tab w:val="num" w:pos="2160"/>
+        </w:tabs>
+        <w:ind w:left="2160" w:hanging="360"/>
+      </w:pPr>
+      <w:rPr>
+        <w:rFonts w:ascii="Wingdings" w:hAnsi="Wingdings" w:hint="default"/>
+        <w:sz w:val="20"/>
+      </w:rPr>
+    </w:lvl>
+    <w:lvl w:ilvl="3" w:tentative="1">
+      <w:start w:val="1"/>
+      <w:numFmt w:val="bullet"/>
+      <w:lvlText w:val=""/>
+      <w:lvlJc w:val="left"/>
+      <w:pPr>
+        <w:tabs>
+          <w:tab w:val="num" w:pos="2880"/>
+        </w:tabs>
+        <w:ind w:left="2880" w:hanging="360"/>
+      </w:pPr>
+      <w:rPr>
+        <w:rFonts w:ascii="Wingdings" w:hAnsi="Wingdings" w:hint="default"/>
+        <w:sz w:val="20"/>
+      </w:rPr>
+    </w:lvl>
+    <w:lvl w:ilvl="4" w:tentative="1">
+      <w:start w:val="1"/>
+      <w:numFmt w:val="bullet"/>
+      <w:lvlText w:val=""/>
+      <w:lvlJc w:val="left"/>
+      <w:pPr>
+        <w:tabs>
+          <w:tab w:val="num" w:pos="3600"/>
+        </w:tabs>
+        <w:ind w:left="3600" w:hanging="360"/>
+      </w:pPr>
+      <w:rPr>
+        <w:rFonts w:ascii="Wingdings" w:hAnsi="Wingdings" w:hint="default"/>
+        <w:sz w:val="20"/>
+      </w:rPr>
+    </w:lvl>
+    <w:lvl w:ilvl="5" w:tentative="1">
+      <w:start w:val="1"/>
+      <w:numFmt w:val="bullet"/>
+      <w:lvlText w:val=""/>
+      <w:lvlJc w:val="left"/>
+      <w:pPr>
+        <w:tabs>
+          <w:tab w:val="num" w:pos="4320"/>
+        </w:tabs>
+        <w:ind w:left="4320" w:hanging="360"/>
+      </w:pPr>
+      <w:rPr>
+        <w:rFonts w:ascii="Wingdings" w:hAnsi="Wingdings" w:hint="default"/>
+        <w:sz w:val="20"/>
+      </w:rPr>
+    </w:lvl>
+    <w:lvl w:ilvl="6" w:tentative="1">
+      <w:start w:val="1"/>
+      <w:numFmt w:val="bullet"/>
+      <w:lvlText w:val=""/>
+      <w:lvlJc w:val="left"/>
+      <w:pPr>
+        <w:tabs>
+          <w:tab w:val="num" w:pos="5040"/>
+        </w:tabs>
+        <w:ind w:left="5040" w:hanging="360"/>
+      </w:pPr>
+      <w:rPr>
+        <w:rFonts w:ascii="Wingdings" w:hAnsi="Wingdings" w:hint="default"/>
+        <w:sz w:val="20"/>
+      </w:rPr>
+    </w:lvl>
+    <w:lvl w:ilvl="7" w:tentative="1">
+      <w:start w:val="1"/>
+      <w:numFmt w:val="bullet"/>
+      <w:lvlText w:val=""/>
+      <w:lvlJc w:val="left"/>
+      <w:pPr>
+        <w:tabs>
+          <w:tab w:val="num" w:pos="5760"/>
+        </w:tabs>
+        <w:ind w:left="5760" w:hanging="360"/>
+      </w:pPr>
+      <w:rPr>
+        <w:rFonts w:ascii="Wingdings" w:hAnsi="Wingdings" w:hint="default"/>
+        <w:sz w:val="20"/>
+      </w:rPr>
+    </w:lvl>
+    <w:lvl w:ilvl="8" w:tentative="1">
+      <w:start w:val="1"/>
+      <w:numFmt w:val="bullet"/>
+      <w:lvlText w:val=""/>
+      <w:lvlJc w:val="left"/>
+      <w:pPr>
+        <w:tabs>
+          <w:tab w:val="num" w:pos="6480"/>
+        </w:tabs>
+        <w:ind w:left="6480" w:hanging="360"/>
+      </w:pPr>
+      <w:rPr>
+        <w:rFonts w:ascii="Wingdings" w:hAnsi="Wingdings" w:hint="default"/>
+        <w:sz w:val="20"/>
+      </w:rPr>
+    </w:lvl>
+  </w:abstractNum>
+  <w:abstractNum w:abstractNumId="24" w15:restartNumberingAfterBreak="0">
+    <w:nsid w:val="47CA5509"/>
+    <w:multiLevelType w:val="multilevel"/>
+    <w:tmpl w:val="E7A445B4"/>
+    <w:lvl w:ilvl="0">
+      <w:start w:val="1"/>
+      <w:numFmt w:val="bullet"/>
+      <w:lvlText w:val=""/>
+      <w:lvlJc w:val="left"/>
+      <w:pPr>
+        <w:tabs>
+          <w:tab w:val="num" w:pos="720"/>
+        </w:tabs>
+        <w:ind w:left="720" w:hanging="360"/>
+      </w:pPr>
+      <w:rPr>
+        <w:rFonts w:ascii="Symbol" w:hAnsi="Symbol" w:hint="default"/>
+        <w:sz w:val="20"/>
+      </w:rPr>
+    </w:lvl>
+    <w:lvl w:ilvl="1" w:tentative="1">
+      <w:start w:val="1"/>
+      <w:numFmt w:val="bullet"/>
+      <w:lvlText w:val="o"/>
+      <w:lvlJc w:val="left"/>
+      <w:pPr>
+        <w:tabs>
+          <w:tab w:val="num" w:pos="1440"/>
+        </w:tabs>
+        <w:ind w:left="1440" w:hanging="360"/>
+      </w:pPr>
+      <w:rPr>
+        <w:rFonts w:ascii="Courier New" w:hAnsi="Courier New" w:hint="default"/>
+        <w:sz w:val="20"/>
+      </w:rPr>
+    </w:lvl>
+    <w:lvl w:ilvl="2" w:tentative="1">
+      <w:start w:val="1"/>
+      <w:numFmt w:val="bullet"/>
+      <w:lvlText w:val=""/>
+      <w:lvlJc w:val="left"/>
+      <w:pPr>
+        <w:tabs>
+          <w:tab w:val="num" w:pos="2160"/>
+        </w:tabs>
+        <w:ind w:left="2160" w:hanging="360"/>
+      </w:pPr>
+      <w:rPr>
+        <w:rFonts w:ascii="Wingdings" w:hAnsi="Wingdings" w:hint="default"/>
+        <w:sz w:val="20"/>
+      </w:rPr>
+    </w:lvl>
+    <w:lvl w:ilvl="3" w:tentative="1">
+      <w:start w:val="1"/>
+      <w:numFmt w:val="bullet"/>
+      <w:lvlText w:val=""/>
+      <w:lvlJc w:val="left"/>
+      <w:pPr>
+        <w:tabs>
+          <w:tab w:val="num" w:pos="2880"/>
+        </w:tabs>
+        <w:ind w:left="2880" w:hanging="360"/>
+      </w:pPr>
+      <w:rPr>
+        <w:rFonts w:ascii="Wingdings" w:hAnsi="Wingdings" w:hint="default"/>
+        <w:sz w:val="20"/>
+      </w:rPr>
+    </w:lvl>
+    <w:lvl w:ilvl="4" w:tentative="1">
+      <w:start w:val="1"/>
+      <w:numFmt w:val="bullet"/>
+      <w:lvlText w:val=""/>
+      <w:lvlJc w:val="left"/>
+      <w:pPr>
+        <w:tabs>
+          <w:tab w:val="num" w:pos="3600"/>
+        </w:tabs>
+        <w:ind w:left="3600" w:hanging="360"/>
+      </w:pPr>
+      <w:rPr>
+        <w:rFonts w:ascii="Wingdings" w:hAnsi="Wingdings" w:hint="default"/>
+        <w:sz w:val="20"/>
+      </w:rPr>
+    </w:lvl>
+    <w:lvl w:ilvl="5" w:tentative="1">
+      <w:start w:val="1"/>
+      <w:numFmt w:val="bullet"/>
+      <w:lvlText w:val=""/>
+      <w:lvlJc w:val="left"/>
+      <w:pPr>
+        <w:tabs>
+          <w:tab w:val="num" w:pos="4320"/>
+        </w:tabs>
+        <w:ind w:left="4320" w:hanging="360"/>
+      </w:pPr>
+      <w:rPr>
+        <w:rFonts w:ascii="Wingdings" w:hAnsi="Wingdings" w:hint="default"/>
+        <w:sz w:val="20"/>
+      </w:rPr>
+    </w:lvl>
+    <w:lvl w:ilvl="6" w:tentative="1">
+      <w:start w:val="1"/>
+      <w:numFmt w:val="bullet"/>
+      <w:lvlText w:val=""/>
+      <w:lvlJc w:val="left"/>
+      <w:pPr>
+        <w:tabs>
+          <w:tab w:val="num" w:pos="5040"/>
+        </w:tabs>
+        <w:ind w:left="5040" w:hanging="360"/>
+      </w:pPr>
+      <w:rPr>
+        <w:rFonts w:ascii="Wingdings" w:hAnsi="Wingdings" w:hint="default"/>
+        <w:sz w:val="20"/>
+      </w:rPr>
+    </w:lvl>
+    <w:lvl w:ilvl="7" w:tentative="1">
+      <w:start w:val="1"/>
+      <w:numFmt w:val="bullet"/>
+      <w:lvlText w:val=""/>
+      <w:lvlJc w:val="left"/>
+      <w:pPr>
+        <w:tabs>
+          <w:tab w:val="num" w:pos="5760"/>
+        </w:tabs>
+        <w:ind w:left="5760" w:hanging="360"/>
+      </w:pPr>
+      <w:rPr>
+        <w:rFonts w:ascii="Wingdings" w:hAnsi="Wingdings" w:hint="default"/>
+        <w:sz w:val="20"/>
+      </w:rPr>
+    </w:lvl>
+    <w:lvl w:ilvl="8" w:tentative="1">
+      <w:start w:val="1"/>
+      <w:numFmt w:val="bullet"/>
+      <w:lvlText w:val=""/>
+      <w:lvlJc w:val="left"/>
+      <w:pPr>
+        <w:tabs>
+          <w:tab w:val="num" w:pos="6480"/>
+        </w:tabs>
+        <w:ind w:left="6480" w:hanging="360"/>
+      </w:pPr>
+      <w:rPr>
+        <w:rFonts w:ascii="Wingdings" w:hAnsi="Wingdings" w:hint="default"/>
+        <w:sz w:val="20"/>
+      </w:rPr>
+    </w:lvl>
+  </w:abstractNum>
+  <w:abstractNum w:abstractNumId="25" w15:restartNumberingAfterBreak="0">
     <w:nsid w:val="4A270BEF"/>
     <w:multiLevelType w:val="multilevel"/>
     <w:tmpl w:val="F8848478"/>
@@ -5251,7 +6849,7 @@
       </w:rPr>
     </w:lvl>
   </w:abstractNum>
-  <w:abstractNum w:abstractNumId="15" w15:restartNumberingAfterBreak="0">
+  <w:abstractNum w:abstractNumId="26" w15:restartNumberingAfterBreak="0">
     <w:nsid w:val="5012062C"/>
     <w:multiLevelType w:val="multilevel"/>
     <w:tmpl w:val="FA763B9A"/>
@@ -5400,7 +6998,7 @@
       </w:rPr>
     </w:lvl>
   </w:abstractNum>
-  <w:abstractNum w:abstractNumId="16" w15:restartNumberingAfterBreak="0">
+  <w:abstractNum w:abstractNumId="27" w15:restartNumberingAfterBreak="0">
     <w:nsid w:val="5956788F"/>
     <w:multiLevelType w:val="multilevel"/>
     <w:tmpl w:val="A0F8DEA2"/>
@@ -5549,7 +7147,156 @@
       </w:rPr>
     </w:lvl>
   </w:abstractNum>
-  <w:abstractNum w:abstractNumId="17" w15:restartNumberingAfterBreak="0">
+  <w:abstractNum w:abstractNumId="28" w15:restartNumberingAfterBreak="0">
+    <w:nsid w:val="5C4C087D"/>
+    <w:multiLevelType w:val="multilevel"/>
+    <w:tmpl w:val="BE5C7408"/>
+    <w:lvl w:ilvl="0">
+      <w:start w:val="1"/>
+      <w:numFmt w:val="bullet"/>
+      <w:lvlText w:val=""/>
+      <w:lvlJc w:val="left"/>
+      <w:pPr>
+        <w:tabs>
+          <w:tab w:val="num" w:pos="720"/>
+        </w:tabs>
+        <w:ind w:left="720" w:hanging="360"/>
+      </w:pPr>
+      <w:rPr>
+        <w:rFonts w:ascii="Symbol" w:hAnsi="Symbol" w:hint="default"/>
+        <w:sz w:val="20"/>
+      </w:rPr>
+    </w:lvl>
+    <w:lvl w:ilvl="1" w:tentative="1">
+      <w:start w:val="1"/>
+      <w:numFmt w:val="bullet"/>
+      <w:lvlText w:val="o"/>
+      <w:lvlJc w:val="left"/>
+      <w:pPr>
+        <w:tabs>
+          <w:tab w:val="num" w:pos="1440"/>
+        </w:tabs>
+        <w:ind w:left="1440" w:hanging="360"/>
+      </w:pPr>
+      <w:rPr>
+        <w:rFonts w:ascii="Courier New" w:hAnsi="Courier New" w:hint="default"/>
+        <w:sz w:val="20"/>
+      </w:rPr>
+    </w:lvl>
+    <w:lvl w:ilvl="2" w:tentative="1">
+      <w:start w:val="1"/>
+      <w:numFmt w:val="bullet"/>
+      <w:lvlText w:val=""/>
+      <w:lvlJc w:val="left"/>
+      <w:pPr>
+        <w:tabs>
+          <w:tab w:val="num" w:pos="2160"/>
+        </w:tabs>
+        <w:ind w:left="2160" w:hanging="360"/>
+      </w:pPr>
+      <w:rPr>
+        <w:rFonts w:ascii="Wingdings" w:hAnsi="Wingdings" w:hint="default"/>
+        <w:sz w:val="20"/>
+      </w:rPr>
+    </w:lvl>
+    <w:lvl w:ilvl="3" w:tentative="1">
+      <w:start w:val="1"/>
+      <w:numFmt w:val="bullet"/>
+      <w:lvlText w:val=""/>
+      <w:lvlJc w:val="left"/>
+      <w:pPr>
+        <w:tabs>
+          <w:tab w:val="num" w:pos="2880"/>
+        </w:tabs>
+        <w:ind w:left="2880" w:hanging="360"/>
+      </w:pPr>
+      <w:rPr>
+        <w:rFonts w:ascii="Wingdings" w:hAnsi="Wingdings" w:hint="default"/>
+        <w:sz w:val="20"/>
+      </w:rPr>
+    </w:lvl>
+    <w:lvl w:ilvl="4" w:tentative="1">
+      <w:start w:val="1"/>
+      <w:numFmt w:val="bullet"/>
+      <w:lvlText w:val=""/>
+      <w:lvlJc w:val="left"/>
+      <w:pPr>
+        <w:tabs>
+          <w:tab w:val="num" w:pos="3600"/>
+        </w:tabs>
+        <w:ind w:left="3600" w:hanging="360"/>
+      </w:pPr>
+      <w:rPr>
+        <w:rFonts w:ascii="Wingdings" w:hAnsi="Wingdings" w:hint="default"/>
+        <w:sz w:val="20"/>
+      </w:rPr>
+    </w:lvl>
+    <w:lvl w:ilvl="5" w:tentative="1">
+      <w:start w:val="1"/>
+      <w:numFmt w:val="bullet"/>
+      <w:lvlText w:val=""/>
+      <w:lvlJc w:val="left"/>
+      <w:pPr>
+        <w:tabs>
+          <w:tab w:val="num" w:pos="4320"/>
+        </w:tabs>
+        <w:ind w:left="4320" w:hanging="360"/>
+      </w:pPr>
+      <w:rPr>
+        <w:rFonts w:ascii="Wingdings" w:hAnsi="Wingdings" w:hint="default"/>
+        <w:sz w:val="20"/>
+      </w:rPr>
+    </w:lvl>
+    <w:lvl w:ilvl="6" w:tentative="1">
+      <w:start w:val="1"/>
+      <w:numFmt w:val="bullet"/>
+      <w:lvlText w:val=""/>
+      <w:lvlJc w:val="left"/>
+      <w:pPr>
+        <w:tabs>
+          <w:tab w:val="num" w:pos="5040"/>
+        </w:tabs>
+        <w:ind w:left="5040" w:hanging="360"/>
+      </w:pPr>
+      <w:rPr>
+        <w:rFonts w:ascii="Wingdings" w:hAnsi="Wingdings" w:hint="default"/>
+        <w:sz w:val="20"/>
+      </w:rPr>
+    </w:lvl>
+    <w:lvl w:ilvl="7" w:tentative="1">
+      <w:start w:val="1"/>
+      <w:numFmt w:val="bullet"/>
+      <w:lvlText w:val=""/>
+      <w:lvlJc w:val="left"/>
+      <w:pPr>
+        <w:tabs>
+          <w:tab w:val="num" w:pos="5760"/>
+        </w:tabs>
+        <w:ind w:left="5760" w:hanging="360"/>
+      </w:pPr>
+      <w:rPr>
+        <w:rFonts w:ascii="Wingdings" w:hAnsi="Wingdings" w:hint="default"/>
+        <w:sz w:val="20"/>
+      </w:rPr>
+    </w:lvl>
+    <w:lvl w:ilvl="8" w:tentative="1">
+      <w:start w:val="1"/>
+      <w:numFmt w:val="bullet"/>
+      <w:lvlText w:val=""/>
+      <w:lvlJc w:val="left"/>
+      <w:pPr>
+        <w:tabs>
+          <w:tab w:val="num" w:pos="6480"/>
+        </w:tabs>
+        <w:ind w:left="6480" w:hanging="360"/>
+      </w:pPr>
+      <w:rPr>
+        <w:rFonts w:ascii="Wingdings" w:hAnsi="Wingdings" w:hint="default"/>
+        <w:sz w:val="20"/>
+      </w:rPr>
+    </w:lvl>
+  </w:abstractNum>
+  <w:abstractNum w:abstractNumId="29" w15:restartNumberingAfterBreak="0">
     <w:nsid w:val="5CC83ACC"/>
     <w:multiLevelType w:val="multilevel"/>
     <w:tmpl w:val="DEB41D7E"/>
@@ -5698,7 +7445,156 @@
       </w:rPr>
     </w:lvl>
   </w:abstractNum>
-  <w:abstractNum w:abstractNumId="18" w15:restartNumberingAfterBreak="0">
+  <w:abstractNum w:abstractNumId="30" w15:restartNumberingAfterBreak="0">
+    <w:nsid w:val="5F186139"/>
+    <w:multiLevelType w:val="multilevel"/>
+    <w:tmpl w:val="434C070E"/>
+    <w:lvl w:ilvl="0">
+      <w:start w:val="1"/>
+      <w:numFmt w:val="bullet"/>
+      <w:lvlText w:val=""/>
+      <w:lvlJc w:val="left"/>
+      <w:pPr>
+        <w:tabs>
+          <w:tab w:val="num" w:pos="720"/>
+        </w:tabs>
+        <w:ind w:left="720" w:hanging="360"/>
+      </w:pPr>
+      <w:rPr>
+        <w:rFonts w:ascii="Symbol" w:hAnsi="Symbol" w:hint="default"/>
+        <w:sz w:val="20"/>
+      </w:rPr>
+    </w:lvl>
+    <w:lvl w:ilvl="1" w:tentative="1">
+      <w:start w:val="1"/>
+      <w:numFmt w:val="bullet"/>
+      <w:lvlText w:val="o"/>
+      <w:lvlJc w:val="left"/>
+      <w:pPr>
+        <w:tabs>
+          <w:tab w:val="num" w:pos="1440"/>
+        </w:tabs>
+        <w:ind w:left="1440" w:hanging="360"/>
+      </w:pPr>
+      <w:rPr>
+        <w:rFonts w:ascii="Courier New" w:hAnsi="Courier New" w:hint="default"/>
+        <w:sz w:val="20"/>
+      </w:rPr>
+    </w:lvl>
+    <w:lvl w:ilvl="2" w:tentative="1">
+      <w:start w:val="1"/>
+      <w:numFmt w:val="bullet"/>
+      <w:lvlText w:val=""/>
+      <w:lvlJc w:val="left"/>
+      <w:pPr>
+        <w:tabs>
+          <w:tab w:val="num" w:pos="2160"/>
+        </w:tabs>
+        <w:ind w:left="2160" w:hanging="360"/>
+      </w:pPr>
+      <w:rPr>
+        <w:rFonts w:ascii="Wingdings" w:hAnsi="Wingdings" w:hint="default"/>
+        <w:sz w:val="20"/>
+      </w:rPr>
+    </w:lvl>
+    <w:lvl w:ilvl="3" w:tentative="1">
+      <w:start w:val="1"/>
+      <w:numFmt w:val="bullet"/>
+      <w:lvlText w:val=""/>
+      <w:lvlJc w:val="left"/>
+      <w:pPr>
+        <w:tabs>
+          <w:tab w:val="num" w:pos="2880"/>
+        </w:tabs>
+        <w:ind w:left="2880" w:hanging="360"/>
+      </w:pPr>
+      <w:rPr>
+        <w:rFonts w:ascii="Wingdings" w:hAnsi="Wingdings" w:hint="default"/>
+        <w:sz w:val="20"/>
+      </w:rPr>
+    </w:lvl>
+    <w:lvl w:ilvl="4" w:tentative="1">
+      <w:start w:val="1"/>
+      <w:numFmt w:val="bullet"/>
+      <w:lvlText w:val=""/>
+      <w:lvlJc w:val="left"/>
+      <w:pPr>
+        <w:tabs>
+          <w:tab w:val="num" w:pos="3600"/>
+        </w:tabs>
+        <w:ind w:left="3600" w:hanging="360"/>
+      </w:pPr>
+      <w:rPr>
+        <w:rFonts w:ascii="Wingdings" w:hAnsi="Wingdings" w:hint="default"/>
+        <w:sz w:val="20"/>
+      </w:rPr>
+    </w:lvl>
+    <w:lvl w:ilvl="5" w:tentative="1">
+      <w:start w:val="1"/>
+      <w:numFmt w:val="bullet"/>
+      <w:lvlText w:val=""/>
+      <w:lvlJc w:val="left"/>
+      <w:pPr>
+        <w:tabs>
+          <w:tab w:val="num" w:pos="4320"/>
+        </w:tabs>
+        <w:ind w:left="4320" w:hanging="360"/>
+      </w:pPr>
+      <w:rPr>
+        <w:rFonts w:ascii="Wingdings" w:hAnsi="Wingdings" w:hint="default"/>
+        <w:sz w:val="20"/>
+      </w:rPr>
+    </w:lvl>
+    <w:lvl w:ilvl="6" w:tentative="1">
+      <w:start w:val="1"/>
+      <w:numFmt w:val="bullet"/>
+      <w:lvlText w:val=""/>
+      <w:lvlJc w:val="left"/>
+      <w:pPr>
+        <w:tabs>
+          <w:tab w:val="num" w:pos="5040"/>
+        </w:tabs>
+        <w:ind w:left="5040" w:hanging="360"/>
+      </w:pPr>
+      <w:rPr>
+        <w:rFonts w:ascii="Wingdings" w:hAnsi="Wingdings" w:hint="default"/>
+        <w:sz w:val="20"/>
+      </w:rPr>
+    </w:lvl>
+    <w:lvl w:ilvl="7" w:tentative="1">
+      <w:start w:val="1"/>
+      <w:numFmt w:val="bullet"/>
+      <w:lvlText w:val=""/>
+      <w:lvlJc w:val="left"/>
+      <w:pPr>
+        <w:tabs>
+          <w:tab w:val="num" w:pos="5760"/>
+        </w:tabs>
+        <w:ind w:left="5760" w:hanging="360"/>
+      </w:pPr>
+      <w:rPr>
+        <w:rFonts w:ascii="Wingdings" w:hAnsi="Wingdings" w:hint="default"/>
+        <w:sz w:val="20"/>
+      </w:rPr>
+    </w:lvl>
+    <w:lvl w:ilvl="8" w:tentative="1">
+      <w:start w:val="1"/>
+      <w:numFmt w:val="bullet"/>
+      <w:lvlText w:val=""/>
+      <w:lvlJc w:val="left"/>
+      <w:pPr>
+        <w:tabs>
+          <w:tab w:val="num" w:pos="6480"/>
+        </w:tabs>
+        <w:ind w:left="6480" w:hanging="360"/>
+      </w:pPr>
+      <w:rPr>
+        <w:rFonts w:ascii="Wingdings" w:hAnsi="Wingdings" w:hint="default"/>
+        <w:sz w:val="20"/>
+      </w:rPr>
+    </w:lvl>
+  </w:abstractNum>
+  <w:abstractNum w:abstractNumId="31" w15:restartNumberingAfterBreak="0">
     <w:nsid w:val="5F812AFA"/>
     <w:multiLevelType w:val="multilevel"/>
     <w:tmpl w:val="F99804FA"/>
@@ -5847,7 +7743,305 @@
       </w:rPr>
     </w:lvl>
   </w:abstractNum>
-  <w:abstractNum w:abstractNumId="19" w15:restartNumberingAfterBreak="0">
+  <w:abstractNum w:abstractNumId="32" w15:restartNumberingAfterBreak="0">
+    <w:nsid w:val="64CA69AA"/>
+    <w:multiLevelType w:val="multilevel"/>
+    <w:tmpl w:val="CEAAE9B2"/>
+    <w:lvl w:ilvl="0">
+      <w:start w:val="1"/>
+      <w:numFmt w:val="bullet"/>
+      <w:lvlText w:val=""/>
+      <w:lvlJc w:val="left"/>
+      <w:pPr>
+        <w:tabs>
+          <w:tab w:val="num" w:pos="720"/>
+        </w:tabs>
+        <w:ind w:left="720" w:hanging="360"/>
+      </w:pPr>
+      <w:rPr>
+        <w:rFonts w:ascii="Symbol" w:hAnsi="Symbol" w:hint="default"/>
+        <w:sz w:val="20"/>
+      </w:rPr>
+    </w:lvl>
+    <w:lvl w:ilvl="1" w:tentative="1">
+      <w:start w:val="1"/>
+      <w:numFmt w:val="bullet"/>
+      <w:lvlText w:val="o"/>
+      <w:lvlJc w:val="left"/>
+      <w:pPr>
+        <w:tabs>
+          <w:tab w:val="num" w:pos="1440"/>
+        </w:tabs>
+        <w:ind w:left="1440" w:hanging="360"/>
+      </w:pPr>
+      <w:rPr>
+        <w:rFonts w:ascii="Courier New" w:hAnsi="Courier New" w:hint="default"/>
+        <w:sz w:val="20"/>
+      </w:rPr>
+    </w:lvl>
+    <w:lvl w:ilvl="2" w:tentative="1">
+      <w:start w:val="1"/>
+      <w:numFmt w:val="bullet"/>
+      <w:lvlText w:val=""/>
+      <w:lvlJc w:val="left"/>
+      <w:pPr>
+        <w:tabs>
+          <w:tab w:val="num" w:pos="2160"/>
+        </w:tabs>
+        <w:ind w:left="2160" w:hanging="360"/>
+      </w:pPr>
+      <w:rPr>
+        <w:rFonts w:ascii="Wingdings" w:hAnsi="Wingdings" w:hint="default"/>
+        <w:sz w:val="20"/>
+      </w:rPr>
+    </w:lvl>
+    <w:lvl w:ilvl="3" w:tentative="1">
+      <w:start w:val="1"/>
+      <w:numFmt w:val="bullet"/>
+      <w:lvlText w:val=""/>
+      <w:lvlJc w:val="left"/>
+      <w:pPr>
+        <w:tabs>
+          <w:tab w:val="num" w:pos="2880"/>
+        </w:tabs>
+        <w:ind w:left="2880" w:hanging="360"/>
+      </w:pPr>
+      <w:rPr>
+        <w:rFonts w:ascii="Wingdings" w:hAnsi="Wingdings" w:hint="default"/>
+        <w:sz w:val="20"/>
+      </w:rPr>
+    </w:lvl>
+    <w:lvl w:ilvl="4" w:tentative="1">
+      <w:start w:val="1"/>
+      <w:numFmt w:val="bullet"/>
+      <w:lvlText w:val=""/>
+      <w:lvlJc w:val="left"/>
+      <w:pPr>
+        <w:tabs>
+          <w:tab w:val="num" w:pos="3600"/>
+        </w:tabs>
+        <w:ind w:left="3600" w:hanging="360"/>
+      </w:pPr>
+      <w:rPr>
+        <w:rFonts w:ascii="Wingdings" w:hAnsi="Wingdings" w:hint="default"/>
+        <w:sz w:val="20"/>
+      </w:rPr>
+    </w:lvl>
+    <w:lvl w:ilvl="5" w:tentative="1">
+      <w:start w:val="1"/>
+      <w:numFmt w:val="bullet"/>
+      <w:lvlText w:val=""/>
+      <w:lvlJc w:val="left"/>
+      <w:pPr>
+        <w:tabs>
+          <w:tab w:val="num" w:pos="4320"/>
+        </w:tabs>
+        <w:ind w:left="4320" w:hanging="360"/>
+      </w:pPr>
+      <w:rPr>
+        <w:rFonts w:ascii="Wingdings" w:hAnsi="Wingdings" w:hint="default"/>
+        <w:sz w:val="20"/>
+      </w:rPr>
+    </w:lvl>
+    <w:lvl w:ilvl="6" w:tentative="1">
+      <w:start w:val="1"/>
+      <w:numFmt w:val="bullet"/>
+      <w:lvlText w:val=""/>
+      <w:lvlJc w:val="left"/>
+      <w:pPr>
+        <w:tabs>
+          <w:tab w:val="num" w:pos="5040"/>
+        </w:tabs>
+        <w:ind w:left="5040" w:hanging="360"/>
+      </w:pPr>
+      <w:rPr>
+        <w:rFonts w:ascii="Wingdings" w:hAnsi="Wingdings" w:hint="default"/>
+        <w:sz w:val="20"/>
+      </w:rPr>
+    </w:lvl>
+    <w:lvl w:ilvl="7" w:tentative="1">
+      <w:start w:val="1"/>
+      <w:numFmt w:val="bullet"/>
+      <w:lvlText w:val=""/>
+      <w:lvlJc w:val="left"/>
+      <w:pPr>
+        <w:tabs>
+          <w:tab w:val="num" w:pos="5760"/>
+        </w:tabs>
+        <w:ind w:left="5760" w:hanging="360"/>
+      </w:pPr>
+      <w:rPr>
+        <w:rFonts w:ascii="Wingdings" w:hAnsi="Wingdings" w:hint="default"/>
+        <w:sz w:val="20"/>
+      </w:rPr>
+    </w:lvl>
+    <w:lvl w:ilvl="8" w:tentative="1">
+      <w:start w:val="1"/>
+      <w:numFmt w:val="bullet"/>
+      <w:lvlText w:val=""/>
+      <w:lvlJc w:val="left"/>
+      <w:pPr>
+        <w:tabs>
+          <w:tab w:val="num" w:pos="6480"/>
+        </w:tabs>
+        <w:ind w:left="6480" w:hanging="360"/>
+      </w:pPr>
+      <w:rPr>
+        <w:rFonts w:ascii="Wingdings" w:hAnsi="Wingdings" w:hint="default"/>
+        <w:sz w:val="20"/>
+      </w:rPr>
+    </w:lvl>
+  </w:abstractNum>
+  <w:abstractNum w:abstractNumId="33" w15:restartNumberingAfterBreak="0">
+    <w:nsid w:val="674B06B9"/>
+    <w:multiLevelType w:val="multilevel"/>
+    <w:tmpl w:val="23806922"/>
+    <w:lvl w:ilvl="0">
+      <w:start w:val="1"/>
+      <w:numFmt w:val="bullet"/>
+      <w:lvlText w:val=""/>
+      <w:lvlJc w:val="left"/>
+      <w:pPr>
+        <w:tabs>
+          <w:tab w:val="num" w:pos="720"/>
+        </w:tabs>
+        <w:ind w:left="720" w:hanging="360"/>
+      </w:pPr>
+      <w:rPr>
+        <w:rFonts w:ascii="Symbol" w:hAnsi="Symbol" w:hint="default"/>
+        <w:sz w:val="20"/>
+      </w:rPr>
+    </w:lvl>
+    <w:lvl w:ilvl="1">
+      <w:start w:val="1"/>
+      <w:numFmt w:val="bullet"/>
+      <w:lvlText w:val="o"/>
+      <w:lvlJc w:val="left"/>
+      <w:pPr>
+        <w:tabs>
+          <w:tab w:val="num" w:pos="1440"/>
+        </w:tabs>
+        <w:ind w:left="1440" w:hanging="360"/>
+      </w:pPr>
+      <w:rPr>
+        <w:rFonts w:ascii="Courier New" w:hAnsi="Courier New" w:hint="default"/>
+        <w:sz w:val="20"/>
+      </w:rPr>
+    </w:lvl>
+    <w:lvl w:ilvl="2" w:tentative="1">
+      <w:start w:val="1"/>
+      <w:numFmt w:val="bullet"/>
+      <w:lvlText w:val=""/>
+      <w:lvlJc w:val="left"/>
+      <w:pPr>
+        <w:tabs>
+          <w:tab w:val="num" w:pos="2160"/>
+        </w:tabs>
+        <w:ind w:left="2160" w:hanging="360"/>
+      </w:pPr>
+      <w:rPr>
+        <w:rFonts w:ascii="Wingdings" w:hAnsi="Wingdings" w:hint="default"/>
+        <w:sz w:val="20"/>
+      </w:rPr>
+    </w:lvl>
+    <w:lvl w:ilvl="3" w:tentative="1">
+      <w:start w:val="1"/>
+      <w:numFmt w:val="bullet"/>
+      <w:lvlText w:val=""/>
+      <w:lvlJc w:val="left"/>
+      <w:pPr>
+        <w:tabs>
+          <w:tab w:val="num" w:pos="2880"/>
+        </w:tabs>
+        <w:ind w:left="2880" w:hanging="360"/>
+      </w:pPr>
+      <w:rPr>
+        <w:rFonts w:ascii="Wingdings" w:hAnsi="Wingdings" w:hint="default"/>
+        <w:sz w:val="20"/>
+      </w:rPr>
+    </w:lvl>
+    <w:lvl w:ilvl="4" w:tentative="1">
+      <w:start w:val="1"/>
+      <w:numFmt w:val="bullet"/>
+      <w:lvlText w:val=""/>
+      <w:lvlJc w:val="left"/>
+      <w:pPr>
+        <w:tabs>
+          <w:tab w:val="num" w:pos="3600"/>
+        </w:tabs>
+        <w:ind w:left="3600" w:hanging="360"/>
+      </w:pPr>
+      <w:rPr>
+        <w:rFonts w:ascii="Wingdings" w:hAnsi="Wingdings" w:hint="default"/>
+        <w:sz w:val="20"/>
+      </w:rPr>
+    </w:lvl>
+    <w:lvl w:ilvl="5" w:tentative="1">
+      <w:start w:val="1"/>
+      <w:numFmt w:val="bullet"/>
+      <w:lvlText w:val=""/>
+      <w:lvlJc w:val="left"/>
+      <w:pPr>
+        <w:tabs>
+          <w:tab w:val="num" w:pos="4320"/>
+        </w:tabs>
+        <w:ind w:left="4320" w:hanging="360"/>
+      </w:pPr>
+      <w:rPr>
+        <w:rFonts w:ascii="Wingdings" w:hAnsi="Wingdings" w:hint="default"/>
+        <w:sz w:val="20"/>
+      </w:rPr>
+    </w:lvl>
+    <w:lvl w:ilvl="6" w:tentative="1">
+      <w:start w:val="1"/>
+      <w:numFmt w:val="bullet"/>
+      <w:lvlText w:val=""/>
+      <w:lvlJc w:val="left"/>
+      <w:pPr>
+        <w:tabs>
+          <w:tab w:val="num" w:pos="5040"/>
+        </w:tabs>
+        <w:ind w:left="5040" w:hanging="360"/>
+      </w:pPr>
+      <w:rPr>
+        <w:rFonts w:ascii="Wingdings" w:hAnsi="Wingdings" w:hint="default"/>
+        <w:sz w:val="20"/>
+      </w:rPr>
+    </w:lvl>
+    <w:lvl w:ilvl="7" w:tentative="1">
+      <w:start w:val="1"/>
+      <w:numFmt w:val="bullet"/>
+      <w:lvlText w:val=""/>
+      <w:lvlJc w:val="left"/>
+      <w:pPr>
+        <w:tabs>
+          <w:tab w:val="num" w:pos="5760"/>
+        </w:tabs>
+        <w:ind w:left="5760" w:hanging="360"/>
+      </w:pPr>
+      <w:rPr>
+        <w:rFonts w:ascii="Wingdings" w:hAnsi="Wingdings" w:hint="default"/>
+        <w:sz w:val="20"/>
+      </w:rPr>
+    </w:lvl>
+    <w:lvl w:ilvl="8" w:tentative="1">
+      <w:start w:val="1"/>
+      <w:numFmt w:val="bullet"/>
+      <w:lvlText w:val=""/>
+      <w:lvlJc w:val="left"/>
+      <w:pPr>
+        <w:tabs>
+          <w:tab w:val="num" w:pos="6480"/>
+        </w:tabs>
+        <w:ind w:left="6480" w:hanging="360"/>
+      </w:pPr>
+      <w:rPr>
+        <w:rFonts w:ascii="Wingdings" w:hAnsi="Wingdings" w:hint="default"/>
+        <w:sz w:val="20"/>
+      </w:rPr>
+    </w:lvl>
+  </w:abstractNum>
+  <w:abstractNum w:abstractNumId="34" w15:restartNumberingAfterBreak="0">
     <w:nsid w:val="680A2097"/>
     <w:multiLevelType w:val="multilevel"/>
     <w:tmpl w:val="F7A87C52"/>
@@ -5996,7 +8190,156 @@
       </w:rPr>
     </w:lvl>
   </w:abstractNum>
-  <w:abstractNum w:abstractNumId="20" w15:restartNumberingAfterBreak="0">
+  <w:abstractNum w:abstractNumId="35" w15:restartNumberingAfterBreak="0">
+    <w:nsid w:val="6EE51BB2"/>
+    <w:multiLevelType w:val="multilevel"/>
+    <w:tmpl w:val="78A01398"/>
+    <w:lvl w:ilvl="0">
+      <w:start w:val="1"/>
+      <w:numFmt w:val="bullet"/>
+      <w:lvlText w:val=""/>
+      <w:lvlJc w:val="left"/>
+      <w:pPr>
+        <w:tabs>
+          <w:tab w:val="num" w:pos="720"/>
+        </w:tabs>
+        <w:ind w:left="720" w:hanging="360"/>
+      </w:pPr>
+      <w:rPr>
+        <w:rFonts w:ascii="Symbol" w:hAnsi="Symbol" w:hint="default"/>
+        <w:sz w:val="20"/>
+      </w:rPr>
+    </w:lvl>
+    <w:lvl w:ilvl="1" w:tentative="1">
+      <w:start w:val="1"/>
+      <w:numFmt w:val="bullet"/>
+      <w:lvlText w:val="o"/>
+      <w:lvlJc w:val="left"/>
+      <w:pPr>
+        <w:tabs>
+          <w:tab w:val="num" w:pos="1440"/>
+        </w:tabs>
+        <w:ind w:left="1440" w:hanging="360"/>
+      </w:pPr>
+      <w:rPr>
+        <w:rFonts w:ascii="Courier New" w:hAnsi="Courier New" w:hint="default"/>
+        <w:sz w:val="20"/>
+      </w:rPr>
+    </w:lvl>
+    <w:lvl w:ilvl="2" w:tentative="1">
+      <w:start w:val="1"/>
+      <w:numFmt w:val="bullet"/>
+      <w:lvlText w:val=""/>
+      <w:lvlJc w:val="left"/>
+      <w:pPr>
+        <w:tabs>
+          <w:tab w:val="num" w:pos="2160"/>
+        </w:tabs>
+        <w:ind w:left="2160" w:hanging="360"/>
+      </w:pPr>
+      <w:rPr>
+        <w:rFonts w:ascii="Wingdings" w:hAnsi="Wingdings" w:hint="default"/>
+        <w:sz w:val="20"/>
+      </w:rPr>
+    </w:lvl>
+    <w:lvl w:ilvl="3" w:tentative="1">
+      <w:start w:val="1"/>
+      <w:numFmt w:val="bullet"/>
+      <w:lvlText w:val=""/>
+      <w:lvlJc w:val="left"/>
+      <w:pPr>
+        <w:tabs>
+          <w:tab w:val="num" w:pos="2880"/>
+        </w:tabs>
+        <w:ind w:left="2880" w:hanging="360"/>
+      </w:pPr>
+      <w:rPr>
+        <w:rFonts w:ascii="Wingdings" w:hAnsi="Wingdings" w:hint="default"/>
+        <w:sz w:val="20"/>
+      </w:rPr>
+    </w:lvl>
+    <w:lvl w:ilvl="4" w:tentative="1">
+      <w:start w:val="1"/>
+      <w:numFmt w:val="bullet"/>
+      <w:lvlText w:val=""/>
+      <w:lvlJc w:val="left"/>
+      <w:pPr>
+        <w:tabs>
+          <w:tab w:val="num" w:pos="3600"/>
+        </w:tabs>
+        <w:ind w:left="3600" w:hanging="360"/>
+      </w:pPr>
+      <w:rPr>
+        <w:rFonts w:ascii="Wingdings" w:hAnsi="Wingdings" w:hint="default"/>
+        <w:sz w:val="20"/>
+      </w:rPr>
+    </w:lvl>
+    <w:lvl w:ilvl="5" w:tentative="1">
+      <w:start w:val="1"/>
+      <w:numFmt w:val="bullet"/>
+      <w:lvlText w:val=""/>
+      <w:lvlJc w:val="left"/>
+      <w:pPr>
+        <w:tabs>
+          <w:tab w:val="num" w:pos="4320"/>
+        </w:tabs>
+        <w:ind w:left="4320" w:hanging="360"/>
+      </w:pPr>
+      <w:rPr>
+        <w:rFonts w:ascii="Wingdings" w:hAnsi="Wingdings" w:hint="default"/>
+        <w:sz w:val="20"/>
+      </w:rPr>
+    </w:lvl>
+    <w:lvl w:ilvl="6" w:tentative="1">
+      <w:start w:val="1"/>
+      <w:numFmt w:val="bullet"/>
+      <w:lvlText w:val=""/>
+      <w:lvlJc w:val="left"/>
+      <w:pPr>
+        <w:tabs>
+          <w:tab w:val="num" w:pos="5040"/>
+        </w:tabs>
+        <w:ind w:left="5040" w:hanging="360"/>
+      </w:pPr>
+      <w:rPr>
+        <w:rFonts w:ascii="Wingdings" w:hAnsi="Wingdings" w:hint="default"/>
+        <w:sz w:val="20"/>
+      </w:rPr>
+    </w:lvl>
+    <w:lvl w:ilvl="7" w:tentative="1">
+      <w:start w:val="1"/>
+      <w:numFmt w:val="bullet"/>
+      <w:lvlText w:val=""/>
+      <w:lvlJc w:val="left"/>
+      <w:pPr>
+        <w:tabs>
+          <w:tab w:val="num" w:pos="5760"/>
+        </w:tabs>
+        <w:ind w:left="5760" w:hanging="360"/>
+      </w:pPr>
+      <w:rPr>
+        <w:rFonts w:ascii="Wingdings" w:hAnsi="Wingdings" w:hint="default"/>
+        <w:sz w:val="20"/>
+      </w:rPr>
+    </w:lvl>
+    <w:lvl w:ilvl="8" w:tentative="1">
+      <w:start w:val="1"/>
+      <w:numFmt w:val="bullet"/>
+      <w:lvlText w:val=""/>
+      <w:lvlJc w:val="left"/>
+      <w:pPr>
+        <w:tabs>
+          <w:tab w:val="num" w:pos="6480"/>
+        </w:tabs>
+        <w:ind w:left="6480" w:hanging="360"/>
+      </w:pPr>
+      <w:rPr>
+        <w:rFonts w:ascii="Wingdings" w:hAnsi="Wingdings" w:hint="default"/>
+        <w:sz w:val="20"/>
+      </w:rPr>
+    </w:lvl>
+  </w:abstractNum>
+  <w:abstractNum w:abstractNumId="36" w15:restartNumberingAfterBreak="0">
     <w:nsid w:val="716E4E34"/>
     <w:multiLevelType w:val="multilevel"/>
     <w:tmpl w:val="E3000B50"/>
@@ -6109,7 +8452,305 @@
       </w:pPr>
     </w:lvl>
   </w:abstractNum>
-  <w:abstractNum w:abstractNumId="21" w15:restartNumberingAfterBreak="0">
+  <w:abstractNum w:abstractNumId="37" w15:restartNumberingAfterBreak="0">
+    <w:nsid w:val="744B1FBD"/>
+    <w:multiLevelType w:val="multilevel"/>
+    <w:tmpl w:val="BB7CF436"/>
+    <w:lvl w:ilvl="0">
+      <w:start w:val="1"/>
+      <w:numFmt w:val="bullet"/>
+      <w:lvlText w:val=""/>
+      <w:lvlJc w:val="left"/>
+      <w:pPr>
+        <w:tabs>
+          <w:tab w:val="num" w:pos="720"/>
+        </w:tabs>
+        <w:ind w:left="720" w:hanging="360"/>
+      </w:pPr>
+      <w:rPr>
+        <w:rFonts w:ascii="Symbol" w:hAnsi="Symbol" w:hint="default"/>
+        <w:sz w:val="20"/>
+      </w:rPr>
+    </w:lvl>
+    <w:lvl w:ilvl="1" w:tentative="1">
+      <w:start w:val="1"/>
+      <w:numFmt w:val="bullet"/>
+      <w:lvlText w:val="o"/>
+      <w:lvlJc w:val="left"/>
+      <w:pPr>
+        <w:tabs>
+          <w:tab w:val="num" w:pos="1440"/>
+        </w:tabs>
+        <w:ind w:left="1440" w:hanging="360"/>
+      </w:pPr>
+      <w:rPr>
+        <w:rFonts w:ascii="Courier New" w:hAnsi="Courier New" w:hint="default"/>
+        <w:sz w:val="20"/>
+      </w:rPr>
+    </w:lvl>
+    <w:lvl w:ilvl="2" w:tentative="1">
+      <w:start w:val="1"/>
+      <w:numFmt w:val="bullet"/>
+      <w:lvlText w:val=""/>
+      <w:lvlJc w:val="left"/>
+      <w:pPr>
+        <w:tabs>
+          <w:tab w:val="num" w:pos="2160"/>
+        </w:tabs>
+        <w:ind w:left="2160" w:hanging="360"/>
+      </w:pPr>
+      <w:rPr>
+        <w:rFonts w:ascii="Wingdings" w:hAnsi="Wingdings" w:hint="default"/>
+        <w:sz w:val="20"/>
+      </w:rPr>
+    </w:lvl>
+    <w:lvl w:ilvl="3" w:tentative="1">
+      <w:start w:val="1"/>
+      <w:numFmt w:val="bullet"/>
+      <w:lvlText w:val=""/>
+      <w:lvlJc w:val="left"/>
+      <w:pPr>
+        <w:tabs>
+          <w:tab w:val="num" w:pos="2880"/>
+        </w:tabs>
+        <w:ind w:left="2880" w:hanging="360"/>
+      </w:pPr>
+      <w:rPr>
+        <w:rFonts w:ascii="Wingdings" w:hAnsi="Wingdings" w:hint="default"/>
+        <w:sz w:val="20"/>
+      </w:rPr>
+    </w:lvl>
+    <w:lvl w:ilvl="4" w:tentative="1">
+      <w:start w:val="1"/>
+      <w:numFmt w:val="bullet"/>
+      <w:lvlText w:val=""/>
+      <w:lvlJc w:val="left"/>
+      <w:pPr>
+        <w:tabs>
+          <w:tab w:val="num" w:pos="3600"/>
+        </w:tabs>
+        <w:ind w:left="3600" w:hanging="360"/>
+      </w:pPr>
+      <w:rPr>
+        <w:rFonts w:ascii="Wingdings" w:hAnsi="Wingdings" w:hint="default"/>
+        <w:sz w:val="20"/>
+      </w:rPr>
+    </w:lvl>
+    <w:lvl w:ilvl="5" w:tentative="1">
+      <w:start w:val="1"/>
+      <w:numFmt w:val="bullet"/>
+      <w:lvlText w:val=""/>
+      <w:lvlJc w:val="left"/>
+      <w:pPr>
+        <w:tabs>
+          <w:tab w:val="num" w:pos="4320"/>
+        </w:tabs>
+        <w:ind w:left="4320" w:hanging="360"/>
+      </w:pPr>
+      <w:rPr>
+        <w:rFonts w:ascii="Wingdings" w:hAnsi="Wingdings" w:hint="default"/>
+        <w:sz w:val="20"/>
+      </w:rPr>
+    </w:lvl>
+    <w:lvl w:ilvl="6" w:tentative="1">
+      <w:start w:val="1"/>
+      <w:numFmt w:val="bullet"/>
+      <w:lvlText w:val=""/>
+      <w:lvlJc w:val="left"/>
+      <w:pPr>
+        <w:tabs>
+          <w:tab w:val="num" w:pos="5040"/>
+        </w:tabs>
+        <w:ind w:left="5040" w:hanging="360"/>
+      </w:pPr>
+      <w:rPr>
+        <w:rFonts w:ascii="Wingdings" w:hAnsi="Wingdings" w:hint="default"/>
+        <w:sz w:val="20"/>
+      </w:rPr>
+    </w:lvl>
+    <w:lvl w:ilvl="7" w:tentative="1">
+      <w:start w:val="1"/>
+      <w:numFmt w:val="bullet"/>
+      <w:lvlText w:val=""/>
+      <w:lvlJc w:val="left"/>
+      <w:pPr>
+        <w:tabs>
+          <w:tab w:val="num" w:pos="5760"/>
+        </w:tabs>
+        <w:ind w:left="5760" w:hanging="360"/>
+      </w:pPr>
+      <w:rPr>
+        <w:rFonts w:ascii="Wingdings" w:hAnsi="Wingdings" w:hint="default"/>
+        <w:sz w:val="20"/>
+      </w:rPr>
+    </w:lvl>
+    <w:lvl w:ilvl="8" w:tentative="1">
+      <w:start w:val="1"/>
+      <w:numFmt w:val="bullet"/>
+      <w:lvlText w:val=""/>
+      <w:lvlJc w:val="left"/>
+      <w:pPr>
+        <w:tabs>
+          <w:tab w:val="num" w:pos="6480"/>
+        </w:tabs>
+        <w:ind w:left="6480" w:hanging="360"/>
+      </w:pPr>
+      <w:rPr>
+        <w:rFonts w:ascii="Wingdings" w:hAnsi="Wingdings" w:hint="default"/>
+        <w:sz w:val="20"/>
+      </w:rPr>
+    </w:lvl>
+  </w:abstractNum>
+  <w:abstractNum w:abstractNumId="38" w15:restartNumberingAfterBreak="0">
+    <w:nsid w:val="763D4985"/>
+    <w:multiLevelType w:val="multilevel"/>
+    <w:tmpl w:val="4EE04564"/>
+    <w:lvl w:ilvl="0">
+      <w:start w:val="1"/>
+      <w:numFmt w:val="bullet"/>
+      <w:lvlText w:val=""/>
+      <w:lvlJc w:val="left"/>
+      <w:pPr>
+        <w:tabs>
+          <w:tab w:val="num" w:pos="720"/>
+        </w:tabs>
+        <w:ind w:left="720" w:hanging="360"/>
+      </w:pPr>
+      <w:rPr>
+        <w:rFonts w:ascii="Symbol" w:hAnsi="Symbol" w:hint="default"/>
+        <w:sz w:val="20"/>
+      </w:rPr>
+    </w:lvl>
+    <w:lvl w:ilvl="1" w:tentative="1">
+      <w:start w:val="1"/>
+      <w:numFmt w:val="bullet"/>
+      <w:lvlText w:val="o"/>
+      <w:lvlJc w:val="left"/>
+      <w:pPr>
+        <w:tabs>
+          <w:tab w:val="num" w:pos="1440"/>
+        </w:tabs>
+        <w:ind w:left="1440" w:hanging="360"/>
+      </w:pPr>
+      <w:rPr>
+        <w:rFonts w:ascii="Courier New" w:hAnsi="Courier New" w:hint="default"/>
+        <w:sz w:val="20"/>
+      </w:rPr>
+    </w:lvl>
+    <w:lvl w:ilvl="2" w:tentative="1">
+      <w:start w:val="1"/>
+      <w:numFmt w:val="bullet"/>
+      <w:lvlText w:val=""/>
+      <w:lvlJc w:val="left"/>
+      <w:pPr>
+        <w:tabs>
+          <w:tab w:val="num" w:pos="2160"/>
+        </w:tabs>
+        <w:ind w:left="2160" w:hanging="360"/>
+      </w:pPr>
+      <w:rPr>
+        <w:rFonts w:ascii="Wingdings" w:hAnsi="Wingdings" w:hint="default"/>
+        <w:sz w:val="20"/>
+      </w:rPr>
+    </w:lvl>
+    <w:lvl w:ilvl="3" w:tentative="1">
+      <w:start w:val="1"/>
+      <w:numFmt w:val="bullet"/>
+      <w:lvlText w:val=""/>
+      <w:lvlJc w:val="left"/>
+      <w:pPr>
+        <w:tabs>
+          <w:tab w:val="num" w:pos="2880"/>
+        </w:tabs>
+        <w:ind w:left="2880" w:hanging="360"/>
+      </w:pPr>
+      <w:rPr>
+        <w:rFonts w:ascii="Wingdings" w:hAnsi="Wingdings" w:hint="default"/>
+        <w:sz w:val="20"/>
+      </w:rPr>
+    </w:lvl>
+    <w:lvl w:ilvl="4" w:tentative="1">
+      <w:start w:val="1"/>
+      <w:numFmt w:val="bullet"/>
+      <w:lvlText w:val=""/>
+      <w:lvlJc w:val="left"/>
+      <w:pPr>
+        <w:tabs>
+          <w:tab w:val="num" w:pos="3600"/>
+        </w:tabs>
+        <w:ind w:left="3600" w:hanging="360"/>
+      </w:pPr>
+      <w:rPr>
+        <w:rFonts w:ascii="Wingdings" w:hAnsi="Wingdings" w:hint="default"/>
+        <w:sz w:val="20"/>
+      </w:rPr>
+    </w:lvl>
+    <w:lvl w:ilvl="5" w:tentative="1">
+      <w:start w:val="1"/>
+      <w:numFmt w:val="bullet"/>
+      <w:lvlText w:val=""/>
+      <w:lvlJc w:val="left"/>
+      <w:pPr>
+        <w:tabs>
+          <w:tab w:val="num" w:pos="4320"/>
+        </w:tabs>
+        <w:ind w:left="4320" w:hanging="360"/>
+      </w:pPr>
+      <w:rPr>
+        <w:rFonts w:ascii="Wingdings" w:hAnsi="Wingdings" w:hint="default"/>
+        <w:sz w:val="20"/>
+      </w:rPr>
+    </w:lvl>
+    <w:lvl w:ilvl="6" w:tentative="1">
+      <w:start w:val="1"/>
+      <w:numFmt w:val="bullet"/>
+      <w:lvlText w:val=""/>
+      <w:lvlJc w:val="left"/>
+      <w:pPr>
+        <w:tabs>
+          <w:tab w:val="num" w:pos="5040"/>
+        </w:tabs>
+        <w:ind w:left="5040" w:hanging="360"/>
+      </w:pPr>
+      <w:rPr>
+        <w:rFonts w:ascii="Wingdings" w:hAnsi="Wingdings" w:hint="default"/>
+        <w:sz w:val="20"/>
+      </w:rPr>
+    </w:lvl>
+    <w:lvl w:ilvl="7" w:tentative="1">
+      <w:start w:val="1"/>
+      <w:numFmt w:val="bullet"/>
+      <w:lvlText w:val=""/>
+      <w:lvlJc w:val="left"/>
+      <w:pPr>
+        <w:tabs>
+          <w:tab w:val="num" w:pos="5760"/>
+        </w:tabs>
+        <w:ind w:left="5760" w:hanging="360"/>
+      </w:pPr>
+      <w:rPr>
+        <w:rFonts w:ascii="Wingdings" w:hAnsi="Wingdings" w:hint="default"/>
+        <w:sz w:val="20"/>
+      </w:rPr>
+    </w:lvl>
+    <w:lvl w:ilvl="8" w:tentative="1">
+      <w:start w:val="1"/>
+      <w:numFmt w:val="bullet"/>
+      <w:lvlText w:val=""/>
+      <w:lvlJc w:val="left"/>
+      <w:pPr>
+        <w:tabs>
+          <w:tab w:val="num" w:pos="6480"/>
+        </w:tabs>
+        <w:ind w:left="6480" w:hanging="360"/>
+      </w:pPr>
+      <w:rPr>
+        <w:rFonts w:ascii="Wingdings" w:hAnsi="Wingdings" w:hint="default"/>
+        <w:sz w:val="20"/>
+      </w:rPr>
+    </w:lvl>
+  </w:abstractNum>
+  <w:abstractNum w:abstractNumId="39" w15:restartNumberingAfterBreak="0">
     <w:nsid w:val="7809308F"/>
     <w:multiLevelType w:val="multilevel"/>
     <w:tmpl w:val="1B24A40C"/>
@@ -6258,7 +8899,156 @@
       </w:rPr>
     </w:lvl>
   </w:abstractNum>
-  <w:abstractNum w:abstractNumId="22" w15:restartNumberingAfterBreak="0">
+  <w:abstractNum w:abstractNumId="40" w15:restartNumberingAfterBreak="0">
+    <w:nsid w:val="78EF2BBE"/>
+    <w:multiLevelType w:val="multilevel"/>
+    <w:tmpl w:val="AB627B6A"/>
+    <w:lvl w:ilvl="0">
+      <w:start w:val="1"/>
+      <w:numFmt w:val="bullet"/>
+      <w:lvlText w:val=""/>
+      <w:lvlJc w:val="left"/>
+      <w:pPr>
+        <w:tabs>
+          <w:tab w:val="num" w:pos="720"/>
+        </w:tabs>
+        <w:ind w:left="720" w:hanging="360"/>
+      </w:pPr>
+      <w:rPr>
+        <w:rFonts w:ascii="Symbol" w:hAnsi="Symbol" w:hint="default"/>
+        <w:sz w:val="20"/>
+      </w:rPr>
+    </w:lvl>
+    <w:lvl w:ilvl="1" w:tentative="1">
+      <w:start w:val="1"/>
+      <w:numFmt w:val="bullet"/>
+      <w:lvlText w:val="o"/>
+      <w:lvlJc w:val="left"/>
+      <w:pPr>
+        <w:tabs>
+          <w:tab w:val="num" w:pos="1440"/>
+        </w:tabs>
+        <w:ind w:left="1440" w:hanging="360"/>
+      </w:pPr>
+      <w:rPr>
+        <w:rFonts w:ascii="Courier New" w:hAnsi="Courier New" w:hint="default"/>
+        <w:sz w:val="20"/>
+      </w:rPr>
+    </w:lvl>
+    <w:lvl w:ilvl="2" w:tentative="1">
+      <w:start w:val="1"/>
+      <w:numFmt w:val="bullet"/>
+      <w:lvlText w:val=""/>
+      <w:lvlJc w:val="left"/>
+      <w:pPr>
+        <w:tabs>
+          <w:tab w:val="num" w:pos="2160"/>
+        </w:tabs>
+        <w:ind w:left="2160" w:hanging="360"/>
+      </w:pPr>
+      <w:rPr>
+        <w:rFonts w:ascii="Wingdings" w:hAnsi="Wingdings" w:hint="default"/>
+        <w:sz w:val="20"/>
+      </w:rPr>
+    </w:lvl>
+    <w:lvl w:ilvl="3" w:tentative="1">
+      <w:start w:val="1"/>
+      <w:numFmt w:val="bullet"/>
+      <w:lvlText w:val=""/>
+      <w:lvlJc w:val="left"/>
+      <w:pPr>
+        <w:tabs>
+          <w:tab w:val="num" w:pos="2880"/>
+        </w:tabs>
+        <w:ind w:left="2880" w:hanging="360"/>
+      </w:pPr>
+      <w:rPr>
+        <w:rFonts w:ascii="Wingdings" w:hAnsi="Wingdings" w:hint="default"/>
+        <w:sz w:val="20"/>
+      </w:rPr>
+    </w:lvl>
+    <w:lvl w:ilvl="4" w:tentative="1">
+      <w:start w:val="1"/>
+      <w:numFmt w:val="bullet"/>
+      <w:lvlText w:val=""/>
+      <w:lvlJc w:val="left"/>
+      <w:pPr>
+        <w:tabs>
+          <w:tab w:val="num" w:pos="3600"/>
+        </w:tabs>
+        <w:ind w:left="3600" w:hanging="360"/>
+      </w:pPr>
+      <w:rPr>
+        <w:rFonts w:ascii="Wingdings" w:hAnsi="Wingdings" w:hint="default"/>
+        <w:sz w:val="20"/>
+      </w:rPr>
+    </w:lvl>
+    <w:lvl w:ilvl="5" w:tentative="1">
+      <w:start w:val="1"/>
+      <w:numFmt w:val="bullet"/>
+      <w:lvlText w:val=""/>
+      <w:lvlJc w:val="left"/>
+      <w:pPr>
+        <w:tabs>
+          <w:tab w:val="num" w:pos="4320"/>
+        </w:tabs>
+        <w:ind w:left="4320" w:hanging="360"/>
+      </w:pPr>
+      <w:rPr>
+        <w:rFonts w:ascii="Wingdings" w:hAnsi="Wingdings" w:hint="default"/>
+        <w:sz w:val="20"/>
+      </w:rPr>
+    </w:lvl>
+    <w:lvl w:ilvl="6" w:tentative="1">
+      <w:start w:val="1"/>
+      <w:numFmt w:val="bullet"/>
+      <w:lvlText w:val=""/>
+      <w:lvlJc w:val="left"/>
+      <w:pPr>
+        <w:tabs>
+          <w:tab w:val="num" w:pos="5040"/>
+        </w:tabs>
+        <w:ind w:left="5040" w:hanging="360"/>
+      </w:pPr>
+      <w:rPr>
+        <w:rFonts w:ascii="Wingdings" w:hAnsi="Wingdings" w:hint="default"/>
+        <w:sz w:val="20"/>
+      </w:rPr>
+    </w:lvl>
+    <w:lvl w:ilvl="7" w:tentative="1">
+      <w:start w:val="1"/>
+      <w:numFmt w:val="bullet"/>
+      <w:lvlText w:val=""/>
+      <w:lvlJc w:val="left"/>
+      <w:pPr>
+        <w:tabs>
+          <w:tab w:val="num" w:pos="5760"/>
+        </w:tabs>
+        <w:ind w:left="5760" w:hanging="360"/>
+      </w:pPr>
+      <w:rPr>
+        <w:rFonts w:ascii="Wingdings" w:hAnsi="Wingdings" w:hint="default"/>
+        <w:sz w:val="20"/>
+      </w:rPr>
+    </w:lvl>
+    <w:lvl w:ilvl="8" w:tentative="1">
+      <w:start w:val="1"/>
+      <w:numFmt w:val="bullet"/>
+      <w:lvlText w:val=""/>
+      <w:lvlJc w:val="left"/>
+      <w:pPr>
+        <w:tabs>
+          <w:tab w:val="num" w:pos="6480"/>
+        </w:tabs>
+        <w:ind w:left="6480" w:hanging="360"/>
+      </w:pPr>
+      <w:rPr>
+        <w:rFonts w:ascii="Wingdings" w:hAnsi="Wingdings" w:hint="default"/>
+        <w:sz w:val="20"/>
+      </w:rPr>
+    </w:lvl>
+  </w:abstractNum>
+  <w:abstractNum w:abstractNumId="41" w15:restartNumberingAfterBreak="0">
     <w:nsid w:val="792B413B"/>
     <w:multiLevelType w:val="multilevel"/>
     <w:tmpl w:val="825EBC82"/>
@@ -6407,7 +9197,7 @@
       </w:rPr>
     </w:lvl>
   </w:abstractNum>
-  <w:abstractNum w:abstractNumId="23" w15:restartNumberingAfterBreak="0">
+  <w:abstractNum w:abstractNumId="42" w15:restartNumberingAfterBreak="0">
     <w:nsid w:val="7D1437A6"/>
     <w:multiLevelType w:val="multilevel"/>
     <w:tmpl w:val="5992B93C"/>
@@ -6556,7 +9346,7 @@
       </w:rPr>
     </w:lvl>
   </w:abstractNum>
-  <w:abstractNum w:abstractNumId="24" w15:restartNumberingAfterBreak="0">
+  <w:abstractNum w:abstractNumId="43" w15:restartNumberingAfterBreak="0">
     <w:nsid w:val="7D3643B7"/>
     <w:multiLevelType w:val="multilevel"/>
     <w:tmpl w:val="303CF012"/>
@@ -6706,79 +9496,136 @@
     </w:lvl>
   </w:abstractNum>
   <w:num w:numId="1" w16cid:durableId="1221212184">
+    <w:abstractNumId w:val="22"/>
+  </w:num>
+  <w:num w:numId="2" w16cid:durableId="1547717940">
+    <w:abstractNumId w:val="15"/>
+  </w:num>
+  <w:num w:numId="3" w16cid:durableId="655766493">
+    <w:abstractNumId w:val="41"/>
+  </w:num>
+  <w:num w:numId="4" w16cid:durableId="1438908586">
+    <w:abstractNumId w:val="29"/>
+  </w:num>
+  <w:num w:numId="5" w16cid:durableId="1820801034">
+    <w:abstractNumId w:val="9"/>
+  </w:num>
+  <w:num w:numId="6" w16cid:durableId="1041831640">
+    <w:abstractNumId w:val="14"/>
+  </w:num>
+  <w:num w:numId="7" w16cid:durableId="1648974449">
     <w:abstractNumId w:val="13"/>
   </w:num>
-  <w:num w:numId="2" w16cid:durableId="1547717940">
+  <w:num w:numId="8" w16cid:durableId="2047025357">
+    <w:abstractNumId w:val="39"/>
+  </w:num>
+  <w:num w:numId="9" w16cid:durableId="1276870618">
+    <w:abstractNumId w:val="7"/>
+  </w:num>
+  <w:num w:numId="10" w16cid:durableId="143742829">
+    <w:abstractNumId w:val="10"/>
+  </w:num>
+  <w:num w:numId="11" w16cid:durableId="1994597066">
+    <w:abstractNumId w:val="17"/>
+  </w:num>
+  <w:num w:numId="12" w16cid:durableId="2080983884">
+    <w:abstractNumId w:val="34"/>
+  </w:num>
+  <w:num w:numId="13" w16cid:durableId="797919796">
+    <w:abstractNumId w:val="31"/>
+  </w:num>
+  <w:num w:numId="14" w16cid:durableId="1755008525">
+    <w:abstractNumId w:val="42"/>
+  </w:num>
+  <w:num w:numId="15" w16cid:durableId="1343779444">
+    <w:abstractNumId w:val="4"/>
+  </w:num>
+  <w:num w:numId="16" w16cid:durableId="1619141365">
+    <w:abstractNumId w:val="18"/>
+  </w:num>
+  <w:num w:numId="17" w16cid:durableId="2047754764">
+    <w:abstractNumId w:val="26"/>
+  </w:num>
+  <w:num w:numId="18" w16cid:durableId="746070321">
+    <w:abstractNumId w:val="6"/>
+  </w:num>
+  <w:num w:numId="19" w16cid:durableId="926036146">
+    <w:abstractNumId w:val="2"/>
+  </w:num>
+  <w:num w:numId="20" w16cid:durableId="1088312929">
+    <w:abstractNumId w:val="25"/>
+  </w:num>
+  <w:num w:numId="21" w16cid:durableId="1028095519">
+    <w:abstractNumId w:val="43"/>
+  </w:num>
+  <w:num w:numId="22" w16cid:durableId="1428229047">
+    <w:abstractNumId w:val="21"/>
+  </w:num>
+  <w:num w:numId="23" w16cid:durableId="1770421999">
+    <w:abstractNumId w:val="16"/>
+  </w:num>
+  <w:num w:numId="24" w16cid:durableId="660041493">
+    <w:abstractNumId w:val="36"/>
+  </w:num>
+  <w:num w:numId="25" w16cid:durableId="1364212524">
+    <w:abstractNumId w:val="27"/>
+  </w:num>
+  <w:num w:numId="26" w16cid:durableId="1416586053">
+    <w:abstractNumId w:val="33"/>
+  </w:num>
+  <w:num w:numId="27" w16cid:durableId="2100563588">
+    <w:abstractNumId w:val="12"/>
+  </w:num>
+  <w:num w:numId="28" w16cid:durableId="1261060920">
     <w:abstractNumId w:val="8"/>
   </w:num>
-  <w:num w:numId="3" w16cid:durableId="655766493">
-    <w:abstractNumId w:val="22"/>
-  </w:num>
-  <w:num w:numId="4" w16cid:durableId="1438908586">
-    <w:abstractNumId w:val="17"/>
-  </w:num>
-  <w:num w:numId="5" w16cid:durableId="1820801034">
-    <w:abstractNumId w:val="4"/>
-  </w:num>
-  <w:num w:numId="6" w16cid:durableId="1041831640">
-    <w:abstractNumId w:val="7"/>
-  </w:num>
-  <w:num w:numId="7" w16cid:durableId="1648974449">
-    <w:abstractNumId w:val="6"/>
-  </w:num>
-  <w:num w:numId="8" w16cid:durableId="2047025357">
-    <w:abstractNumId w:val="21"/>
-  </w:num>
-  <w:num w:numId="9" w16cid:durableId="1276870618">
+  <w:num w:numId="29" w16cid:durableId="660498656">
     <w:abstractNumId w:val="3"/>
   </w:num>
-  <w:num w:numId="10" w16cid:durableId="143742829">
+  <w:num w:numId="30" w16cid:durableId="1044721939">
+    <w:abstractNumId w:val="20"/>
+  </w:num>
+  <w:num w:numId="31" w16cid:durableId="32317613">
+    <w:abstractNumId w:val="32"/>
+  </w:num>
+  <w:num w:numId="32" w16cid:durableId="1089934523">
+    <w:abstractNumId w:val="23"/>
+  </w:num>
+  <w:num w:numId="33" w16cid:durableId="245069033">
+    <w:abstractNumId w:val="1"/>
+  </w:num>
+  <w:num w:numId="34" w16cid:durableId="1707372153">
+    <w:abstractNumId w:val="28"/>
+  </w:num>
+  <w:num w:numId="35" w16cid:durableId="2106799325">
+    <w:abstractNumId w:val="40"/>
+  </w:num>
+  <w:num w:numId="36" w16cid:durableId="753403028">
+    <w:abstractNumId w:val="19"/>
+  </w:num>
+  <w:num w:numId="37" w16cid:durableId="1122765771">
+    <w:abstractNumId w:val="24"/>
+  </w:num>
+  <w:num w:numId="38" w16cid:durableId="2007435808">
+    <w:abstractNumId w:val="11"/>
+  </w:num>
+  <w:num w:numId="39" w16cid:durableId="2082099047">
     <w:abstractNumId w:val="5"/>
   </w:num>
-  <w:num w:numId="11" w16cid:durableId="1994597066">
-    <w:abstractNumId w:val="10"/>
+  <w:num w:numId="40" w16cid:durableId="544757651">
+    <w:abstractNumId w:val="37"/>
   </w:num>
-  <w:num w:numId="12" w16cid:durableId="2080983884">
-    <w:abstractNumId w:val="19"/>
+  <w:num w:numId="41" w16cid:durableId="226307930">
+    <w:abstractNumId w:val="35"/>
   </w:num>
-  <w:num w:numId="13" w16cid:durableId="797919796">
-    <w:abstractNumId w:val="18"/>
+  <w:num w:numId="42" w16cid:durableId="2046246021">
+    <w:abstractNumId w:val="30"/>
   </w:num>
-  <w:num w:numId="14" w16cid:durableId="1755008525">
-    <w:abstractNumId w:val="23"/>
-  </w:num>
-  <w:num w:numId="15" w16cid:durableId="1343779444">
-    <w:abstractNumId w:val="1"/>
-  </w:num>
-  <w:num w:numId="16" w16cid:durableId="1619141365">
-    <w:abstractNumId w:val="11"/>
-  </w:num>
-  <w:num w:numId="17" w16cid:durableId="2047754764">
-    <w:abstractNumId w:val="15"/>
-  </w:num>
-  <w:num w:numId="18" w16cid:durableId="746070321">
-    <w:abstractNumId w:val="2"/>
-  </w:num>
-  <w:num w:numId="19" w16cid:durableId="926036146">
+  <w:num w:numId="43" w16cid:durableId="1526164553">
     <w:abstractNumId w:val="0"/>
   </w:num>
-  <w:num w:numId="20" w16cid:durableId="1088312929">
-    <w:abstractNumId w:val="14"/>
-  </w:num>
-  <w:num w:numId="21" w16cid:durableId="1028095519">
-    <w:abstractNumId w:val="24"/>
-  </w:num>
-  <w:num w:numId="22" w16cid:durableId="1428229047">
-    <w:abstractNumId w:val="12"/>
-  </w:num>
-  <w:num w:numId="23" w16cid:durableId="1770421999">
-    <w:abstractNumId w:val="9"/>
-  </w:num>
-  <w:num w:numId="24" w16cid:durableId="660041493">
-    <w:abstractNumId w:val="20"/>
-  </w:num>
-  <w:num w:numId="25" w16cid:durableId="1364212524">
-    <w:abstractNumId w:val="16"/>
+  <w:num w:numId="44" w16cid:durableId="1065645918">
+    <w:abstractNumId w:val="38"/>
   </w:num>
 </w:numbering>
 </file>
